--- a/Doc/Documentazione.docx
+++ b/Doc/Documentazione.docx
@@ -469,7 +469,17 @@
     </w:p>
     <w:p>
       <w:pPr>
-        <w:pStyle w:val="ListParagraph"/>
+        <w:rPr>
+          <w:b/>
+          <w:sz w:val="28"/>
+          <w:szCs w:val="28"/>
+          <w:lang w:val="it-IT"/>
+        </w:rPr>
+      </w:pPr>
+    </w:p>
+    <w:p>
+      <w:pPr>
+        <w:pStyle w:val="Paragrafoelenco"/>
         <w:numPr>
           <w:ilvl w:val="0"/>
           <w:numId w:val="8"/>
@@ -523,7 +533,7 @@
     </w:p>
     <w:p>
       <w:pPr>
-        <w:pStyle w:val="ListParagraph"/>
+        <w:pStyle w:val="Paragrafoelenco"/>
         <w:numPr>
           <w:ilvl w:val="0"/>
           <w:numId w:val="8"/>
@@ -577,7 +587,7 @@
     </w:p>
     <w:p>
       <w:pPr>
-        <w:pStyle w:val="ListParagraph"/>
+        <w:pStyle w:val="Paragrafoelenco"/>
         <w:numPr>
           <w:ilvl w:val="0"/>
           <w:numId w:val="8"/>
@@ -655,7 +665,7 @@
     </w:p>
     <w:p>
       <w:pPr>
-        <w:pStyle w:val="ListParagraph"/>
+        <w:pStyle w:val="Paragrafoelenco"/>
         <w:numPr>
           <w:ilvl w:val="0"/>
           <w:numId w:val="8"/>
@@ -672,6 +682,28 @@
           <w:sz w:val="28"/>
           <w:lang w:val="it-IT"/>
         </w:rPr>
+        <w:t>La pagina “guida TEI”, sempre visibile nel menù, avrà il compito di fornire aiuto ai trascrittori.</w:t>
+      </w:r>
+    </w:p>
+    <w:p>
+      <w:pPr>
+        <w:pStyle w:val="Paragrafoelenco"/>
+        <w:numPr>
+          <w:ilvl w:val="0"/>
+          <w:numId w:val="8"/>
+        </w:numPr>
+        <w:rPr>
+          <w:rFonts w:ascii="Times New Roman" w:hAnsi="Times New Roman" w:cs="Times New Roman"/>
+          <w:sz w:val="28"/>
+          <w:lang w:val="it-IT"/>
+        </w:rPr>
+      </w:pPr>
+      <w:r>
+        <w:rPr>
+          <w:rFonts w:ascii="Times New Roman" w:hAnsi="Times New Roman" w:cs="Times New Roman"/>
+          <w:sz w:val="28"/>
+          <w:lang w:val="it-IT"/>
+        </w:rPr>
         <w:t xml:space="preserve">L’applicazione web dovrà prevedere due modalità di </w:t>
       </w:r>
       <w:r>
@@ -711,7 +743,7 @@
     </w:p>
     <w:p>
       <w:pPr>
-        <w:pStyle w:val="ListParagraph"/>
+        <w:pStyle w:val="Paragrafoelenco"/>
         <w:numPr>
           <w:ilvl w:val="1"/>
           <w:numId w:val="8"/>
@@ -750,7 +782,7 @@
     </w:p>
     <w:p>
       <w:pPr>
-        <w:pStyle w:val="ListParagraph"/>
+        <w:pStyle w:val="Paragrafoelenco"/>
         <w:numPr>
           <w:ilvl w:val="1"/>
           <w:numId w:val="8"/>
@@ -789,7 +821,7 @@
     </w:p>
     <w:p>
       <w:pPr>
-        <w:pStyle w:val="ListParagraph"/>
+        <w:pStyle w:val="Paragrafoelenco"/>
         <w:numPr>
           <w:ilvl w:val="0"/>
           <w:numId w:val="8"/>
@@ -840,12 +872,45 @@
           <w:sz w:val="28"/>
           <w:lang w:val="it-IT"/>
         </w:rPr>
-        <w:t>: ad ogni foto (di norma una foto rappresenta una pagina) corrisponderà una trascrizione.</w:t>
-      </w:r>
-    </w:p>
-    <w:p>
-      <w:pPr>
-        <w:pStyle w:val="ListParagraph"/>
+        <w:t xml:space="preserve">: ad ogni foto (di norma una foto rappresenta una pagina) </w:t>
+      </w:r>
+      <w:r>
+        <w:rPr>
+          <w:rFonts w:ascii="Times New Roman" w:hAnsi="Times New Roman" w:cs="Times New Roman"/>
+          <w:sz w:val="28"/>
+          <w:lang w:val="it-IT"/>
+        </w:rPr>
+        <w:lastRenderedPageBreak/>
+        <w:t>corrisponderà una trascrizione.</w:t>
+      </w:r>
+      <w:r>
+        <w:rPr>
+          <w:rFonts w:ascii="Times New Roman" w:hAnsi="Times New Roman" w:cs="Times New Roman"/>
+          <w:sz w:val="28"/>
+          <w:lang w:val="it-IT"/>
+        </w:rPr>
+        <w:t xml:space="preserve"> Inoltre, dovrà essere possibile passare da un’immagine ad un’altra</w:t>
+      </w:r>
+      <w:r>
+        <w:rPr>
+          <w:rFonts w:ascii="Times New Roman" w:hAnsi="Times New Roman" w:cs="Times New Roman"/>
+          <w:sz w:val="28"/>
+          <w:lang w:val="it-IT"/>
+        </w:rPr>
+        <w:t>,</w:t>
+      </w:r>
+      <w:r>
+        <w:rPr>
+          <w:rFonts w:ascii="Times New Roman" w:hAnsi="Times New Roman" w:cs="Times New Roman"/>
+          <w:sz w:val="28"/>
+          <w:lang w:val="it-IT"/>
+        </w:rPr>
+        <w:t xml:space="preserve"> con un semplice click.</w:t>
+      </w:r>
+    </w:p>
+    <w:p>
+      <w:pPr>
+        <w:pStyle w:val="Paragrafoelenco"/>
         <w:numPr>
           <w:ilvl w:val="0"/>
           <w:numId w:val="8"/>
@@ -932,7 +997,7 @@
     </w:p>
     <w:p>
       <w:pPr>
-        <w:pStyle w:val="ListParagraph"/>
+        <w:pStyle w:val="Paragrafoelenco"/>
         <w:numPr>
           <w:ilvl w:val="1"/>
           <w:numId w:val="8"/>
@@ -972,7 +1037,7 @@
     </w:p>
     <w:p>
       <w:pPr>
-        <w:pStyle w:val="ListParagraph"/>
+        <w:pStyle w:val="Paragrafoelenco"/>
         <w:numPr>
           <w:ilvl w:val="1"/>
           <w:numId w:val="8"/>
@@ -989,13 +1054,12 @@
           <w:sz w:val="28"/>
           <w:lang w:val="it-IT"/>
         </w:rPr>
-        <w:lastRenderedPageBreak/>
         <w:t>….</w:t>
       </w:r>
     </w:p>
     <w:p>
       <w:pPr>
-        <w:pStyle w:val="ListParagraph"/>
+        <w:pStyle w:val="Paragrafoelenco"/>
         <w:numPr>
           <w:ilvl w:val="0"/>
           <w:numId w:val="8"/>
@@ -1012,46 +1076,44 @@
           <w:sz w:val="28"/>
           <w:lang w:val="it-IT"/>
         </w:rPr>
-        <w:t xml:space="preserve">L’applicazione web dovrà permettere all’utente, previa autenticazione, di poter </w:t>
-      </w:r>
-      <w:r>
-        <w:rPr>
-          <w:rFonts w:ascii="Times New Roman" w:hAnsi="Times New Roman" w:cs="Times New Roman"/>
-          <w:b/>
-          <w:sz w:val="28"/>
-          <w:lang w:val="it-IT"/>
-        </w:rPr>
-        <w:t>sottomettere</w:t>
-      </w:r>
-      <w:r>
-        <w:rPr>
-          <w:rFonts w:ascii="Times New Roman" w:hAnsi="Times New Roman" w:cs="Times New Roman"/>
-          <w:sz w:val="28"/>
-          <w:lang w:val="it-IT"/>
-        </w:rPr>
-        <w:t xml:space="preserve"> agli editor del sistema, una proposta di </w:t>
-      </w:r>
-      <w:r>
-        <w:rPr>
-          <w:rFonts w:ascii="Times New Roman" w:hAnsi="Times New Roman" w:cs="Times New Roman"/>
-          <w:b/>
-          <w:sz w:val="28"/>
-          <w:lang w:val="it-IT"/>
-        </w:rPr>
-        <w:t>trascrizione</w:t>
-      </w:r>
-      <w:r>
-        <w:rPr>
-          <w:rFonts w:ascii="Times New Roman" w:hAnsi="Times New Roman" w:cs="Times New Roman"/>
-          <w:sz w:val="28"/>
-          <w:lang w:val="it-IT"/>
-        </w:rPr>
-        <w:t xml:space="preserve"> per una relativa foto.</w:t>
-      </w:r>
-    </w:p>
-    <w:p>
-      <w:pPr>
-        <w:pStyle w:val="ListParagraph"/>
+        <w:t xml:space="preserve">L’applicazione dovrà permettere </w:t>
+      </w:r>
+      <w:r>
+        <w:rPr>
+          <w:rFonts w:ascii="Times New Roman" w:hAnsi="Times New Roman" w:cs="Times New Roman"/>
+          <w:sz w:val="28"/>
+          <w:lang w:val="it-IT"/>
+        </w:rPr>
+        <w:t xml:space="preserve">il download, senza autenticazione, delle foto </w:t>
+      </w:r>
+      <w:r>
+        <w:rPr>
+          <w:rFonts w:ascii="Times New Roman" w:hAnsi="Times New Roman" w:cs="Times New Roman"/>
+          <w:sz w:val="28"/>
+          <w:lang w:val="it-IT"/>
+        </w:rPr>
+        <w:t xml:space="preserve">ad alta qualità </w:t>
+      </w:r>
+      <w:r>
+        <w:rPr>
+          <w:rFonts w:ascii="Times New Roman" w:hAnsi="Times New Roman" w:cs="Times New Roman"/>
+          <w:sz w:val="28"/>
+          <w:lang w:val="it-IT"/>
+        </w:rPr>
+        <w:t xml:space="preserve">delle pagine </w:t>
+      </w:r>
+      <w:r>
+        <w:rPr>
+          <w:rFonts w:ascii="Times New Roman" w:hAnsi="Times New Roman" w:cs="Times New Roman"/>
+          <w:sz w:val="28"/>
+          <w:lang w:val="it-IT"/>
+        </w:rPr>
+        <w:t>delle varie opere.</w:t>
+      </w:r>
+    </w:p>
+    <w:p>
+      <w:pPr>
+        <w:pStyle w:val="Paragrafoelenco"/>
         <w:numPr>
           <w:ilvl w:val="0"/>
           <w:numId w:val="8"/>
@@ -1068,63 +1130,54 @@
           <w:sz w:val="28"/>
           <w:lang w:val="it-IT"/>
         </w:rPr>
-        <w:t xml:space="preserve">L’applicazione web dovrà fornire servizi di </w:t>
-      </w:r>
-      <w:r>
-        <w:rPr>
-          <w:rFonts w:ascii="Times New Roman" w:hAnsi="Times New Roman" w:cs="Times New Roman"/>
-          <w:b/>
-          <w:sz w:val="28"/>
-          <w:lang w:val="it-IT"/>
-        </w:rPr>
-        <w:t>recupero</w:t>
-      </w:r>
-      <w:r>
-        <w:rPr>
-          <w:rFonts w:ascii="Times New Roman" w:hAnsi="Times New Roman" w:cs="Times New Roman"/>
-          <w:sz w:val="28"/>
-          <w:lang w:val="it-IT"/>
-        </w:rPr>
-        <w:t xml:space="preserve"> </w:t>
-      </w:r>
-      <w:r>
-        <w:rPr>
-          <w:rFonts w:ascii="Times New Roman" w:hAnsi="Times New Roman" w:cs="Times New Roman"/>
-          <w:b/>
-          <w:sz w:val="28"/>
-          <w:lang w:val="it-IT"/>
-        </w:rPr>
-        <w:t>password</w:t>
-      </w:r>
-      <w:r>
-        <w:rPr>
-          <w:rFonts w:ascii="Times New Roman" w:hAnsi="Times New Roman" w:cs="Times New Roman"/>
-          <w:sz w:val="28"/>
-          <w:lang w:val="it-IT"/>
-        </w:rPr>
-        <w:t xml:space="preserve"> e </w:t>
-      </w:r>
-      <w:r>
-        <w:rPr>
-          <w:rFonts w:ascii="Times New Roman" w:hAnsi="Times New Roman" w:cs="Times New Roman"/>
-          <w:b/>
-          <w:sz w:val="28"/>
-          <w:lang w:val="it-IT"/>
-        </w:rPr>
-        <w:t>registrazione</w:t>
-      </w:r>
-      <w:r>
-        <w:rPr>
-          <w:rFonts w:ascii="Times New Roman" w:hAnsi="Times New Roman" w:cs="Times New Roman"/>
-          <w:sz w:val="28"/>
-          <w:lang w:val="it-IT"/>
-        </w:rPr>
-        <w:t>.</w:t>
-      </w:r>
-    </w:p>
-    <w:p>
-      <w:pPr>
-        <w:pStyle w:val="ListParagraph"/>
+        <w:t xml:space="preserve">L’applicazione web dovrà permettere all’utente, previa autenticazione, di poter </w:t>
+      </w:r>
+      <w:r>
+        <w:rPr>
+          <w:rFonts w:ascii="Times New Roman" w:hAnsi="Times New Roman" w:cs="Times New Roman"/>
+          <w:b/>
+          <w:sz w:val="28"/>
+          <w:lang w:val="it-IT"/>
+        </w:rPr>
+        <w:t>sottomettere</w:t>
+      </w:r>
+      <w:r>
+        <w:rPr>
+          <w:rFonts w:ascii="Times New Roman" w:hAnsi="Times New Roman" w:cs="Times New Roman"/>
+          <w:sz w:val="28"/>
+          <w:lang w:val="it-IT"/>
+        </w:rPr>
+        <w:t xml:space="preserve"> agli editor del sistema, una proposta di </w:t>
+      </w:r>
+      <w:r>
+        <w:rPr>
+          <w:rFonts w:ascii="Times New Roman" w:hAnsi="Times New Roman" w:cs="Times New Roman"/>
+          <w:b/>
+          <w:sz w:val="28"/>
+          <w:lang w:val="it-IT"/>
+        </w:rPr>
+        <w:t>trascrizione</w:t>
+      </w:r>
+      <w:r>
+        <w:rPr>
+          <w:rFonts w:ascii="Times New Roman" w:hAnsi="Times New Roman" w:cs="Times New Roman"/>
+          <w:sz w:val="28"/>
+          <w:lang w:val="it-IT"/>
+        </w:rPr>
+        <w:t xml:space="preserve"> per una relativa foto.</w:t>
+      </w:r>
+      <w:r>
+        <w:rPr>
+          <w:rFonts w:ascii="Times New Roman" w:hAnsi="Times New Roman" w:cs="Times New Roman"/>
+          <w:sz w:val="28"/>
+          <w:lang w:val="it-IT"/>
+        </w:rPr>
+        <w:t xml:space="preserve"> L’utente dovrà completare la proposta entro 48h.</w:t>
+      </w:r>
+    </w:p>
+    <w:p>
+      <w:pPr>
+        <w:pStyle w:val="Paragrafoelenco"/>
         <w:numPr>
           <w:ilvl w:val="0"/>
           <w:numId w:val="8"/>
@@ -1141,108 +1194,63 @@
           <w:sz w:val="28"/>
           <w:lang w:val="it-IT"/>
         </w:rPr>
-        <w:t xml:space="preserve">Nel </w:t>
-      </w:r>
-      <w:r>
-        <w:rPr>
-          <w:rFonts w:ascii="Times New Roman" w:hAnsi="Times New Roman" w:cs="Times New Roman"/>
-          <w:sz w:val="28"/>
-          <w:lang w:val="it-IT"/>
-        </w:rPr>
-        <w:t>F</w:t>
-      </w:r>
-      <w:r>
-        <w:rPr>
-          <w:rFonts w:ascii="Times New Roman" w:hAnsi="Times New Roman" w:cs="Times New Roman"/>
-          <w:sz w:val="28"/>
-          <w:lang w:val="it-IT"/>
-        </w:rPr>
-        <w:t xml:space="preserve">ront </w:t>
-      </w:r>
-      <w:r>
-        <w:rPr>
-          <w:rFonts w:ascii="Times New Roman" w:hAnsi="Times New Roman" w:cs="Times New Roman"/>
-          <w:sz w:val="28"/>
-          <w:lang w:val="it-IT"/>
-        </w:rPr>
-        <w:t>O</w:t>
-      </w:r>
-      <w:r>
-        <w:rPr>
-          <w:rFonts w:ascii="Times New Roman" w:hAnsi="Times New Roman" w:cs="Times New Roman"/>
-          <w:sz w:val="28"/>
-          <w:lang w:val="it-IT"/>
-        </w:rPr>
-        <w:t xml:space="preserve">ffice dell’applicazione </w:t>
-      </w:r>
-      <w:r>
-        <w:rPr>
-          <w:rFonts w:ascii="Times New Roman" w:hAnsi="Times New Roman" w:cs="Times New Roman"/>
-          <w:sz w:val="28"/>
-          <w:lang w:val="it-IT"/>
-        </w:rPr>
-        <w:t>l’autenticazione sarà necessaria solo per poter sottomettere nuove trascrizioni.</w:t>
-      </w:r>
-    </w:p>
-    <w:p>
-      <w:pPr>
-        <w:rPr>
-          <w:b/>
-          <w:sz w:val="28"/>
-          <w:szCs w:val="28"/>
-          <w:lang w:val="it-IT"/>
-        </w:rPr>
-      </w:pPr>
-    </w:p>
-    <w:p>
-      <w:pPr>
-        <w:rPr>
-          <w:b/>
-          <w:sz w:val="28"/>
-          <w:szCs w:val="28"/>
-          <w:lang w:val="it-IT"/>
-        </w:rPr>
-      </w:pPr>
-      <w:r>
-        <w:rPr>
-          <w:b/>
-          <w:sz w:val="28"/>
-          <w:szCs w:val="28"/>
-          <w:lang w:val="it-IT"/>
-        </w:rPr>
-        <w:t>Back</w:t>
-      </w:r>
-      <w:r>
-        <w:rPr>
-          <w:b/>
-          <w:sz w:val="28"/>
-          <w:szCs w:val="28"/>
-          <w:lang w:val="it-IT"/>
-        </w:rPr>
-        <w:t xml:space="preserve"> O</w:t>
-      </w:r>
-      <w:r>
-        <w:rPr>
-          <w:b/>
-          <w:sz w:val="28"/>
-          <w:szCs w:val="28"/>
-          <w:lang w:val="it-IT"/>
-        </w:rPr>
-        <w:t>ffice</w:t>
-      </w:r>
-      <w:r>
-        <w:rPr>
-          <w:b/>
-          <w:sz w:val="28"/>
-          <w:szCs w:val="28"/>
-          <w:lang w:val="it-IT"/>
-        </w:rPr>
-        <w:t>:</w:t>
-      </w:r>
-    </w:p>
-    <w:p>
-      <w:pPr>
-        <w:pStyle w:val="ListParagraph"/>
+        <w:t xml:space="preserve">L’applicazione web dovrà fornire servizi di </w:t>
+      </w:r>
+      <w:r>
+        <w:rPr>
+          <w:rFonts w:ascii="Times New Roman" w:hAnsi="Times New Roman" w:cs="Times New Roman"/>
+          <w:b/>
+          <w:sz w:val="28"/>
+          <w:lang w:val="it-IT"/>
+        </w:rPr>
+        <w:t>recupero</w:t>
+      </w:r>
+      <w:r>
+        <w:rPr>
+          <w:rFonts w:ascii="Times New Roman" w:hAnsi="Times New Roman" w:cs="Times New Roman"/>
+          <w:sz w:val="28"/>
+          <w:lang w:val="it-IT"/>
+        </w:rPr>
+        <w:t xml:space="preserve"> </w:t>
+      </w:r>
+      <w:r>
+        <w:rPr>
+          <w:rFonts w:ascii="Times New Roman" w:hAnsi="Times New Roman" w:cs="Times New Roman"/>
+          <w:b/>
+          <w:sz w:val="28"/>
+          <w:lang w:val="it-IT"/>
+        </w:rPr>
+        <w:t>password</w:t>
+      </w:r>
+      <w:r>
+        <w:rPr>
+          <w:rFonts w:ascii="Times New Roman" w:hAnsi="Times New Roman" w:cs="Times New Roman"/>
+          <w:sz w:val="28"/>
+          <w:lang w:val="it-IT"/>
+        </w:rPr>
+        <w:t xml:space="preserve"> e </w:t>
+      </w:r>
+      <w:r>
+        <w:rPr>
+          <w:rFonts w:ascii="Times New Roman" w:hAnsi="Times New Roman" w:cs="Times New Roman"/>
+          <w:b/>
+          <w:sz w:val="28"/>
+          <w:lang w:val="it-IT"/>
+        </w:rPr>
+        <w:t>registrazione</w:t>
+      </w:r>
+      <w:r>
+        <w:rPr>
+          <w:rFonts w:ascii="Times New Roman" w:hAnsi="Times New Roman" w:cs="Times New Roman"/>
+          <w:sz w:val="28"/>
+          <w:lang w:val="it-IT"/>
+        </w:rPr>
+        <w:t>.</w:t>
+      </w:r>
+    </w:p>
+    <w:p>
+      <w:pPr>
+        <w:pStyle w:val="Paragrafoelenco"/>
         <w:numPr>
           <w:ilvl w:val="0"/>
           <w:numId w:val="8"/>
@@ -1259,12 +1267,142 @@
           <w:sz w:val="28"/>
           <w:lang w:val="it-IT"/>
         </w:rPr>
-        <w:t>Per accedere al Back Office dell’applicazione saranno necessarie autenticazione e l’autorizzazione.</w:t>
-      </w:r>
-    </w:p>
-    <w:p>
-      <w:pPr>
-        <w:pStyle w:val="ListParagraph"/>
+        <w:t xml:space="preserve">Nel </w:t>
+      </w:r>
+      <w:r>
+        <w:rPr>
+          <w:rFonts w:ascii="Times New Roman" w:hAnsi="Times New Roman" w:cs="Times New Roman"/>
+          <w:sz w:val="28"/>
+          <w:lang w:val="it-IT"/>
+        </w:rPr>
+        <w:t>F</w:t>
+      </w:r>
+      <w:r>
+        <w:rPr>
+          <w:rFonts w:ascii="Times New Roman" w:hAnsi="Times New Roman" w:cs="Times New Roman"/>
+          <w:sz w:val="28"/>
+          <w:lang w:val="it-IT"/>
+        </w:rPr>
+        <w:t xml:space="preserve">ront </w:t>
+      </w:r>
+      <w:r>
+        <w:rPr>
+          <w:rFonts w:ascii="Times New Roman" w:hAnsi="Times New Roman" w:cs="Times New Roman"/>
+          <w:sz w:val="28"/>
+          <w:lang w:val="it-IT"/>
+        </w:rPr>
+        <w:t>O</w:t>
+      </w:r>
+      <w:r>
+        <w:rPr>
+          <w:rFonts w:ascii="Times New Roman" w:hAnsi="Times New Roman" w:cs="Times New Roman"/>
+          <w:sz w:val="28"/>
+          <w:lang w:val="it-IT"/>
+        </w:rPr>
+        <w:t>ffice dell’applicazione</w:t>
+      </w:r>
+      <w:r>
+        <w:rPr>
+          <w:rFonts w:ascii="Times New Roman" w:hAnsi="Times New Roman" w:cs="Times New Roman"/>
+          <w:sz w:val="28"/>
+          <w:lang w:val="it-IT"/>
+        </w:rPr>
+        <w:t>,</w:t>
+      </w:r>
+      <w:r>
+        <w:rPr>
+          <w:rFonts w:ascii="Times New Roman" w:hAnsi="Times New Roman" w:cs="Times New Roman"/>
+          <w:sz w:val="28"/>
+          <w:lang w:val="it-IT"/>
+        </w:rPr>
+        <w:t xml:space="preserve"> </w:t>
+      </w:r>
+      <w:r>
+        <w:rPr>
+          <w:rFonts w:ascii="Times New Roman" w:hAnsi="Times New Roman" w:cs="Times New Roman"/>
+          <w:sz w:val="28"/>
+          <w:lang w:val="it-IT"/>
+        </w:rPr>
+        <w:t>l’autenticazione</w:t>
+      </w:r>
+      <w:r>
+        <w:rPr>
+          <w:rFonts w:ascii="Times New Roman" w:hAnsi="Times New Roman" w:cs="Times New Roman"/>
+          <w:sz w:val="28"/>
+          <w:lang w:val="it-IT"/>
+        </w:rPr>
+        <w:t xml:space="preserve"> sarà necessaria solo per poter sottomettere nuove trascrizioni.</w:t>
+      </w:r>
+    </w:p>
+    <w:p>
+      <w:pPr>
+        <w:rPr>
+          <w:b/>
+          <w:sz w:val="28"/>
+          <w:szCs w:val="28"/>
+          <w:lang w:val="it-IT"/>
+        </w:rPr>
+      </w:pPr>
+    </w:p>
+    <w:p>
+      <w:pPr>
+        <w:rPr>
+          <w:b/>
+          <w:sz w:val="28"/>
+          <w:szCs w:val="28"/>
+          <w:lang w:val="it-IT"/>
+        </w:rPr>
+      </w:pPr>
+      <w:r>
+        <w:rPr>
+          <w:b/>
+          <w:sz w:val="28"/>
+          <w:szCs w:val="28"/>
+          <w:lang w:val="it-IT"/>
+        </w:rPr>
+        <w:t>Back</w:t>
+      </w:r>
+      <w:r>
+        <w:rPr>
+          <w:b/>
+          <w:sz w:val="28"/>
+          <w:szCs w:val="28"/>
+          <w:lang w:val="it-IT"/>
+        </w:rPr>
+        <w:t xml:space="preserve"> O</w:t>
+      </w:r>
+      <w:r>
+        <w:rPr>
+          <w:b/>
+          <w:sz w:val="28"/>
+          <w:szCs w:val="28"/>
+          <w:lang w:val="it-IT"/>
+        </w:rPr>
+        <w:t>ffice</w:t>
+      </w:r>
+      <w:r>
+        <w:rPr>
+          <w:b/>
+          <w:sz w:val="28"/>
+          <w:szCs w:val="28"/>
+          <w:lang w:val="it-IT"/>
+        </w:rPr>
+        <w:t>:</w:t>
+      </w:r>
+    </w:p>
+    <w:p>
+      <w:pPr>
+        <w:rPr>
+          <w:b/>
+          <w:sz w:val="28"/>
+          <w:szCs w:val="28"/>
+          <w:lang w:val="it-IT"/>
+        </w:rPr>
+      </w:pPr>
+    </w:p>
+    <w:p>
+      <w:pPr>
+        <w:pStyle w:val="Paragrafoelenco"/>
         <w:numPr>
           <w:ilvl w:val="0"/>
           <w:numId w:val="8"/>
@@ -1281,6 +1419,28 @@
           <w:sz w:val="28"/>
           <w:lang w:val="it-IT"/>
         </w:rPr>
+        <w:t>Per accedere al Back Office dell’applicazione saranno necessarie autenticazione e l’autorizzazione.</w:t>
+      </w:r>
+    </w:p>
+    <w:p>
+      <w:pPr>
+        <w:pStyle w:val="Paragrafoelenco"/>
+        <w:numPr>
+          <w:ilvl w:val="0"/>
+          <w:numId w:val="8"/>
+        </w:numPr>
+        <w:rPr>
+          <w:rFonts w:ascii="Times New Roman" w:hAnsi="Times New Roman" w:cs="Times New Roman"/>
+          <w:sz w:val="28"/>
+          <w:lang w:val="it-IT"/>
+        </w:rPr>
+      </w:pPr>
+      <w:r>
+        <w:rPr>
+          <w:rFonts w:ascii="Times New Roman" w:hAnsi="Times New Roman" w:cs="Times New Roman"/>
+          <w:sz w:val="28"/>
+          <w:lang w:val="it-IT"/>
+        </w:rPr>
         <w:t>L</w:t>
       </w:r>
       <w:r>
@@ -1385,7 +1545,7 @@
     </w:p>
     <w:p>
       <w:pPr>
-        <w:pStyle w:val="ListParagraph"/>
+        <w:pStyle w:val="Paragrafoelenco"/>
         <w:numPr>
           <w:ilvl w:val="1"/>
           <w:numId w:val="8"/>
@@ -1425,7 +1585,7 @@
     </w:p>
     <w:p>
       <w:pPr>
-        <w:pStyle w:val="ListParagraph"/>
+        <w:pStyle w:val="Paragrafoelenco"/>
         <w:numPr>
           <w:ilvl w:val="1"/>
           <w:numId w:val="8"/>
@@ -1473,7 +1633,7 @@
     </w:p>
     <w:p>
       <w:pPr>
-        <w:pStyle w:val="ListParagraph"/>
+        <w:pStyle w:val="Paragrafoelenco"/>
         <w:numPr>
           <w:ilvl w:val="1"/>
           <w:numId w:val="8"/>
@@ -1504,7 +1664,7 @@
     </w:p>
     <w:p>
       <w:pPr>
-        <w:pStyle w:val="ListParagraph"/>
+        <w:pStyle w:val="Paragrafoelenco"/>
         <w:numPr>
           <w:ilvl w:val="0"/>
           <w:numId w:val="8"/>
@@ -1635,7 +1795,7 @@
     </w:p>
     <w:p>
       <w:pPr>
-        <w:pStyle w:val="ListParagraph"/>
+        <w:pStyle w:val="Paragrafoelenco"/>
         <w:numPr>
           <w:ilvl w:val="0"/>
           <w:numId w:val="8"/>
@@ -1716,33 +1876,6 @@
     </w:p>
     <w:p>
       <w:pPr>
-        <w:pStyle w:val="ListParagraph"/>
-        <w:ind w:left="1800"/>
-        <w:rPr>
-          <w:rFonts w:ascii="Times New Roman" w:hAnsi="Times New Roman" w:cs="Times New Roman"/>
-          <w:sz w:val="28"/>
-          <w:lang w:val="it-IT"/>
-        </w:rPr>
-      </w:pPr>
-    </w:p>
-    <w:p>
-      <w:pPr>
-        <w:rPr>
-          <w:sz w:val="28"/>
-          <w:lang w:val="it-IT"/>
-        </w:rPr>
-      </w:pPr>
-    </w:p>
-    <w:p>
-      <w:pPr>
-        <w:rPr>
-          <w:sz w:val="28"/>
-          <w:lang w:val="it-IT"/>
-        </w:rPr>
-      </w:pPr>
-    </w:p>
-    <w:p>
-      <w:pPr>
         <w:rPr>
           <w:sz w:val="28"/>
           <w:lang w:val="it-IT"/>
@@ -1787,7 +1920,7 @@
     </w:p>
     <w:p>
       <w:pPr>
-        <w:pStyle w:val="ListParagraph"/>
+        <w:pStyle w:val="Paragrafoelenco"/>
         <w:numPr>
           <w:ilvl w:val="0"/>
           <w:numId w:val="8"/>
@@ -1813,7 +1946,7 @@
           <w:sz w:val="28"/>
           <w:lang w:val="it-IT"/>
         </w:rPr>
-        <w:t xml:space="preserve">: l’applicazione dovrà essere responsive al fine di permettere una buona usabilità su ogni tipo di monitor (risoluzione) e ogni tipo di dispositivo (telefoni cellulari, </w:t>
+        <w:t xml:space="preserve">: l’applicazione dovrà essere responsive al fine di permettere una buona usabilità su ogni tipo di monitor (risoluzione) e ogni tipo di dispositivo (telefoni cellulari, tablet, computer, </w:t>
       </w:r>
       <w:proofErr w:type="spellStart"/>
       <w:r>
@@ -1822,7 +1955,7 @@
           <w:sz w:val="28"/>
           <w:lang w:val="it-IT"/>
         </w:rPr>
-        <w:t>tablet</w:t>
+        <w:t>etc</w:t>
       </w:r>
       <w:proofErr w:type="spellEnd"/>
       <w:r>
@@ -1831,30 +1964,12 @@
           <w:sz w:val="28"/>
           <w:lang w:val="it-IT"/>
         </w:rPr>
-        <w:t xml:space="preserve">, computer, </w:t>
-      </w:r>
-      <w:proofErr w:type="spellStart"/>
-      <w:r>
-        <w:rPr>
-          <w:rFonts w:ascii="Times New Roman" w:hAnsi="Times New Roman" w:cs="Times New Roman"/>
-          <w:sz w:val="28"/>
-          <w:lang w:val="it-IT"/>
-        </w:rPr>
-        <w:t>etc</w:t>
-      </w:r>
-      <w:proofErr w:type="spellEnd"/>
-      <w:r>
-        <w:rPr>
-          <w:rFonts w:ascii="Times New Roman" w:hAnsi="Times New Roman" w:cs="Times New Roman"/>
-          <w:sz w:val="28"/>
-          <w:lang w:val="it-IT"/>
-        </w:rPr>
         <w:t xml:space="preserve">…). </w:t>
       </w:r>
     </w:p>
     <w:p>
       <w:pPr>
-        <w:pStyle w:val="ListParagraph"/>
+        <w:pStyle w:val="Paragrafoelenco"/>
         <w:numPr>
           <w:ilvl w:val="0"/>
           <w:numId w:val="8"/>
@@ -1899,54 +2014,6 @@
         </w:rPr>
         <w:t>.</w:t>
       </w:r>
-    </w:p>
-    <w:p>
-      <w:pPr>
-        <w:rPr>
-          <w:sz w:val="28"/>
-          <w:lang w:val="it-IT"/>
-        </w:rPr>
-      </w:pPr>
-    </w:p>
-    <w:p>
-      <w:pPr>
-        <w:rPr>
-          <w:sz w:val="28"/>
-          <w:lang w:val="it-IT"/>
-        </w:rPr>
-      </w:pPr>
-    </w:p>
-    <w:p>
-      <w:pPr>
-        <w:rPr>
-          <w:sz w:val="28"/>
-          <w:lang w:val="it-IT"/>
-        </w:rPr>
-      </w:pPr>
-    </w:p>
-    <w:p>
-      <w:pPr>
-        <w:rPr>
-          <w:sz w:val="28"/>
-          <w:lang w:val="it-IT"/>
-        </w:rPr>
-      </w:pPr>
-    </w:p>
-    <w:p>
-      <w:pPr>
-        <w:rPr>
-          <w:sz w:val="28"/>
-          <w:lang w:val="it-IT"/>
-        </w:rPr>
-      </w:pPr>
-    </w:p>
-    <w:p>
-      <w:pPr>
-        <w:rPr>
-          <w:sz w:val="28"/>
-          <w:lang w:val="it-IT"/>
-        </w:rPr>
-      </w:pPr>
     </w:p>
     <w:p>
       <w:pPr>
@@ -2095,7 +2162,7 @@
           </mc:Choice>
           <mc:Fallback>
             <w:pict>
-              <v:rect w14:anchorId="04319F47" id="Rectangle 2" o:spid="_x0000_s1026" style="position:absolute;left:0;text-align:left;margin-left:173.45pt;margin-top:17.85pt;width:114.5pt;height:78.95pt;z-index:251659264;visibility:visible;mso-wrap-style:square;mso-width-percent:0;mso-height-percent:0;mso-wrap-distance-left:9pt;mso-wrap-distance-top:0;mso-wrap-distance-right:9pt;mso-wrap-distance-bottom:0;mso-position-horizontal:absolute;mso-position-horizontal-relative:text;mso-position-vertical:absolute;mso-position-vertical-relative:text;mso-width-percent:0;mso-height-percent:0;mso-width-relative:margin;mso-height-relative:margin;v-text-anchor:middle" o:gfxdata="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" fillcolor="#70ad47 [3209]" strokecolor="#375623 [1609]" strokeweight="1pt">
+              <v:rect w14:anchorId="04319F47" id="Rectangle 2" o:spid="_x0000_s1026" style="position:absolute;left:0;text-align:left;margin-left:173.45pt;margin-top:17.85pt;width:114.5pt;height:78.95pt;z-index:251659264;visibility:visible;mso-wrap-style:square;mso-width-percent:0;mso-height-percent:0;mso-wrap-distance-left:9pt;mso-wrap-distance-top:0;mso-wrap-distance-right:9pt;mso-wrap-distance-bottom:0;mso-position-horizontal:absolute;mso-position-horizontal-relative:text;mso-position-vertical:absolute;mso-position-vertical-relative:text;mso-width-percent:0;mso-height-percent:0;mso-width-relative:margin;mso-height-relative:margin;v-text-anchor:middle" o:gfxdata="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" fillcolor="#70ad47 [3209]" strokecolor="#375623 [1609]" strokeweight="1pt">
                 <v:textbox>
                   <w:txbxContent>
                     <w:p>
@@ -2150,7 +2217,7 @@
         <mc:AlternateContent>
           <mc:Choice Requires="wps">
             <w:drawing>
-              <wp:anchor distT="0" distB="0" distL="114300" distR="114300" simplePos="0" relativeHeight="251676672" behindDoc="0" locked="0" layoutInCell="1" allowOverlap="1" wp14:anchorId="59E83CEC" wp14:editId="65381074">
+              <wp:anchor distT="0" distB="0" distL="114300" distR="114300" simplePos="0" relativeHeight="251676672" behindDoc="0" locked="0" layoutInCell="1" allowOverlap="1" wp14:anchorId="59E83CEC" wp14:editId="7202FABB">
                 <wp:simplePos x="0" y="0"/>
                 <wp:positionH relativeFrom="column">
                   <wp:posOffset>3670569</wp:posOffset>
@@ -2212,7 +2279,7 @@
                 <v:path arrowok="t" fillok="f" o:connecttype="none"/>
                 <o:lock v:ext="edit" shapetype="t"/>
               </v:shapetype>
-              <v:shape id="Straight Arrow Connector 13" o:spid="_x0000_s1026" type="#_x0000_t32" style="position:absolute;margin-left:289pt;margin-top:3.85pt;width:145.5pt;height:119.1pt;z-index:251676672;visibility:visible;mso-wrap-style:square;mso-width-percent:0;mso-height-percent:0;mso-wrap-distance-left:9pt;mso-wrap-distance-top:0;mso-wrap-distance-right:9pt;mso-wrap-distance-bottom:0;mso-position-horizontal:absolute;mso-position-horizontal-relative:text;mso-position-vertical:absolute;mso-position-vertical-relative:text;mso-width-percent:0;mso-height-percent:0;mso-width-relative:margin;mso-height-relative:margin" o:gfxdata="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" strokecolor="#4472c4 [3204]" strokeweight=".5pt">
+              <v:shape id="Straight Arrow Connector 13" o:spid="_x0000_s1026" type="#_x0000_t32" style="position:absolute;margin-left:289pt;margin-top:3.85pt;width:145.5pt;height:119.1pt;z-index:251676672;visibility:visible;mso-wrap-style:square;mso-width-percent:0;mso-height-percent:0;mso-wrap-distance-left:9pt;mso-wrap-distance-top:0;mso-wrap-distance-right:9pt;mso-wrap-distance-bottom:0;mso-position-horizontal:absolute;mso-position-horizontal-relative:text;mso-position-vertical:absolute;mso-position-vertical-relative:text;mso-width-percent:0;mso-height-percent:0;mso-width-relative:margin;mso-height-relative:margin" o:gfxdata="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" strokecolor="#4472c4 [3204]" strokeweight=".5pt">
                 <v:stroke endarrow="block" joinstyle="miter"/>
               </v:shape>
             </w:pict>
@@ -2228,7 +2295,7 @@
         <mc:AlternateContent>
           <mc:Choice Requires="wps">
             <w:drawing>
-              <wp:anchor distT="0" distB="0" distL="114300" distR="114300" simplePos="0" relativeHeight="251662336" behindDoc="0" locked="0" layoutInCell="1" allowOverlap="1" wp14:anchorId="5F56687F" wp14:editId="204EEB77">
+              <wp:anchor distT="0" distB="0" distL="114300" distR="114300" simplePos="0" relativeHeight="251662336" behindDoc="0" locked="0" layoutInCell="1" allowOverlap="1" wp14:anchorId="5F56687F" wp14:editId="7D071EF3">
                 <wp:simplePos x="0" y="0"/>
                 <wp:positionH relativeFrom="column">
                   <wp:posOffset>628650</wp:posOffset>
@@ -2286,7 +2353,11 @@
           </mc:Choice>
           <mc:Fallback>
             <w:pict>
-              <v:shape w14:anchorId="236F58C9" id="Straight Arrow Connector 6" o:spid="_x0000_s1026" type="#_x0000_t32" style="position:absolute;margin-left:49.5pt;margin-top:5.15pt;width:123pt;height:116.25pt;flip:x;z-index:251662336;visibility:visible;mso-wrap-style:square;mso-width-percent:0;mso-height-percent:0;mso-wrap-distance-left:9pt;mso-wrap-distance-top:0;mso-wrap-distance-right:9pt;mso-wrap-distance-bottom:0;mso-position-horizontal:absolute;mso-position-horizontal-relative:text;mso-position-vertical:absolute;mso-position-vertical-relative:text;mso-width-percent:0;mso-height-percent:0;mso-width-relative:margin;mso-height-relative:margin" o:gfxdata="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" strokecolor="#4472c4 [3204]" strokeweight=".5pt">
+              <v:shapetype w14:anchorId="58254E7F" id="_x0000_t32" coordsize="21600,21600" o:spt="32" o:oned="t" path="m,l21600,21600e" filled="f">
+                <v:path arrowok="t" fillok="f" o:connecttype="none"/>
+                <o:lock v:ext="edit" shapetype="t"/>
+              </v:shapetype>
+              <v:shape id="Straight Arrow Connector 6" o:spid="_x0000_s1026" type="#_x0000_t32" style="position:absolute;margin-left:49.5pt;margin-top:5.15pt;width:123pt;height:116.25pt;flip:x;z-index:251662336;visibility:visible;mso-wrap-style:square;mso-width-percent:0;mso-height-percent:0;mso-wrap-distance-left:9pt;mso-wrap-distance-top:0;mso-wrap-distance-right:9pt;mso-wrap-distance-bottom:0;mso-position-horizontal:absolute;mso-position-horizontal-relative:text;mso-position-vertical:absolute;mso-position-vertical-relative:text;mso-width-percent:0;mso-height-percent:0;mso-width-relative:margin;mso-height-relative:margin" o:gfxdata="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" strokecolor="#4472c4 [3204]" strokeweight=".5pt">
                 <v:stroke endarrow="block" joinstyle="miter"/>
               </v:shape>
             </w:pict>
@@ -2326,13 +2397,88 @@
         <mc:AlternateContent>
           <mc:Choice Requires="wps">
             <w:drawing>
-              <wp:anchor distT="0" distB="0" distL="114300" distR="114300" simplePos="0" relativeHeight="251668480" behindDoc="0" locked="0" layoutInCell="1" allowOverlap="1" wp14:anchorId="310CBA72" wp14:editId="3EA3E634">
+              <wp:anchor distT="0" distB="0" distL="114300" distR="114300" simplePos="0" relativeHeight="251698176" behindDoc="0" locked="0" layoutInCell="1" allowOverlap="1" wp14:anchorId="5F9782A5" wp14:editId="001D6093">
                 <wp:simplePos x="0" y="0"/>
                 <wp:positionH relativeFrom="column">
-                  <wp:posOffset>2225040</wp:posOffset>
+                  <wp:posOffset>3486150</wp:posOffset>
                 </wp:positionH>
                 <wp:positionV relativeFrom="page">
-                  <wp:posOffset>2793224</wp:posOffset>
+                  <wp:posOffset>2819400</wp:posOffset>
+                </wp:positionV>
+                <wp:extent cx="1800225" cy="2381250"/>
+                <wp:effectExtent l="0" t="0" r="66675" b="57150"/>
+                <wp:wrapNone/>
+                <wp:docPr id="10" name="Straight Arrow Connector 12"/>
+                <wp:cNvGraphicFramePr/>
+                <a:graphic xmlns:a="http://schemas.openxmlformats.org/drawingml/2006/main">
+                  <a:graphicData uri="http://schemas.microsoft.com/office/word/2010/wordprocessingShape">
+                    <wps:wsp>
+                      <wps:cNvCnPr/>
+                      <wps:spPr>
+                        <a:xfrm>
+                          <a:off x="0" y="0"/>
+                          <a:ext cx="1800225" cy="2381250"/>
+                        </a:xfrm>
+                        <a:prstGeom prst="straightConnector1">
+                          <a:avLst/>
+                        </a:prstGeom>
+                        <a:ln>
+                          <a:tailEnd type="triangle"/>
+                        </a:ln>
+                      </wps:spPr>
+                      <wps:style>
+                        <a:lnRef idx="1">
+                          <a:schemeClr val="accent1"/>
+                        </a:lnRef>
+                        <a:fillRef idx="0">
+                          <a:schemeClr val="accent1"/>
+                        </a:fillRef>
+                        <a:effectRef idx="0">
+                          <a:schemeClr val="accent1"/>
+                        </a:effectRef>
+                        <a:fontRef idx="minor">
+                          <a:schemeClr val="tx1"/>
+                        </a:fontRef>
+                      </wps:style>
+                      <wps:bodyPr/>
+                    </wps:wsp>
+                  </a:graphicData>
+                </a:graphic>
+                <wp14:sizeRelH relativeFrom="margin">
+                  <wp14:pctWidth>0</wp14:pctWidth>
+                </wp14:sizeRelH>
+                <wp14:sizeRelV relativeFrom="margin">
+                  <wp14:pctHeight>0</wp14:pctHeight>
+                </wp14:sizeRelV>
+              </wp:anchor>
+            </w:drawing>
+          </mc:Choice>
+          <mc:Fallback>
+            <w:pict>
+              <v:shape w14:anchorId="30A88AF0" id="Straight Arrow Connector 12" o:spid="_x0000_s1026" type="#_x0000_t32" style="position:absolute;margin-left:274.5pt;margin-top:222pt;width:141.75pt;height:187.5pt;z-index:251698176;visibility:visible;mso-wrap-style:square;mso-width-percent:0;mso-height-percent:0;mso-wrap-distance-left:9pt;mso-wrap-distance-top:0;mso-wrap-distance-right:9pt;mso-wrap-distance-bottom:0;mso-position-horizontal:absolute;mso-position-horizontal-relative:text;mso-position-vertical:absolute;mso-position-vertical-relative:page;mso-width-percent:0;mso-height-percent:0;mso-width-relative:margin;mso-height-relative:margin" o:gfxdata="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" strokecolor="#4472c4 [3204]" strokeweight=".5pt">
+                <v:stroke endarrow="block" joinstyle="miter"/>
+                <w10:wrap anchory="page"/>
+              </v:shape>
+            </w:pict>
+          </mc:Fallback>
+        </mc:AlternateContent>
+      </w:r>
+      <w:r>
+        <w:rPr>
+          <w:noProof/>
+          <w:sz w:val="28"/>
+          <w:lang w:val="it-IT"/>
+        </w:rPr>
+        <mc:AlternateContent>
+          <mc:Choice Requires="wps">
+            <w:drawing>
+              <wp:anchor distT="0" distB="0" distL="114300" distR="114300" simplePos="0" relativeHeight="251668480" behindDoc="0" locked="0" layoutInCell="1" allowOverlap="1" wp14:anchorId="310CBA72" wp14:editId="6F398866">
+                <wp:simplePos x="0" y="0"/>
+                <wp:positionH relativeFrom="column">
+                  <wp:posOffset>2158365</wp:posOffset>
+                </wp:positionH>
+                <wp:positionV relativeFrom="page">
+                  <wp:posOffset>2830830</wp:posOffset>
                 </wp:positionV>
                 <wp:extent cx="527050" cy="826770"/>
                 <wp:effectExtent l="25400" t="0" r="19050" b="36830"/>
@@ -2384,11 +2530,7 @@
           </mc:Choice>
           <mc:Fallback>
             <w:pict>
-              <v:shapetype w14:anchorId="572B0A95" id="_x0000_t32" coordsize="21600,21600" o:spt="32" o:oned="t" path="m,l21600,21600e" filled="f">
-                <v:path arrowok="t" fillok="f" o:connecttype="none"/>
-                <o:lock v:ext="edit" shapetype="t"/>
-              </v:shapetype>
-              <v:shape id="Straight Arrow Connector 9" o:spid="_x0000_s1026" type="#_x0000_t32" style="position:absolute;margin-left:175.2pt;margin-top:219.95pt;width:41.5pt;height:65.1pt;flip:x;z-index:251668480;visibility:visible;mso-wrap-style:square;mso-width-percent:0;mso-height-percent:0;mso-wrap-distance-left:9pt;mso-wrap-distance-top:0;mso-wrap-distance-right:9pt;mso-wrap-distance-bottom:0;mso-position-horizontal:absolute;mso-position-horizontal-relative:text;mso-position-vertical:absolute;mso-position-vertical-relative:page;mso-width-percent:0;mso-height-percent:0;mso-width-relative:margin;mso-height-relative:margin" o:gfxdata="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" strokecolor="#4472c4 [3204]" strokeweight=".5pt">
+              <v:shape w14:anchorId="36B229E9" id="Straight Arrow Connector 9" o:spid="_x0000_s1026" type="#_x0000_t32" style="position:absolute;margin-left:169.95pt;margin-top:222.9pt;width:41.5pt;height:65.1pt;flip:x;z-index:251668480;visibility:visible;mso-wrap-style:square;mso-width-percent:0;mso-height-percent:0;mso-wrap-distance-left:9pt;mso-wrap-distance-top:0;mso-wrap-distance-right:9pt;mso-wrap-distance-bottom:0;mso-position-horizontal:absolute;mso-position-horizontal-relative:text;mso-position-vertical:absolute;mso-position-vertical-relative:page;mso-width-percent:0;mso-height-percent:0;mso-width-relative:margin;mso-height-relative:margin" o:gfxdata="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" strokecolor="#4472c4 [3204]" strokeweight=".5pt">
                 <v:stroke endarrow="block" joinstyle="miter"/>
                 <w10:wrap anchory="page"/>
               </v:shape>
@@ -2405,13 +2547,13 @@
         <mc:AlternateContent>
           <mc:Choice Requires="wps">
             <w:drawing>
-              <wp:anchor distT="0" distB="0" distL="114300" distR="114300" simplePos="0" relativeHeight="251674624" behindDoc="0" locked="0" layoutInCell="1" allowOverlap="1" wp14:anchorId="4D962C56" wp14:editId="405550F8">
+              <wp:anchor distT="0" distB="0" distL="114300" distR="114300" simplePos="0" relativeHeight="251674624" behindDoc="0" locked="0" layoutInCell="1" allowOverlap="1" wp14:anchorId="4D962C56" wp14:editId="5735299E">
                 <wp:simplePos x="0" y="0"/>
                 <wp:positionH relativeFrom="column">
-                  <wp:posOffset>3314700</wp:posOffset>
+                  <wp:posOffset>3124200</wp:posOffset>
                 </wp:positionH>
                 <wp:positionV relativeFrom="page">
-                  <wp:posOffset>2783064</wp:posOffset>
+                  <wp:posOffset>2825115</wp:posOffset>
                 </wp:positionV>
                 <wp:extent cx="513080" cy="821690"/>
                 <wp:effectExtent l="0" t="0" r="33020" b="41910"/>
@@ -2463,7 +2605,7 @@
           </mc:Choice>
           <mc:Fallback>
             <w:pict>
-              <v:shape w14:anchorId="1DB44BFF" id="Straight Arrow Connector 12" o:spid="_x0000_s1026" type="#_x0000_t32" style="position:absolute;margin-left:261pt;margin-top:219.15pt;width:40.4pt;height:64.7pt;z-index:251674624;visibility:visible;mso-wrap-style:square;mso-width-percent:0;mso-height-percent:0;mso-wrap-distance-left:9pt;mso-wrap-distance-top:0;mso-wrap-distance-right:9pt;mso-wrap-distance-bottom:0;mso-position-horizontal:absolute;mso-position-horizontal-relative:text;mso-position-vertical:absolute;mso-position-vertical-relative:page;mso-width-percent:0;mso-height-percent:0;mso-width-relative:margin;mso-height-relative:margin" o:gfxdata="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" strokecolor="#4472c4 [3204]" strokeweight=".5pt">
+              <v:shape w14:anchorId="2B6B8164" id="Straight Arrow Connector 12" o:spid="_x0000_s1026" type="#_x0000_t32" style="position:absolute;margin-left:246pt;margin-top:222.45pt;width:40.4pt;height:64.7pt;z-index:251674624;visibility:visible;mso-wrap-style:square;mso-width-percent:0;mso-height-percent:0;mso-wrap-distance-left:9pt;mso-wrap-distance-top:0;mso-wrap-distance-right:9pt;mso-wrap-distance-bottom:0;mso-position-horizontal:absolute;mso-position-horizontal-relative:text;mso-position-vertical:absolute;mso-position-vertical-relative:page;mso-width-percent:0;mso-height-percent:0;mso-width-relative:margin;mso-height-relative:margin" o:gfxdata="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" strokecolor="#4472c4 [3204]" strokeweight=".5pt">
                 <v:stroke endarrow="block" joinstyle="miter"/>
                 <w10:wrap anchory="page"/>
               </v:shape>
@@ -2512,16 +2654,16 @@
         <mc:AlternateContent>
           <mc:Choice Requires="wps">
             <w:drawing>
-              <wp:anchor distT="0" distB="0" distL="114300" distR="114300" simplePos="0" relativeHeight="251664384" behindDoc="0" locked="0" layoutInCell="1" allowOverlap="1" wp14:anchorId="4022AA54" wp14:editId="0F36393F">
+              <wp:anchor distT="0" distB="0" distL="114300" distR="114300" simplePos="0" relativeHeight="251664384" behindDoc="0" locked="0" layoutInCell="1" allowOverlap="1" wp14:anchorId="4022AA54" wp14:editId="48A8930F">
                 <wp:simplePos x="0" y="0"/>
                 <wp:positionH relativeFrom="column">
-                  <wp:posOffset>4872601</wp:posOffset>
+                  <wp:posOffset>5015230</wp:posOffset>
                 </wp:positionH>
                 <wp:positionV relativeFrom="paragraph">
                   <wp:posOffset>205105</wp:posOffset>
                 </wp:positionV>
                 <wp:extent cx="1454150" cy="1002030"/>
-                <wp:effectExtent l="0" t="0" r="19050" b="13970"/>
+                <wp:effectExtent l="0" t="0" r="12700" b="26670"/>
                 <wp:wrapNone/>
                 <wp:docPr id="7" name="Rectangle 7"/>
                 <wp:cNvGraphicFramePr/>
@@ -2594,7 +2736,7 @@
           </mc:Choice>
           <mc:Fallback>
             <w:pict>
-              <v:rect w14:anchorId="4022AA54" id="Rectangle 7" o:spid="_x0000_s1027" style="position:absolute;margin-left:383.65pt;margin-top:16.15pt;width:114.5pt;height:78.9pt;z-index:251664384;visibility:visible;mso-wrap-style:square;mso-width-percent:0;mso-height-percent:0;mso-wrap-distance-left:9pt;mso-wrap-distance-top:0;mso-wrap-distance-right:9pt;mso-wrap-distance-bottom:0;mso-position-horizontal:absolute;mso-position-horizontal-relative:text;mso-position-vertical:absolute;mso-position-vertical-relative:text;mso-width-percent:0;mso-height-percent:0;mso-width-relative:margin;mso-height-relative:margin;v-text-anchor:middle" o:gfxdata="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" fillcolor="#70ad47 [3209]" strokecolor="#375623 [1609]" strokeweight="1pt">
+              <v:rect w14:anchorId="4022AA54" id="Rectangle 7" o:spid="_x0000_s1027" style="position:absolute;margin-left:394.9pt;margin-top:16.15pt;width:114.5pt;height:78.9pt;z-index:251664384;visibility:visible;mso-wrap-style:square;mso-width-percent:0;mso-height-percent:0;mso-wrap-distance-left:9pt;mso-wrap-distance-top:0;mso-wrap-distance-right:9pt;mso-wrap-distance-bottom:0;mso-position-horizontal:absolute;mso-position-horizontal-relative:text;mso-position-vertical:absolute;mso-position-vertical-relative:text;mso-width-percent:0;mso-height-percent:0;mso-width-relative:margin;mso-height-relative:margin;v-text-anchor:middle" o:gfxdata="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" fillcolor="#70ad47 [3209]" strokecolor="#375623 [1609]" strokeweight="1pt">
                 <v:textbox>
                   <w:txbxContent>
                     <w:p>
@@ -2629,16 +2771,300 @@
         <mc:AlternateContent>
           <mc:Choice Requires="wps">
             <w:drawing>
-              <wp:anchor distT="0" distB="0" distL="114300" distR="114300" simplePos="0" relativeHeight="251672576" behindDoc="0" locked="0" layoutInCell="1" allowOverlap="1" wp14:anchorId="3C053459" wp14:editId="0D95A5A0">
+              <wp:anchor distT="0" distB="0" distL="114300" distR="114300" simplePos="0" relativeHeight="251666432" behindDoc="0" locked="0" layoutInCell="1" allowOverlap="1" wp14:anchorId="3499824F" wp14:editId="1519019A">
                 <wp:simplePos x="0" y="0"/>
                 <wp:positionH relativeFrom="column">
-                  <wp:posOffset>3191899</wp:posOffset>
+                  <wp:posOffset>1040765</wp:posOffset>
                 </wp:positionH>
                 <wp:positionV relativeFrom="paragraph">
-                  <wp:posOffset>207645</wp:posOffset>
+                  <wp:posOffset>203200</wp:posOffset>
+                </wp:positionV>
+                <wp:extent cx="1454150" cy="1002030"/>
+                <wp:effectExtent l="0" t="0" r="12700" b="26670"/>
+                <wp:wrapNone/>
+                <wp:docPr id="8" name="Rectangle 8"/>
+                <wp:cNvGraphicFramePr/>
+                <a:graphic xmlns:a="http://schemas.openxmlformats.org/drawingml/2006/main">
+                  <a:graphicData uri="http://schemas.microsoft.com/office/word/2010/wordprocessingShape">
+                    <wps:wsp>
+                      <wps:cNvSpPr/>
+                      <wps:spPr>
+                        <a:xfrm>
+                          <a:off x="0" y="0"/>
+                          <a:ext cx="1454150" cy="1002030"/>
+                        </a:xfrm>
+                        <a:prstGeom prst="rect">
+                          <a:avLst/>
+                        </a:prstGeom>
+                      </wps:spPr>
+                      <wps:style>
+                        <a:lnRef idx="2">
+                          <a:schemeClr val="accent6">
+                            <a:shade val="50000"/>
+                          </a:schemeClr>
+                        </a:lnRef>
+                        <a:fillRef idx="1">
+                          <a:schemeClr val="accent6"/>
+                        </a:fillRef>
+                        <a:effectRef idx="0">
+                          <a:schemeClr val="accent6"/>
+                        </a:effectRef>
+                        <a:fontRef idx="minor">
+                          <a:schemeClr val="lt1"/>
+                        </a:fontRef>
+                      </wps:style>
+                      <wps:txbx>
+                        <w:txbxContent>
+                          <w:p>
+                            <w:pPr>
+                              <w:jc w:val="center"/>
+                              <w:rPr>
+                                <w:sz w:val="28"/>
+                                <w:lang w:val="it-IT"/>
+                              </w:rPr>
+                            </w:pPr>
+                            <w:r>
+                              <w:rPr>
+                                <w:sz w:val="28"/>
+                                <w:lang w:val="it-IT"/>
+                              </w:rPr>
+                              <w:t>**</w:t>
+                            </w:r>
+                            <w:r>
+                              <w:rPr>
+                                <w:sz w:val="28"/>
+                                <w:lang w:val="it-IT"/>
+                              </w:rPr>
+                              <w:t>L</w:t>
+                            </w:r>
+                            <w:r>
+                              <w:rPr>
+                                <w:sz w:val="28"/>
+                                <w:lang w:val="it-IT"/>
+                              </w:rPr>
+                              <w:t>ogin</w:t>
+                            </w:r>
+                          </w:p>
+                        </w:txbxContent>
+                      </wps:txbx>
+                      <wps:bodyPr rot="0" spcFirstLastPara="0" vertOverflow="overflow" horzOverflow="overflow" vert="horz" wrap="square" lIns="91440" tIns="45720" rIns="91440" bIns="45720" numCol="1" spcCol="0" rtlCol="0" fromWordArt="0" anchor="ctr" anchorCtr="0" forceAA="0" compatLnSpc="1">
+                        <a:prstTxWarp prst="textNoShape">
+                          <a:avLst/>
+                        </a:prstTxWarp>
+                        <a:noAutofit/>
+                      </wps:bodyPr>
+                    </wps:wsp>
+                  </a:graphicData>
+                </a:graphic>
+                <wp14:sizeRelH relativeFrom="margin">
+                  <wp14:pctWidth>0</wp14:pctWidth>
+                </wp14:sizeRelH>
+                <wp14:sizeRelV relativeFrom="margin">
+                  <wp14:pctHeight>0</wp14:pctHeight>
+                </wp14:sizeRelV>
+              </wp:anchor>
+            </w:drawing>
+          </mc:Choice>
+          <mc:Fallback>
+            <w:pict>
+              <v:rect w14:anchorId="3499824F" id="Rectangle 8" o:spid="_x0000_s1028" style="position:absolute;margin-left:81.95pt;margin-top:16pt;width:114.5pt;height:78.9pt;z-index:251666432;visibility:visible;mso-wrap-style:square;mso-width-percent:0;mso-height-percent:0;mso-wrap-distance-left:9pt;mso-wrap-distance-top:0;mso-wrap-distance-right:9pt;mso-wrap-distance-bottom:0;mso-position-horizontal:absolute;mso-position-horizontal-relative:text;mso-position-vertical:absolute;mso-position-vertical-relative:text;mso-width-percent:0;mso-height-percent:0;mso-width-relative:margin;mso-height-relative:margin;v-text-anchor:middle" o:gfxdata="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" fillcolor="#70ad47 [3209]" strokecolor="#375623 [1609]" strokeweight="1pt">
+                <v:textbox>
+                  <w:txbxContent>
+                    <w:p>
+                      <w:pPr>
+                        <w:jc w:val="center"/>
+                        <w:rPr>
+                          <w:sz w:val="28"/>
+                          <w:lang w:val="it-IT"/>
+                        </w:rPr>
+                      </w:pPr>
+                      <w:r>
+                        <w:rPr>
+                          <w:sz w:val="28"/>
+                          <w:lang w:val="it-IT"/>
+                        </w:rPr>
+                        <w:t>**</w:t>
+                      </w:r>
+                      <w:r>
+                        <w:rPr>
+                          <w:sz w:val="28"/>
+                          <w:lang w:val="it-IT"/>
+                        </w:rPr>
+                        <w:t>L</w:t>
+                      </w:r>
+                      <w:r>
+                        <w:rPr>
+                          <w:sz w:val="28"/>
+                          <w:lang w:val="it-IT"/>
+                        </w:rPr>
+                        <w:t>ogin</w:t>
+                      </w:r>
+                    </w:p>
+                  </w:txbxContent>
+                </v:textbox>
+              </v:rect>
+            </w:pict>
+          </mc:Fallback>
+        </mc:AlternateContent>
+      </w:r>
+      <w:r>
+        <w:rPr>
+          <w:noProof/>
+          <w:sz w:val="28"/>
+          <w:lang w:val="it-IT"/>
+        </w:rPr>
+        <mc:AlternateContent>
+          <mc:Choice Requires="wps">
+            <w:drawing>
+              <wp:anchor distT="0" distB="0" distL="114300" distR="114300" simplePos="0" relativeHeight="251661312" behindDoc="0" locked="0" layoutInCell="1" allowOverlap="1" wp14:anchorId="5C9CCCA2" wp14:editId="61717CBD">
+                <wp:simplePos x="0" y="0"/>
+                <wp:positionH relativeFrom="column">
+                  <wp:posOffset>-634365</wp:posOffset>
+                </wp:positionH>
+                <wp:positionV relativeFrom="paragraph">
+                  <wp:posOffset>186690</wp:posOffset>
                 </wp:positionV>
                 <wp:extent cx="1454150" cy="1002030"/>
                 <wp:effectExtent l="0" t="0" r="19050" b="13970"/>
+                <wp:wrapNone/>
+                <wp:docPr id="4" name="Rectangle 4"/>
+                <wp:cNvGraphicFramePr/>
+                <a:graphic xmlns:a="http://schemas.openxmlformats.org/drawingml/2006/main">
+                  <a:graphicData uri="http://schemas.microsoft.com/office/word/2010/wordprocessingShape">
+                    <wps:wsp>
+                      <wps:cNvSpPr/>
+                      <wps:spPr>
+                        <a:xfrm>
+                          <a:off x="0" y="0"/>
+                          <a:ext cx="1454150" cy="1002030"/>
+                        </a:xfrm>
+                        <a:prstGeom prst="rect">
+                          <a:avLst/>
+                        </a:prstGeom>
+                      </wps:spPr>
+                      <wps:style>
+                        <a:lnRef idx="2">
+                          <a:schemeClr val="accent6">
+                            <a:shade val="50000"/>
+                          </a:schemeClr>
+                        </a:lnRef>
+                        <a:fillRef idx="1">
+                          <a:schemeClr val="accent6"/>
+                        </a:fillRef>
+                        <a:effectRef idx="0">
+                          <a:schemeClr val="accent6"/>
+                        </a:effectRef>
+                        <a:fontRef idx="minor">
+                          <a:schemeClr val="lt1"/>
+                        </a:fontRef>
+                      </wps:style>
+                      <wps:txbx>
+                        <w:txbxContent>
+                          <w:p>
+                            <w:pPr>
+                              <w:jc w:val="center"/>
+                              <w:rPr>
+                                <w:sz w:val="28"/>
+                                <w:lang w:val="it-IT"/>
+                              </w:rPr>
+                            </w:pPr>
+                            <w:r>
+                              <w:rPr>
+                                <w:sz w:val="28"/>
+                                <w:lang w:val="it-IT"/>
+                              </w:rPr>
+                              <w:t>*</w:t>
+                            </w:r>
+                            <w:r>
+                              <w:rPr>
+                                <w:sz w:val="28"/>
+                                <w:lang w:val="it-IT"/>
+                              </w:rPr>
+                              <w:t>Leggi Opere</w:t>
+                            </w:r>
+                          </w:p>
+                        </w:txbxContent>
+                      </wps:txbx>
+                      <wps:bodyPr rot="0" spcFirstLastPara="0" vertOverflow="overflow" horzOverflow="overflow" vert="horz" wrap="square" lIns="91440" tIns="45720" rIns="91440" bIns="45720" numCol="1" spcCol="0" rtlCol="0" fromWordArt="0" anchor="ctr" anchorCtr="0" forceAA="0" compatLnSpc="1">
+                        <a:prstTxWarp prst="textNoShape">
+                          <a:avLst/>
+                        </a:prstTxWarp>
+                        <a:noAutofit/>
+                      </wps:bodyPr>
+                    </wps:wsp>
+                  </a:graphicData>
+                </a:graphic>
+                <wp14:sizeRelH relativeFrom="margin">
+                  <wp14:pctWidth>0</wp14:pctWidth>
+                </wp14:sizeRelH>
+                <wp14:sizeRelV relativeFrom="margin">
+                  <wp14:pctHeight>0</wp14:pctHeight>
+                </wp14:sizeRelV>
+              </wp:anchor>
+            </w:drawing>
+          </mc:Choice>
+          <mc:Fallback>
+            <w:pict>
+              <v:rect w14:anchorId="5C9CCCA2" id="Rectangle 4" o:spid="_x0000_s1029" style="position:absolute;margin-left:-49.95pt;margin-top:14.7pt;width:114.5pt;height:78.9pt;z-index:251661312;visibility:visible;mso-wrap-style:square;mso-width-percent:0;mso-height-percent:0;mso-wrap-distance-left:9pt;mso-wrap-distance-top:0;mso-wrap-distance-right:9pt;mso-wrap-distance-bottom:0;mso-position-horizontal:absolute;mso-position-horizontal-relative:text;mso-position-vertical:absolute;mso-position-vertical-relative:text;mso-width-percent:0;mso-height-percent:0;mso-width-relative:margin;mso-height-relative:margin;v-text-anchor:middle" o:gfxdata="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" fillcolor="#70ad47 [3209]" strokecolor="#375623 [1609]" strokeweight="1pt">
+                <v:textbox>
+                  <w:txbxContent>
+                    <w:p>
+                      <w:pPr>
+                        <w:jc w:val="center"/>
+                        <w:rPr>
+                          <w:sz w:val="28"/>
+                          <w:lang w:val="it-IT"/>
+                        </w:rPr>
+                      </w:pPr>
+                      <w:r>
+                        <w:rPr>
+                          <w:sz w:val="28"/>
+                          <w:lang w:val="it-IT"/>
+                        </w:rPr>
+                        <w:t>*</w:t>
+                      </w:r>
+                      <w:r>
+                        <w:rPr>
+                          <w:sz w:val="28"/>
+                          <w:lang w:val="it-IT"/>
+                        </w:rPr>
+                        <w:t>Leggi Opere</w:t>
+                      </w:r>
+                    </w:p>
+                  </w:txbxContent>
+                </v:textbox>
+              </v:rect>
+            </w:pict>
+          </mc:Fallback>
+        </mc:AlternateContent>
+      </w:r>
+    </w:p>
+    <w:p>
+      <w:pPr>
+        <w:rPr>
+          <w:sz w:val="28"/>
+          <w:lang w:val="it-IT"/>
+        </w:rPr>
+      </w:pPr>
+      <w:r>
+        <w:rPr>
+          <w:noProof/>
+          <w:sz w:val="28"/>
+          <w:lang w:val="it-IT"/>
+        </w:rPr>
+        <mc:AlternateContent>
+          <mc:Choice Requires="wps">
+            <w:drawing>
+              <wp:anchor distT="0" distB="0" distL="114300" distR="114300" simplePos="0" relativeHeight="251672576" behindDoc="0" locked="0" layoutInCell="1" allowOverlap="1" wp14:anchorId="3C053459" wp14:editId="7ACC0CD9">
+                <wp:simplePos x="0" y="0"/>
+                <wp:positionH relativeFrom="column">
+                  <wp:posOffset>2667635</wp:posOffset>
+                </wp:positionH>
+                <wp:positionV relativeFrom="paragraph">
+                  <wp:posOffset>3175</wp:posOffset>
+                </wp:positionV>
+                <wp:extent cx="1454150" cy="1002030"/>
+                <wp:effectExtent l="0" t="0" r="12700" b="26670"/>
                 <wp:wrapNone/>
                 <wp:docPr id="11" name="Rectangle 11"/>
                 <wp:cNvGraphicFramePr/>
@@ -2729,7 +3155,7 @@
           </mc:Choice>
           <mc:Fallback>
             <w:pict>
-              <v:rect w14:anchorId="3C053459" id="Rectangle 11" o:spid="_x0000_s1028" style="position:absolute;margin-left:251.35pt;margin-top:16.35pt;width:114.5pt;height:78.9pt;z-index:251672576;visibility:visible;mso-wrap-style:square;mso-width-percent:0;mso-height-percent:0;mso-wrap-distance-left:9pt;mso-wrap-distance-top:0;mso-wrap-distance-right:9pt;mso-wrap-distance-bottom:0;mso-position-horizontal:absolute;mso-position-horizontal-relative:text;mso-position-vertical:absolute;mso-position-vertical-relative:text;mso-width-percent:0;mso-height-percent:0;mso-width-relative:margin;mso-height-relative:margin;v-text-anchor:middle" o:gfxdata="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" fillcolor="#70ad47 [3209]" strokecolor="#375623 [1609]" strokeweight="1pt">
+              <v:rect w14:anchorId="3C053459" id="Rectangle 11" o:spid="_x0000_s1030" style="position:absolute;margin-left:210.05pt;margin-top:.25pt;width:114.5pt;height:78.9pt;z-index:251672576;visibility:visible;mso-wrap-style:square;mso-width-percent:0;mso-height-percent:0;mso-wrap-distance-left:9pt;mso-wrap-distance-top:0;mso-wrap-distance-right:9pt;mso-wrap-distance-bottom:0;mso-position-horizontal:absolute;mso-position-horizontal-relative:text;mso-position-vertical:absolute;mso-position-vertical-relative:text;mso-width-percent:0;mso-height-percent:0;mso-width-relative:margin;mso-height-relative:margin;v-text-anchor:middle" o:gfxdata="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" fillcolor="#70ad47 [3209]" strokecolor="#375623 [1609]" strokeweight="1pt">
                 <v:textbox>
                   <w:txbxContent>
                     <w:p>
@@ -2773,6 +3199,46 @@
           </mc:Fallback>
         </mc:AlternateContent>
       </w:r>
+    </w:p>
+    <w:p>
+      <w:pPr>
+        <w:rPr>
+          <w:sz w:val="28"/>
+          <w:lang w:val="it-IT"/>
+        </w:rPr>
+      </w:pPr>
+    </w:p>
+    <w:p>
+      <w:pPr>
+        <w:rPr>
+          <w:sz w:val="28"/>
+          <w:lang w:val="it-IT"/>
+        </w:rPr>
+      </w:pPr>
+    </w:p>
+    <w:p>
+      <w:pPr>
+        <w:rPr>
+          <w:sz w:val="28"/>
+          <w:lang w:val="it-IT"/>
+        </w:rPr>
+      </w:pPr>
+    </w:p>
+    <w:p>
+      <w:pPr>
+        <w:rPr>
+          <w:sz w:val="28"/>
+          <w:lang w:val="it-IT"/>
+        </w:rPr>
+      </w:pPr>
+    </w:p>
+    <w:p>
+      <w:pPr>
+        <w:rPr>
+          <w:sz w:val="28"/>
+          <w:lang w:val="it-IT"/>
+        </w:rPr>
+      </w:pPr>
       <w:r>
         <w:rPr>
           <w:noProof/>
@@ -2782,331 +3248,7 @@
         <mc:AlternateContent>
           <mc:Choice Requires="wps">
             <w:drawing>
-              <wp:anchor distT="0" distB="0" distL="114300" distR="114300" simplePos="0" relativeHeight="251666432" behindDoc="0" locked="0" layoutInCell="1" allowOverlap="1" wp14:anchorId="3499824F" wp14:editId="6A983332">
-                <wp:simplePos x="0" y="0"/>
-                <wp:positionH relativeFrom="column">
-                  <wp:posOffset>1479304</wp:posOffset>
-                </wp:positionH>
-                <wp:positionV relativeFrom="paragraph">
-                  <wp:posOffset>203200</wp:posOffset>
-                </wp:positionV>
-                <wp:extent cx="1454150" cy="1002030"/>
-                <wp:effectExtent l="0" t="0" r="19050" b="13970"/>
-                <wp:wrapNone/>
-                <wp:docPr id="8" name="Rectangle 8"/>
-                <wp:cNvGraphicFramePr/>
-                <a:graphic xmlns:a="http://schemas.openxmlformats.org/drawingml/2006/main">
-                  <a:graphicData uri="http://schemas.microsoft.com/office/word/2010/wordprocessingShape">
-                    <wps:wsp>
-                      <wps:cNvSpPr/>
-                      <wps:spPr>
-                        <a:xfrm>
-                          <a:off x="0" y="0"/>
-                          <a:ext cx="1454150" cy="1002030"/>
-                        </a:xfrm>
-                        <a:prstGeom prst="rect">
-                          <a:avLst/>
-                        </a:prstGeom>
-                      </wps:spPr>
-                      <wps:style>
-                        <a:lnRef idx="2">
-                          <a:schemeClr val="accent6">
-                            <a:shade val="50000"/>
-                          </a:schemeClr>
-                        </a:lnRef>
-                        <a:fillRef idx="1">
-                          <a:schemeClr val="accent6"/>
-                        </a:fillRef>
-                        <a:effectRef idx="0">
-                          <a:schemeClr val="accent6"/>
-                        </a:effectRef>
-                        <a:fontRef idx="minor">
-                          <a:schemeClr val="lt1"/>
-                        </a:fontRef>
-                      </wps:style>
-                      <wps:txbx>
-                        <w:txbxContent>
-                          <w:p>
-                            <w:pPr>
-                              <w:jc w:val="center"/>
-                              <w:rPr>
-                                <w:sz w:val="28"/>
-                                <w:lang w:val="it-IT"/>
-                              </w:rPr>
-                            </w:pPr>
-                            <w:r>
-                              <w:rPr>
-                                <w:sz w:val="28"/>
-                                <w:lang w:val="it-IT"/>
-                              </w:rPr>
-                              <w:t>**</w:t>
-                            </w:r>
-                            <w:r>
-                              <w:rPr>
-                                <w:sz w:val="28"/>
-                                <w:lang w:val="it-IT"/>
-                              </w:rPr>
-                              <w:t>L</w:t>
-                            </w:r>
-                            <w:r>
-                              <w:rPr>
-                                <w:sz w:val="28"/>
-                                <w:lang w:val="it-IT"/>
-                              </w:rPr>
-                              <w:t>ogin</w:t>
-                            </w:r>
-                          </w:p>
-                        </w:txbxContent>
-                      </wps:txbx>
-                      <wps:bodyPr rot="0" spcFirstLastPara="0" vertOverflow="overflow" horzOverflow="overflow" vert="horz" wrap="square" lIns="91440" tIns="45720" rIns="91440" bIns="45720" numCol="1" spcCol="0" rtlCol="0" fromWordArt="0" anchor="ctr" anchorCtr="0" forceAA="0" compatLnSpc="1">
-                        <a:prstTxWarp prst="textNoShape">
-                          <a:avLst/>
-                        </a:prstTxWarp>
-                        <a:noAutofit/>
-                      </wps:bodyPr>
-                    </wps:wsp>
-                  </a:graphicData>
-                </a:graphic>
-                <wp14:sizeRelH relativeFrom="margin">
-                  <wp14:pctWidth>0</wp14:pctWidth>
-                </wp14:sizeRelH>
-                <wp14:sizeRelV relativeFrom="margin">
-                  <wp14:pctHeight>0</wp14:pctHeight>
-                </wp14:sizeRelV>
-              </wp:anchor>
-            </w:drawing>
-          </mc:Choice>
-          <mc:Fallback>
-            <w:pict>
-              <v:rect w14:anchorId="3499824F" id="Rectangle 8" o:spid="_x0000_s1029" style="position:absolute;margin-left:116.5pt;margin-top:16pt;width:114.5pt;height:78.9pt;z-index:251666432;visibility:visible;mso-wrap-style:square;mso-width-percent:0;mso-height-percent:0;mso-wrap-distance-left:9pt;mso-wrap-distance-top:0;mso-wrap-distance-right:9pt;mso-wrap-distance-bottom:0;mso-position-horizontal:absolute;mso-position-horizontal-relative:text;mso-position-vertical:absolute;mso-position-vertical-relative:text;mso-width-percent:0;mso-height-percent:0;mso-width-relative:margin;mso-height-relative:margin;v-text-anchor:middle" o:gfxdata="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" fillcolor="#70ad47 [3209]" strokecolor="#375623 [1609]" strokeweight="1pt">
-                <v:textbox>
-                  <w:txbxContent>
-                    <w:p>
-                      <w:pPr>
-                        <w:jc w:val="center"/>
-                        <w:rPr>
-                          <w:sz w:val="28"/>
-                          <w:lang w:val="it-IT"/>
-                        </w:rPr>
-                      </w:pPr>
-                      <w:r>
-                        <w:rPr>
-                          <w:sz w:val="28"/>
-                          <w:lang w:val="it-IT"/>
-                        </w:rPr>
-                        <w:t>**</w:t>
-                      </w:r>
-                      <w:r>
-                        <w:rPr>
-                          <w:sz w:val="28"/>
-                          <w:lang w:val="it-IT"/>
-                        </w:rPr>
-                        <w:t>L</w:t>
-                      </w:r>
-                      <w:r>
-                        <w:rPr>
-                          <w:sz w:val="28"/>
-                          <w:lang w:val="it-IT"/>
-                        </w:rPr>
-                        <w:t>ogin</w:t>
-                      </w:r>
-                    </w:p>
-                  </w:txbxContent>
-                </v:textbox>
-              </v:rect>
-            </w:pict>
-          </mc:Fallback>
-        </mc:AlternateContent>
-      </w:r>
-      <w:r>
-        <w:rPr>
-          <w:noProof/>
-          <w:sz w:val="28"/>
-          <w:lang w:val="it-IT"/>
-        </w:rPr>
-        <mc:AlternateContent>
-          <mc:Choice Requires="wps">
-            <w:drawing>
-              <wp:anchor distT="0" distB="0" distL="114300" distR="114300" simplePos="0" relativeHeight="251661312" behindDoc="0" locked="0" layoutInCell="1" allowOverlap="1" wp14:anchorId="5C9CCCA2" wp14:editId="5B735A9A">
-                <wp:simplePos x="0" y="0"/>
-                <wp:positionH relativeFrom="column">
-                  <wp:posOffset>-215380</wp:posOffset>
-                </wp:positionH>
-                <wp:positionV relativeFrom="paragraph">
-                  <wp:posOffset>196215</wp:posOffset>
-                </wp:positionV>
-                <wp:extent cx="1454150" cy="1002030"/>
-                <wp:effectExtent l="0" t="0" r="19050" b="13970"/>
-                <wp:wrapNone/>
-                <wp:docPr id="4" name="Rectangle 4"/>
-                <wp:cNvGraphicFramePr/>
-                <a:graphic xmlns:a="http://schemas.openxmlformats.org/drawingml/2006/main">
-                  <a:graphicData uri="http://schemas.microsoft.com/office/word/2010/wordprocessingShape">
-                    <wps:wsp>
-                      <wps:cNvSpPr/>
-                      <wps:spPr>
-                        <a:xfrm>
-                          <a:off x="0" y="0"/>
-                          <a:ext cx="1454150" cy="1002030"/>
-                        </a:xfrm>
-                        <a:prstGeom prst="rect">
-                          <a:avLst/>
-                        </a:prstGeom>
-                      </wps:spPr>
-                      <wps:style>
-                        <a:lnRef idx="2">
-                          <a:schemeClr val="accent6">
-                            <a:shade val="50000"/>
-                          </a:schemeClr>
-                        </a:lnRef>
-                        <a:fillRef idx="1">
-                          <a:schemeClr val="accent6"/>
-                        </a:fillRef>
-                        <a:effectRef idx="0">
-                          <a:schemeClr val="accent6"/>
-                        </a:effectRef>
-                        <a:fontRef idx="minor">
-                          <a:schemeClr val="lt1"/>
-                        </a:fontRef>
-                      </wps:style>
-                      <wps:txbx>
-                        <w:txbxContent>
-                          <w:p>
-                            <w:pPr>
-                              <w:jc w:val="center"/>
-                              <w:rPr>
-                                <w:sz w:val="28"/>
-                                <w:lang w:val="it-IT"/>
-                              </w:rPr>
-                            </w:pPr>
-                            <w:r>
-                              <w:rPr>
-                                <w:sz w:val="28"/>
-                                <w:lang w:val="it-IT"/>
-                              </w:rPr>
-                              <w:t>*</w:t>
-                            </w:r>
-                            <w:r>
-                              <w:rPr>
-                                <w:sz w:val="28"/>
-                                <w:lang w:val="it-IT"/>
-                              </w:rPr>
-                              <w:t>Leggi Opere</w:t>
-                            </w:r>
-                          </w:p>
-                        </w:txbxContent>
-                      </wps:txbx>
-                      <wps:bodyPr rot="0" spcFirstLastPara="0" vertOverflow="overflow" horzOverflow="overflow" vert="horz" wrap="square" lIns="91440" tIns="45720" rIns="91440" bIns="45720" numCol="1" spcCol="0" rtlCol="0" fromWordArt="0" anchor="ctr" anchorCtr="0" forceAA="0" compatLnSpc="1">
-                        <a:prstTxWarp prst="textNoShape">
-                          <a:avLst/>
-                        </a:prstTxWarp>
-                        <a:noAutofit/>
-                      </wps:bodyPr>
-                    </wps:wsp>
-                  </a:graphicData>
-                </a:graphic>
-                <wp14:sizeRelH relativeFrom="margin">
-                  <wp14:pctWidth>0</wp14:pctWidth>
-                </wp14:sizeRelH>
-                <wp14:sizeRelV relativeFrom="margin">
-                  <wp14:pctHeight>0</wp14:pctHeight>
-                </wp14:sizeRelV>
-              </wp:anchor>
-            </w:drawing>
-          </mc:Choice>
-          <mc:Fallback>
-            <w:pict>
-              <v:rect w14:anchorId="5C9CCCA2" id="Rectangle 4" o:spid="_x0000_s1030" style="position:absolute;margin-left:-16.95pt;margin-top:15.45pt;width:114.5pt;height:78.9pt;z-index:251661312;visibility:visible;mso-wrap-style:square;mso-width-percent:0;mso-height-percent:0;mso-wrap-distance-left:9pt;mso-wrap-distance-top:0;mso-wrap-distance-right:9pt;mso-wrap-distance-bottom:0;mso-position-horizontal:absolute;mso-position-horizontal-relative:text;mso-position-vertical:absolute;mso-position-vertical-relative:text;mso-width-percent:0;mso-height-percent:0;mso-width-relative:margin;mso-height-relative:margin;v-text-anchor:middle" o:gfxdata="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" fillcolor="#70ad47 [3209]" strokecolor="#375623 [1609]" strokeweight="1pt">
-                <v:textbox>
-                  <w:txbxContent>
-                    <w:p>
-                      <w:pPr>
-                        <w:jc w:val="center"/>
-                        <w:rPr>
-                          <w:sz w:val="28"/>
-                          <w:lang w:val="it-IT"/>
-                        </w:rPr>
-                      </w:pPr>
-                      <w:r>
-                        <w:rPr>
-                          <w:sz w:val="28"/>
-                          <w:lang w:val="it-IT"/>
-                        </w:rPr>
-                        <w:t>*</w:t>
-                      </w:r>
-                      <w:r>
-                        <w:rPr>
-                          <w:sz w:val="28"/>
-                          <w:lang w:val="it-IT"/>
-                        </w:rPr>
-                        <w:t>Leggi Opere</w:t>
-                      </w:r>
-                    </w:p>
-                  </w:txbxContent>
-                </v:textbox>
-              </v:rect>
-            </w:pict>
-          </mc:Fallback>
-        </mc:AlternateContent>
-      </w:r>
-    </w:p>
-    <w:p>
-      <w:pPr>
-        <w:rPr>
-          <w:sz w:val="28"/>
-          <w:lang w:val="it-IT"/>
-        </w:rPr>
-      </w:pPr>
-    </w:p>
-    <w:p>
-      <w:pPr>
-        <w:rPr>
-          <w:sz w:val="28"/>
-          <w:lang w:val="it-IT"/>
-        </w:rPr>
-      </w:pPr>
-    </w:p>
-    <w:p>
-      <w:pPr>
-        <w:rPr>
-          <w:sz w:val="28"/>
-          <w:lang w:val="it-IT"/>
-        </w:rPr>
-      </w:pPr>
-    </w:p>
-    <w:p>
-      <w:pPr>
-        <w:rPr>
-          <w:sz w:val="28"/>
-          <w:lang w:val="it-IT"/>
-        </w:rPr>
-      </w:pPr>
-    </w:p>
-    <w:p>
-      <w:pPr>
-        <w:rPr>
-          <w:sz w:val="28"/>
-          <w:lang w:val="it-IT"/>
-        </w:rPr>
-      </w:pPr>
-    </w:p>
-    <w:p>
-      <w:pPr>
-        <w:rPr>
-          <w:sz w:val="28"/>
-          <w:lang w:val="it-IT"/>
-        </w:rPr>
-      </w:pPr>
-      <w:r>
-        <w:rPr>
-          <w:noProof/>
-          <w:sz w:val="28"/>
-          <w:lang w:val="it-IT"/>
-        </w:rPr>
-        <mc:AlternateContent>
-          <mc:Choice Requires="wps">
-            <w:drawing>
-              <wp:anchor distT="0" distB="0" distL="114300" distR="114300" simplePos="0" relativeHeight="251680768" behindDoc="0" locked="0" layoutInCell="1" allowOverlap="1" wp14:anchorId="253E6CB5" wp14:editId="1BA1FE4E">
+              <wp:anchor distT="0" distB="0" distL="114300" distR="114300" simplePos="0" relativeHeight="251680768" behindDoc="0" locked="0" layoutInCell="1" allowOverlap="1" wp14:anchorId="253E6CB5" wp14:editId="299C9913">
                 <wp:simplePos x="0" y="0"/>
                 <wp:positionH relativeFrom="column">
                   <wp:posOffset>626533</wp:posOffset>
@@ -3164,7 +3306,7 @@
           </mc:Choice>
           <mc:Fallback>
             <w:pict>
-              <v:shape w14:anchorId="5BCE726D" id="Straight Arrow Connector 15" o:spid="_x0000_s1026" type="#_x0000_t32" alt="Scelgo opera" style="position:absolute;margin-left:49.35pt;margin-top:3.2pt;width:45.35pt;height:34.65pt;z-index:251680768;visibility:visible;mso-wrap-style:square;mso-width-percent:0;mso-height-percent:0;mso-wrap-distance-left:9pt;mso-wrap-distance-top:0;mso-wrap-distance-right:9pt;mso-wrap-distance-bottom:0;mso-position-horizontal:absolute;mso-position-horizontal-relative:text;mso-position-vertical:absolute;mso-position-vertical-relative:text;mso-width-percent:0;mso-height-percent:0;mso-width-relative:margin;mso-height-relative:margin" o:gfxdata="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" strokecolor="#4472c4 [3204]" strokeweight=".5pt">
+              <v:shape w14:anchorId="58F7D60C" id="Straight Arrow Connector 15" o:spid="_x0000_s1026" type="#_x0000_t32" alt="Scelgo opera" style="position:absolute;margin-left:49.35pt;margin-top:3.2pt;width:45.35pt;height:34.65pt;z-index:251680768;visibility:visible;mso-wrap-style:square;mso-width-percent:0;mso-height-percent:0;mso-wrap-distance-left:9pt;mso-wrap-distance-top:0;mso-wrap-distance-right:9pt;mso-wrap-distance-bottom:0;mso-position-horizontal:absolute;mso-position-horizontal-relative:text;mso-position-vertical:absolute;mso-position-vertical-relative:text;mso-width-percent:0;mso-height-percent:0;mso-width-relative:margin;mso-height-relative:margin" o:gfxdata="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" strokecolor="#4472c4 [3204]" strokeweight=".5pt">
                 <v:stroke endarrow="block" joinstyle="miter"/>
               </v:shape>
             </w:pict>
@@ -3196,13 +3338,130 @@
         <mc:AlternateContent>
           <mc:Choice Requires="wps">
             <w:drawing>
-              <wp:anchor distT="0" distB="0" distL="114300" distR="114300" simplePos="0" relativeHeight="251682816" behindDoc="0" locked="0" layoutInCell="1" allowOverlap="1" wp14:anchorId="007DC38A" wp14:editId="391CA0B6">
+              <wp:anchor distT="0" distB="0" distL="114300" distR="114300" simplePos="0" relativeHeight="251696128" behindDoc="0" locked="0" layoutInCell="1" allowOverlap="1" wp14:anchorId="1D554C74" wp14:editId="6DB9CC3F">
                 <wp:simplePos x="0" y="0"/>
                 <wp:positionH relativeFrom="column">
-                  <wp:posOffset>3236984</wp:posOffset>
+                  <wp:posOffset>4991100</wp:posOffset>
                 </wp:positionH>
                 <wp:positionV relativeFrom="paragraph">
-                  <wp:posOffset>152400</wp:posOffset>
+                  <wp:posOffset>146685</wp:posOffset>
+                </wp:positionV>
+                <wp:extent cx="1454150" cy="1002030"/>
+                <wp:effectExtent l="0" t="0" r="12700" b="26670"/>
+                <wp:wrapNone/>
+                <wp:docPr id="5" name="Rectangle 19"/>
+                <wp:cNvGraphicFramePr/>
+                <a:graphic xmlns:a="http://schemas.openxmlformats.org/drawingml/2006/main">
+                  <a:graphicData uri="http://schemas.microsoft.com/office/word/2010/wordprocessingShape">
+                    <wps:wsp>
+                      <wps:cNvSpPr/>
+                      <wps:spPr>
+                        <a:xfrm>
+                          <a:off x="0" y="0"/>
+                          <a:ext cx="1454150" cy="1002030"/>
+                        </a:xfrm>
+                        <a:prstGeom prst="rect">
+                          <a:avLst/>
+                        </a:prstGeom>
+                      </wps:spPr>
+                      <wps:style>
+                        <a:lnRef idx="2">
+                          <a:schemeClr val="accent6">
+                            <a:shade val="50000"/>
+                          </a:schemeClr>
+                        </a:lnRef>
+                        <a:fillRef idx="1">
+                          <a:schemeClr val="accent6"/>
+                        </a:fillRef>
+                        <a:effectRef idx="0">
+                          <a:schemeClr val="accent6"/>
+                        </a:effectRef>
+                        <a:fontRef idx="minor">
+                          <a:schemeClr val="lt1"/>
+                        </a:fontRef>
+                      </wps:style>
+                      <wps:txbx>
+                        <w:txbxContent>
+                          <w:p>
+                            <w:pPr>
+                              <w:jc w:val="center"/>
+                              <w:rPr>
+                                <w:sz w:val="28"/>
+                                <w:lang w:val="it-IT"/>
+                              </w:rPr>
+                            </w:pPr>
+                            <w:r>
+                              <w:rPr>
+                                <w:sz w:val="28"/>
+                                <w:lang w:val="it-IT"/>
+                              </w:rPr>
+                              <w:t>Guida TEI</w:t>
+                            </w:r>
+                          </w:p>
+                        </w:txbxContent>
+                      </wps:txbx>
+                      <wps:bodyPr rot="0" spcFirstLastPara="0" vertOverflow="overflow" horzOverflow="overflow" vert="horz" wrap="square" lIns="91440" tIns="45720" rIns="91440" bIns="45720" numCol="1" spcCol="0" rtlCol="0" fromWordArt="0" anchor="ctr" anchorCtr="0" forceAA="0" compatLnSpc="1">
+                        <a:prstTxWarp prst="textNoShape">
+                          <a:avLst/>
+                        </a:prstTxWarp>
+                        <a:noAutofit/>
+                      </wps:bodyPr>
+                    </wps:wsp>
+                  </a:graphicData>
+                </a:graphic>
+                <wp14:sizeRelH relativeFrom="margin">
+                  <wp14:pctWidth>0</wp14:pctWidth>
+                </wp14:sizeRelH>
+                <wp14:sizeRelV relativeFrom="margin">
+                  <wp14:pctHeight>0</wp14:pctHeight>
+                </wp14:sizeRelV>
+              </wp:anchor>
+            </w:drawing>
+          </mc:Choice>
+          <mc:Fallback>
+            <w:pict>
+              <v:rect w14:anchorId="1D554C74" id="Rectangle 19" o:spid="_x0000_s1031" style="position:absolute;margin-left:393pt;margin-top:11.55pt;width:114.5pt;height:78.9pt;z-index:251696128;visibility:visible;mso-wrap-style:square;mso-width-percent:0;mso-height-percent:0;mso-wrap-distance-left:9pt;mso-wrap-distance-top:0;mso-wrap-distance-right:9pt;mso-wrap-distance-bottom:0;mso-position-horizontal:absolute;mso-position-horizontal-relative:text;mso-position-vertical:absolute;mso-position-vertical-relative:text;mso-width-percent:0;mso-height-percent:0;mso-width-relative:margin;mso-height-relative:margin;v-text-anchor:middle" o:gfxdata="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" fillcolor="#70ad47 [3209]" strokecolor="#375623 [1609]" strokeweight="1pt">
+                <v:textbox>
+                  <w:txbxContent>
+                    <w:p>
+                      <w:pPr>
+                        <w:jc w:val="center"/>
+                        <w:rPr>
+                          <w:sz w:val="28"/>
+                          <w:lang w:val="it-IT"/>
+                        </w:rPr>
+                      </w:pPr>
+                      <w:r>
+                        <w:rPr>
+                          <w:sz w:val="28"/>
+                          <w:lang w:val="it-IT"/>
+                        </w:rPr>
+                        <w:t>Guida TEI</w:t>
+                      </w:r>
+                    </w:p>
+                  </w:txbxContent>
+                </v:textbox>
+              </v:rect>
+            </w:pict>
+          </mc:Fallback>
+        </mc:AlternateContent>
+      </w:r>
+      <w:r>
+        <w:rPr>
+          <w:noProof/>
+          <w:sz w:val="28"/>
+          <w:lang w:val="it-IT"/>
+        </w:rPr>
+        <mc:AlternateContent>
+          <mc:Choice Requires="wps">
+            <w:drawing>
+              <wp:anchor distT="0" distB="0" distL="114300" distR="114300" simplePos="0" relativeHeight="251682816" behindDoc="0" locked="0" layoutInCell="1" allowOverlap="1" wp14:anchorId="007DC38A" wp14:editId="2F4726D0">
+                <wp:simplePos x="0" y="0"/>
+                <wp:positionH relativeFrom="column">
+                  <wp:posOffset>3322320</wp:posOffset>
+                </wp:positionH>
+                <wp:positionV relativeFrom="paragraph">
+                  <wp:posOffset>142875</wp:posOffset>
                 </wp:positionV>
                 <wp:extent cx="1454150" cy="1002030"/>
                 <wp:effectExtent l="0" t="0" r="19050" b="13970"/>
@@ -3292,7 +3551,7 @@
           </mc:Choice>
           <mc:Fallback>
             <w:pict>
-              <v:rect w14:anchorId="007DC38A" id="Rectangle 16" o:spid="_x0000_s1031" style="position:absolute;margin-left:254.9pt;margin-top:12pt;width:114.5pt;height:78.9pt;z-index:251682816;visibility:visible;mso-wrap-style:square;mso-width-percent:0;mso-height-percent:0;mso-wrap-distance-left:9pt;mso-wrap-distance-top:0;mso-wrap-distance-right:9pt;mso-wrap-distance-bottom:0;mso-position-horizontal:absolute;mso-position-horizontal-relative:text;mso-position-vertical:absolute;mso-position-vertical-relative:text;mso-width-percent:0;mso-height-percent:0;mso-width-relative:margin;mso-height-relative:margin;v-text-anchor:middle" o:gfxdata="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" fillcolor="#70ad47 [3209]" strokecolor="#375623 [1609]" strokeweight="1pt">
+              <v:rect w14:anchorId="007DC38A" id="Rectangle 16" o:spid="_x0000_s1032" style="position:absolute;margin-left:261.6pt;margin-top:11.25pt;width:114.5pt;height:78.9pt;z-index:251682816;visibility:visible;mso-wrap-style:square;mso-width-percent:0;mso-height-percent:0;mso-wrap-distance-left:9pt;mso-wrap-distance-top:0;mso-wrap-distance-right:9pt;mso-wrap-distance-bottom:0;mso-position-horizontal:absolute;mso-position-horizontal-relative:text;mso-position-vertical:absolute;mso-position-vertical-relative:text;mso-width-percent:0;mso-height-percent:0;mso-width-relative:margin;mso-height-relative:margin;v-text-anchor:middle" o:gfxdata="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" fillcolor="#70ad47 [3209]" strokecolor="#375623 [1609]" strokeweight="1pt">
                 <v:textbox>
                   <w:txbxContent>
                     <w:p>
@@ -3341,7 +3600,7 @@
         <mc:AlternateContent>
           <mc:Choice Requires="wps">
             <w:drawing>
-              <wp:anchor distT="0" distB="0" distL="114300" distR="114300" simplePos="0" relativeHeight="251678720" behindDoc="0" locked="0" layoutInCell="1" allowOverlap="1" wp14:anchorId="41CBF0E7" wp14:editId="174E176E">
+              <wp:anchor distT="0" distB="0" distL="114300" distR="114300" simplePos="0" relativeHeight="251678720" behindDoc="0" locked="0" layoutInCell="1" allowOverlap="1" wp14:anchorId="41CBF0E7" wp14:editId="12FD650F">
                 <wp:simplePos x="0" y="0"/>
                 <wp:positionH relativeFrom="column">
                   <wp:posOffset>491879</wp:posOffset>
@@ -3423,7 +3682,7 @@
           </mc:Choice>
           <mc:Fallback>
             <w:pict>
-              <v:rect w14:anchorId="41CBF0E7" id="Rectangle 14" o:spid="_x0000_s1032" style="position:absolute;margin-left:38.75pt;margin-top:11.15pt;width:114.5pt;height:78.9pt;z-index:251678720;visibility:visible;mso-wrap-style:square;mso-width-percent:0;mso-height-percent:0;mso-wrap-distance-left:9pt;mso-wrap-distance-top:0;mso-wrap-distance-right:9pt;mso-wrap-distance-bottom:0;mso-position-horizontal:absolute;mso-position-horizontal-relative:text;mso-position-vertical:absolute;mso-position-vertical-relative:text;mso-width-percent:0;mso-height-percent:0;mso-width-relative:margin;mso-height-relative:margin;v-text-anchor:middle" o:gfxdata="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" fillcolor="#70ad47 [3209]" strokecolor="#375623 [1609]" strokeweight="1pt">
+              <v:rect w14:anchorId="41CBF0E7" id="Rectangle 14" o:spid="_x0000_s1033" style="position:absolute;margin-left:38.75pt;margin-top:11.15pt;width:114.5pt;height:78.9pt;z-index:251678720;visibility:visible;mso-wrap-style:square;mso-width-percent:0;mso-height-percent:0;mso-wrap-distance-left:9pt;mso-wrap-distance-top:0;mso-wrap-distance-right:9pt;mso-wrap-distance-bottom:0;mso-position-horizontal:absolute;mso-position-horizontal-relative:text;mso-position-vertical:absolute;mso-position-vertical-relative:text;mso-width-percent:0;mso-height-percent:0;mso-width-relative:margin;mso-height-relative:margin;v-text-anchor:middle" o:gfxdata="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" fillcolor="#70ad47 [3209]" strokecolor="#375623 [1609]" strokeweight="1pt">
                 <v:textbox>
                   <w:txbxContent>
                     <w:p>
@@ -3474,7 +3733,7 @@
         <mc:AlternateContent>
           <mc:Choice Requires="wps">
             <w:drawing>
-              <wp:anchor distT="0" distB="0" distL="114300" distR="114300" simplePos="0" relativeHeight="251692032" behindDoc="0" locked="0" layoutInCell="1" allowOverlap="1" wp14:anchorId="6526B575" wp14:editId="1C2D30F7">
+              <wp:anchor distT="0" distB="0" distL="114300" distR="114300" simplePos="0" relativeHeight="251692032" behindDoc="0" locked="0" layoutInCell="1" allowOverlap="1" wp14:anchorId="6526B575" wp14:editId="47F0B8CF">
                 <wp:simplePos x="0" y="0"/>
                 <wp:positionH relativeFrom="column">
                   <wp:posOffset>1377243</wp:posOffset>
@@ -3532,7 +3791,7 @@
           </mc:Choice>
           <mc:Fallback>
             <w:pict>
-              <v:shape w14:anchorId="0F959701" id="Straight Arrow Connector 21" o:spid="_x0000_s1026" type="#_x0000_t32" style="position:absolute;margin-left:108.45pt;margin-top:449.8pt;width:142.9pt;height:124.45pt;flip:x;z-index:251692032;visibility:visible;mso-wrap-style:square;mso-width-percent:0;mso-height-percent:0;mso-wrap-distance-left:9pt;mso-wrap-distance-top:0;mso-wrap-distance-right:9pt;mso-wrap-distance-bottom:0;mso-position-horizontal:absolute;mso-position-horizontal-relative:text;mso-position-vertical:absolute;mso-position-vertical-relative:page;mso-width-percent:0;mso-height-percent:0;mso-width-relative:margin;mso-height-relative:margin" o:gfxdata="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" strokecolor="#4472c4 [3204]" strokeweight=".5pt">
+              <v:shape w14:anchorId="232FCAEF" id="Straight Arrow Connector 21" o:spid="_x0000_s1026" type="#_x0000_t32" style="position:absolute;margin-left:108.45pt;margin-top:449.8pt;width:142.9pt;height:124.45pt;flip:x;z-index:251692032;visibility:visible;mso-wrap-style:square;mso-width-percent:0;mso-height-percent:0;mso-wrap-distance-left:9pt;mso-wrap-distance-top:0;mso-wrap-distance-right:9pt;mso-wrap-distance-bottom:0;mso-position-horizontal:absolute;mso-position-horizontal-relative:text;mso-position-vertical:absolute;mso-position-vertical-relative:page;mso-width-percent:0;mso-height-percent:0;mso-width-relative:margin;mso-height-relative:margin" o:gfxdata="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" strokecolor="#4472c4 [3204]" strokeweight=".5pt">
                 <v:stroke endarrow="block" joinstyle="miter"/>
                 <w10:wrap anchory="page"/>
               </v:shape>
@@ -3601,7 +3860,7 @@
           </mc:Choice>
           <mc:Fallback>
             <w:pict>
-              <v:shape w14:anchorId="76792612" id="Straight Arrow Connector 20" o:spid="_x0000_s1026" type="#_x0000_t32" style="position:absolute;margin-left:155.65pt;margin-top:5.15pt;width:97.35pt;height:0;z-index:251689984;visibility:visible;mso-wrap-style:square;mso-wrap-distance-left:9pt;mso-wrap-distance-top:0;mso-wrap-distance-right:9pt;mso-wrap-distance-bottom:0;mso-position-horizontal:absolute;mso-position-horizontal-relative:text;mso-position-vertical:absolute;mso-position-vertical-relative:text" o:gfxdata="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" strokecolor="#4472c4 [3204]" strokeweight=".5pt">
+              <v:shape w14:anchorId="76792612" id="Straight Arrow Connector 20" o:spid="_x0000_s1026" type="#_x0000_t32" style="position:absolute;margin-left:155.65pt;margin-top:5.15pt;width:97.35pt;height:0;z-index:251689984;visibility:visible;mso-wrap-style:square;mso-wrap-distance-left:9pt;mso-wrap-distance-top:0;mso-wrap-distance-right:9pt;mso-wrap-distance-bottom:0;mso-position-horizontal:absolute;mso-position-horizontal-relative:text;mso-position-vertical:absolute;mso-position-vertical-relative:text" o:gfxdata="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" strokecolor="#4472c4 [3204]" strokeweight=".5pt">
                 <v:stroke endarrow="block" joinstyle="miter"/>
               </v:shape>
             </w:pict>
@@ -3641,7 +3900,7 @@
         <mc:AlternateContent>
           <mc:Choice Requires="wps">
             <w:drawing>
-              <wp:anchor distT="0" distB="0" distL="114300" distR="114300" simplePos="0" relativeHeight="251693056" behindDoc="0" locked="0" layoutInCell="1" allowOverlap="1" wp14:anchorId="2A478715" wp14:editId="7078BCCF">
+              <wp:anchor distT="0" distB="0" distL="114300" distR="114300" simplePos="0" relativeHeight="251693056" behindDoc="0" locked="0" layoutInCell="1" allowOverlap="1" wp14:anchorId="2A478715" wp14:editId="457D6B96">
                 <wp:simplePos x="0" y="0"/>
                 <wp:positionH relativeFrom="column">
                   <wp:posOffset>4047067</wp:posOffset>
@@ -3693,7 +3952,7 @@
           </mc:Choice>
           <mc:Fallback>
             <w:pict>
-              <v:shape w14:anchorId="18A0820D" id="Straight Arrow Connector 23" o:spid="_x0000_s1026" type="#_x0000_t32" style="position:absolute;margin-left:318.65pt;margin-top:13.35pt;width:0;height:81.35pt;z-index:251693056;visibility:visible;mso-wrap-style:square;mso-wrap-distance-left:9pt;mso-wrap-distance-top:0;mso-wrap-distance-right:9pt;mso-wrap-distance-bottom:0;mso-position-horizontal:absolute;mso-position-horizontal-relative:text;mso-position-vertical:absolute;mso-position-vertical-relative:text" o:gfxdata="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" strokecolor="#4472c4 [3204]" strokeweight=".5pt">
+              <v:shape w14:anchorId="3C22D174" id="Straight Arrow Connector 23" o:spid="_x0000_s1026" type="#_x0000_t32" style="position:absolute;margin-left:318.65pt;margin-top:13.35pt;width:0;height:81.35pt;z-index:251693056;visibility:visible;mso-wrap-style:square;mso-wrap-distance-left:9pt;mso-wrap-distance-top:0;mso-wrap-distance-right:9pt;mso-wrap-distance-bottom:0;mso-position-horizontal:absolute;mso-position-horizontal-relative:text;mso-position-vertical:absolute;mso-position-vertical-relative:text" o:gfxdata="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" strokecolor="#4472c4 [3204]" strokeweight=".5pt">
                 <v:stroke endarrow="block" joinstyle="miter"/>
               </v:shape>
             </w:pict>
@@ -3831,7 +4090,7 @@
           </mc:Choice>
           <mc:Fallback>
             <w:pict>
-              <v:rect w14:anchorId="4E0075EA" id="Rectangle 17" o:spid="_x0000_s1033" style="position:absolute;margin-left:45.3pt;margin-top:15.05pt;width:114.5pt;height:78.9pt;z-index:251684864;visibility:visible;mso-wrap-style:square;mso-width-percent:0;mso-height-percent:0;mso-wrap-distance-left:9pt;mso-wrap-distance-top:0;mso-wrap-distance-right:9pt;mso-wrap-distance-bottom:0;mso-position-horizontal:absolute;mso-position-horizontal-relative:text;mso-position-vertical:absolute;mso-position-vertical-relative:text;mso-width-percent:0;mso-height-percent:0;mso-width-relative:margin;mso-height-relative:margin;v-text-anchor:middle" o:gfxdata="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" fillcolor="#70ad47 [3209]" strokecolor="#375623 [1609]" strokeweight="1pt">
+              <v:rect w14:anchorId="4E0075EA" id="Rectangle 17" o:spid="_x0000_s1034" style="position:absolute;margin-left:45.3pt;margin-top:15.05pt;width:114.5pt;height:78.9pt;z-index:251684864;visibility:visible;mso-wrap-style:square;mso-width-percent:0;mso-height-percent:0;mso-wrap-distance-left:9pt;mso-wrap-distance-top:0;mso-wrap-distance-right:9pt;mso-wrap-distance-bottom:0;mso-position-horizontal:absolute;mso-position-horizontal-relative:text;mso-position-vertical:absolute;mso-position-vertical-relative:text;mso-width-percent:0;mso-height-percent:0;mso-width-relative:margin;mso-height-relative:margin;v-text-anchor:middle" o:gfxdata="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" fillcolor="#70ad47 [3209]" strokecolor="#375623 [1609]" strokeweight="1pt">
                 <v:textbox>
                   <w:txbxContent>
                     <w:p>
@@ -3956,7 +4215,7 @@
           </mc:Choice>
           <mc:Fallback>
             <w:pict>
-              <v:rect w14:anchorId="7801C52B" id="Rectangle 18" o:spid="_x0000_s1034" style="position:absolute;margin-left:260.65pt;margin-top:2.05pt;width:114.5pt;height:78.9pt;z-index:251686912;visibility:visible;mso-wrap-style:square;mso-width-percent:0;mso-height-percent:0;mso-wrap-distance-left:9pt;mso-wrap-distance-top:0;mso-wrap-distance-right:9pt;mso-wrap-distance-bottom:0;mso-position-horizontal:absolute;mso-position-horizontal-relative:text;mso-position-vertical:absolute;mso-position-vertical-relative:text;mso-width-percent:0;mso-height-percent:0;mso-width-relative:margin;mso-height-relative:margin;v-text-anchor:middle" o:gfxdata="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" fillcolor="#70ad47 [3209]" strokecolor="#375623 [1609]" strokeweight="1pt">
+              <v:rect w14:anchorId="7801C52B" id="Rectangle 18" o:spid="_x0000_s1035" style="position:absolute;margin-left:260.65pt;margin-top:2.05pt;width:114.5pt;height:78.9pt;z-index:251686912;visibility:visible;mso-wrap-style:square;mso-width-percent:0;mso-height-percent:0;mso-wrap-distance-left:9pt;mso-wrap-distance-top:0;mso-wrap-distance-right:9pt;mso-wrap-distance-bottom:0;mso-position-horizontal:absolute;mso-position-horizontal-relative:text;mso-position-vertical:absolute;mso-position-vertical-relative:text;mso-width-percent:0;mso-height-percent:0;mso-width-relative:margin;mso-height-relative:margin;v-text-anchor:middle" o:gfxdata="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" fillcolor="#70ad47 [3209]" strokecolor="#375623 [1609]" strokeweight="1pt">
                 <v:textbox>
                   <w:txbxContent>
                     <w:p>
@@ -4083,7 +4342,7 @@
           </mc:Choice>
           <mc:Fallback>
             <w:pict>
-              <v:shape w14:anchorId="17B58628" id="Straight Arrow Connector 25" o:spid="_x0000_s1026" type="#_x0000_t32" style="position:absolute;margin-left:320.65pt;margin-top:4.75pt;width:0;height:61.35pt;z-index:251694080;visibility:visible;mso-wrap-style:square;mso-wrap-distance-left:9pt;mso-wrap-distance-top:0;mso-wrap-distance-right:9pt;mso-wrap-distance-bottom:0;mso-position-horizontal:absolute;mso-position-horizontal-relative:text;mso-position-vertical:absolute;mso-position-vertical-relative:text" o:gfxdata="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" strokecolor="#4472c4 [3204]" strokeweight=".5pt">
+              <v:shape w14:anchorId="17B58628" id="Straight Arrow Connector 25" o:spid="_x0000_s1026" type="#_x0000_t32" style="position:absolute;margin-left:320.65pt;margin-top:4.75pt;width:0;height:61.35pt;z-index:251694080;visibility:visible;mso-wrap-style:square;mso-wrap-distance-left:9pt;mso-wrap-distance-top:0;mso-wrap-distance-right:9pt;mso-wrap-distance-bottom:0;mso-position-horizontal:absolute;mso-position-horizontal-relative:text;mso-position-vertical:absolute;mso-position-vertical-relative:text" o:gfxdata="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" strokecolor="#4472c4 [3204]" strokeweight=".5pt">
                 <v:stroke endarrow="block" joinstyle="miter"/>
               </v:shape>
             </w:pict>
@@ -4131,7 +4390,7 @@
         <mc:AlternateContent>
           <mc:Choice Requires="wps">
             <w:drawing>
-              <wp:anchor distT="0" distB="0" distL="114300" distR="114300" simplePos="0" relativeHeight="251688960" behindDoc="0" locked="0" layoutInCell="1" allowOverlap="1" wp14:anchorId="7A7B7124" wp14:editId="7FFC3BC7">
+              <wp:anchor distT="0" distB="0" distL="114300" distR="114300" simplePos="0" relativeHeight="251688960" behindDoc="0" locked="0" layoutInCell="1" allowOverlap="1" wp14:anchorId="7A7B7124" wp14:editId="6AD79A9B">
                 <wp:simplePos x="0" y="0"/>
                 <wp:positionH relativeFrom="column">
                   <wp:posOffset>3329059</wp:posOffset>
@@ -4213,7 +4472,7 @@
           </mc:Choice>
           <mc:Fallback>
             <w:pict>
-              <v:rect w14:anchorId="7A7B7124" id="Rectangle 19" o:spid="_x0000_s1035" style="position:absolute;margin-left:262.15pt;margin-top:5.7pt;width:114.5pt;height:78.9pt;z-index:251688960;visibility:visible;mso-wrap-style:square;mso-width-percent:0;mso-height-percent:0;mso-wrap-distance-left:9pt;mso-wrap-distance-top:0;mso-wrap-distance-right:9pt;mso-wrap-distance-bottom:0;mso-position-horizontal:absolute;mso-position-horizontal-relative:text;mso-position-vertical:absolute;mso-position-vertical-relative:text;mso-width-percent:0;mso-height-percent:0;mso-width-relative:margin;mso-height-relative:margin;v-text-anchor:middle" o:gfxdata="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" fillcolor="#70ad47 [3209]" strokecolor="#375623 [1609]" strokeweight="1pt">
+              <v:rect w14:anchorId="7A7B7124" id="_x0000_s1036" style="position:absolute;margin-left:262.15pt;margin-top:5.7pt;width:114.5pt;height:78.9pt;z-index:251688960;visibility:visible;mso-wrap-style:square;mso-width-percent:0;mso-height-percent:0;mso-wrap-distance-left:9pt;mso-wrap-distance-top:0;mso-wrap-distance-right:9pt;mso-wrap-distance-bottom:0;mso-position-horizontal:absolute;mso-position-horizontal-relative:text;mso-position-vertical:absolute;mso-position-vertical-relative:text;mso-width-percent:0;mso-height-percent:0;mso-width-relative:margin;mso-height-relative:margin;v-text-anchor:middle" o:gfxdata="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" fillcolor="#70ad47 [3209]" strokecolor="#375623 [1609]" strokeweight="1pt">
                 <v:textbox>
                   <w:txbxContent>
                     <w:p>
@@ -4481,327 +4740,6 @@
     </w:p>
     <w:p>
       <w:pPr>
-        <w:rPr>
-          <w:sz w:val="28"/>
-          <w:lang w:val="it-IT"/>
-        </w:rPr>
-      </w:pPr>
-    </w:p>
-    <w:p>
-      <w:pPr>
-        <w:rPr>
-          <w:sz w:val="28"/>
-          <w:lang w:val="it-IT"/>
-        </w:rPr>
-      </w:pPr>
-      <w:r>
-        <w:rPr>
-          <w:sz w:val="28"/>
-          <w:lang w:val="it-IT"/>
-        </w:rPr>
-        <w:t xml:space="preserve">Aggiungere un </w:t>
-      </w:r>
-      <w:proofErr w:type="spellStart"/>
-      <w:r>
-        <w:rPr>
-          <w:sz w:val="28"/>
-          <w:lang w:val="it-IT"/>
-        </w:rPr>
-        <w:t>footer</w:t>
-      </w:r>
-      <w:proofErr w:type="spellEnd"/>
-      <w:r>
-        <w:rPr>
-          <w:sz w:val="28"/>
-          <w:lang w:val="it-IT"/>
-        </w:rPr>
-        <w:t xml:space="preserve"> con i loghi di chi ha finanziato il progetto.</w:t>
-      </w:r>
-    </w:p>
-    <w:p>
-      <w:pPr>
-        <w:rPr>
-          <w:sz w:val="28"/>
-          <w:lang w:val="it-IT"/>
-        </w:rPr>
-      </w:pPr>
-      <w:r>
-        <w:rPr>
-          <w:sz w:val="28"/>
-          <w:lang w:val="it-IT"/>
-        </w:rPr>
-        <w:t xml:space="preserve">Avremo 2 tipi di viste </w:t>
-      </w:r>
-      <w:r>
-        <w:rPr>
-          <w:sz w:val="28"/>
-          <w:lang w:val="it-IT"/>
-        </w:rPr>
-        <w:sym w:font="Wingdings" w:char="F0E8"/>
-      </w:r>
-      <w:r>
-        <w:rPr>
-          <w:sz w:val="28"/>
-          <w:lang w:val="it-IT"/>
-        </w:rPr>
-        <w:t xml:space="preserve"> </w:t>
-      </w:r>
-      <w:r>
-        <w:rPr>
-          <w:sz w:val="28"/>
-          <w:lang w:val="it-IT"/>
-        </w:rPr>
-        <w:t xml:space="preserve">normalizzata </w:t>
-      </w:r>
-      <w:proofErr w:type="gramStart"/>
-      <w:r>
-        <w:rPr>
-          <w:sz w:val="28"/>
-          <w:lang w:val="it-IT"/>
-        </w:rPr>
-        <w:t>( new</w:t>
-      </w:r>
-      <w:proofErr w:type="gramEnd"/>
-      <w:r>
-        <w:rPr>
-          <w:sz w:val="28"/>
-          <w:lang w:val="it-IT"/>
-        </w:rPr>
-        <w:t xml:space="preserve"> line quando c’è il punto).</w:t>
-      </w:r>
-    </w:p>
-    <w:p>
-      <w:pPr>
-        <w:ind w:left="2520"/>
-        <w:rPr>
-          <w:sz w:val="28"/>
-          <w:lang w:val="it-IT"/>
-        </w:rPr>
-      </w:pPr>
-      <w:r>
-        <w:rPr>
-          <w:sz w:val="28"/>
-          <w:lang w:val="it-IT"/>
-        </w:rPr>
-        <w:sym w:font="Wingdings" w:char="F0E8"/>
-      </w:r>
-      <w:r>
-        <w:rPr>
-          <w:sz w:val="28"/>
-          <w:lang w:val="it-IT"/>
-        </w:rPr>
-        <w:t xml:space="preserve"> diplomatica (riproduce esattamente il manoscritto </w:t>
-      </w:r>
-      <w:r>
-        <w:rPr>
-          <w:sz w:val="28"/>
-          <w:lang w:val="it-IT"/>
-        </w:rPr>
-        <w:sym w:font="Wingdings" w:char="F0E8"/>
-      </w:r>
-      <w:r>
-        <w:rPr>
-          <w:sz w:val="28"/>
-          <w:lang w:val="it-IT"/>
-        </w:rPr>
-        <w:t xml:space="preserve"> va a new line)</w:t>
-      </w:r>
-    </w:p>
-    <w:p>
-      <w:pPr>
-        <w:rPr>
-          <w:sz w:val="28"/>
-          <w:lang w:val="it-IT"/>
-        </w:rPr>
-      </w:pPr>
-      <w:r>
-        <w:rPr>
-          <w:sz w:val="28"/>
-          <w:lang w:val="it-IT"/>
-        </w:rPr>
-        <w:t xml:space="preserve">Chiedo al </w:t>
-      </w:r>
-      <w:proofErr w:type="spellStart"/>
-      <w:r>
-        <w:rPr>
-          <w:sz w:val="28"/>
-          <w:lang w:val="it-IT"/>
-        </w:rPr>
-        <w:t>bentham</w:t>
-      </w:r>
-      <w:proofErr w:type="spellEnd"/>
-      <w:r>
-        <w:rPr>
-          <w:sz w:val="28"/>
-          <w:lang w:val="it-IT"/>
-        </w:rPr>
-        <w:t xml:space="preserve"> </w:t>
-      </w:r>
-      <w:proofErr w:type="spellStart"/>
-      <w:r>
-        <w:rPr>
-          <w:sz w:val="28"/>
-          <w:lang w:val="it-IT"/>
-        </w:rPr>
-        <w:t>project</w:t>
-      </w:r>
-      <w:proofErr w:type="spellEnd"/>
-      <w:r>
-        <w:rPr>
-          <w:sz w:val="28"/>
-          <w:lang w:val="it-IT"/>
-        </w:rPr>
-        <w:t xml:space="preserve"> che editor usano.</w:t>
-      </w:r>
-    </w:p>
-    <w:p>
-      <w:pPr>
-        <w:rPr>
-          <w:sz w:val="28"/>
-          <w:lang w:val="it-IT"/>
-        </w:rPr>
-      </w:pPr>
-    </w:p>
-    <w:p>
-      <w:pPr>
-        <w:rPr>
-          <w:sz w:val="28"/>
-          <w:lang w:val="it-IT"/>
-        </w:rPr>
-      </w:pPr>
-    </w:p>
-    <w:p>
-      <w:pPr>
-        <w:rPr>
-          <w:sz w:val="28"/>
-          <w:lang w:val="it-IT"/>
-        </w:rPr>
-      </w:pPr>
-    </w:p>
-    <w:p>
-      <w:pPr>
-        <w:rPr>
-          <w:sz w:val="28"/>
-          <w:lang w:val="it-IT"/>
-        </w:rPr>
-      </w:pPr>
-    </w:p>
-    <w:p>
-      <w:pPr>
-        <w:rPr>
-          <w:sz w:val="28"/>
-          <w:lang w:val="it-IT"/>
-        </w:rPr>
-      </w:pPr>
-    </w:p>
-    <w:p>
-      <w:pPr>
-        <w:rPr>
-          <w:sz w:val="28"/>
-          <w:lang w:val="it-IT"/>
-        </w:rPr>
-      </w:pPr>
-    </w:p>
-    <w:p>
-      <w:pPr>
-        <w:rPr>
-          <w:sz w:val="28"/>
-          <w:lang w:val="it-IT"/>
-        </w:rPr>
-      </w:pPr>
-    </w:p>
-    <w:p>
-      <w:pPr>
-        <w:rPr>
-          <w:sz w:val="28"/>
-          <w:lang w:val="it-IT"/>
-        </w:rPr>
-      </w:pPr>
-    </w:p>
-    <w:p>
-      <w:pPr>
-        <w:rPr>
-          <w:sz w:val="28"/>
-          <w:lang w:val="it-IT"/>
-        </w:rPr>
-      </w:pPr>
-    </w:p>
-    <w:p>
-      <w:pPr>
-        <w:rPr>
-          <w:sz w:val="28"/>
-          <w:lang w:val="it-IT"/>
-        </w:rPr>
-      </w:pPr>
-    </w:p>
-    <w:p>
-      <w:pPr>
-        <w:rPr>
-          <w:sz w:val="28"/>
-          <w:lang w:val="it-IT"/>
-        </w:rPr>
-      </w:pPr>
-    </w:p>
-    <w:p>
-      <w:pPr>
-        <w:rPr>
-          <w:sz w:val="28"/>
-          <w:lang w:val="it-IT"/>
-        </w:rPr>
-      </w:pPr>
-    </w:p>
-    <w:p>
-      <w:pPr>
-        <w:rPr>
-          <w:sz w:val="28"/>
-          <w:lang w:val="it-IT"/>
-        </w:rPr>
-      </w:pPr>
-    </w:p>
-    <w:p>
-      <w:pPr>
-        <w:rPr>
-          <w:sz w:val="28"/>
-          <w:lang w:val="it-IT"/>
-        </w:rPr>
-      </w:pPr>
-    </w:p>
-    <w:p>
-      <w:pPr>
-        <w:rPr>
-          <w:sz w:val="28"/>
-          <w:lang w:val="it-IT"/>
-        </w:rPr>
-      </w:pPr>
-    </w:p>
-    <w:p>
-      <w:pPr>
-        <w:rPr>
-          <w:sz w:val="28"/>
-          <w:lang w:val="it-IT"/>
-        </w:rPr>
-      </w:pPr>
-    </w:p>
-    <w:p>
-      <w:pPr>
-        <w:rPr>
-          <w:sz w:val="28"/>
-          <w:lang w:val="it-IT"/>
-        </w:rPr>
-      </w:pPr>
-      <w:bookmarkStart w:id="0" w:name="_GoBack"/>
-      <w:bookmarkEnd w:id="0"/>
-    </w:p>
-    <w:p>
-      <w:pPr>
-        <w:rPr>
-          <w:sz w:val="28"/>
-          <w:lang w:val="it-IT"/>
-        </w:rPr>
-      </w:pPr>
-    </w:p>
-    <w:p>
-      <w:pPr>
         <w:jc w:val="center"/>
         <w:rPr>
           <w:b/>
@@ -4815,13 +4753,31 @@
           <w:sz w:val="44"/>
           <w:lang w:val="it-IT"/>
         </w:rPr>
-        <w:lastRenderedPageBreak/>
         <w:t>Domande</w:t>
       </w:r>
     </w:p>
     <w:p>
       <w:pPr>
         <w:rPr>
+          <w:color w:val="FF0000"/>
+          <w:sz w:val="28"/>
+          <w:szCs w:val="28"/>
+          <w:lang w:val="it-IT"/>
+        </w:rPr>
+      </w:pPr>
+      <w:r>
+        <w:rPr>
+          <w:color w:val="FF0000"/>
+          <w:sz w:val="28"/>
+          <w:szCs w:val="28"/>
+          <w:lang w:val="it-IT"/>
+        </w:rPr>
+        <w:t>Validazione delle proposte di modifiche/trascrizioni.</w:t>
+      </w:r>
+    </w:p>
+    <w:p>
+      <w:pPr>
+        <w:rPr>
           <w:sz w:val="44"/>
           <w:lang w:val="it-IT"/>
         </w:rPr>
@@ -4829,12 +4785,13 @@
     </w:p>
     <w:p>
       <w:pPr>
-        <w:pStyle w:val="ListParagraph"/>
+        <w:pStyle w:val="Paragrafoelenco"/>
         <w:numPr>
           <w:ilvl w:val="0"/>
           <w:numId w:val="6"/>
         </w:numPr>
         <w:rPr>
+          <w:color w:val="FF0000"/>
           <w:sz w:val="28"/>
           <w:szCs w:val="28"/>
           <w:lang w:val="it-IT"/>
@@ -4842,32 +4799,37 @@
       </w:pPr>
       <w:r>
         <w:rPr>
+          <w:color w:val="FF0000"/>
           <w:sz w:val="28"/>
           <w:szCs w:val="28"/>
           <w:lang w:val="it-IT"/>
         </w:rPr>
-        <w:t>Quante fo</w:t>
-      </w:r>
-      <w:r>
-        <w:rPr>
+        <w:t xml:space="preserve">Possiamo fare query per cercare tag </w:t>
+      </w:r>
+      <w:proofErr w:type="spellStart"/>
+      <w:r>
+        <w:rPr>
+          <w:color w:val="FF0000"/>
           <w:sz w:val="28"/>
           <w:szCs w:val="28"/>
           <w:lang w:val="it-IT"/>
         </w:rPr>
-        <w:t>to vanno visualizzate alla volta?</w:t>
-      </w:r>
-      <w:r>
-        <w:rPr>
+        <w:t>tei</w:t>
+      </w:r>
+      <w:proofErr w:type="spellEnd"/>
+      <w:r>
+        <w:rPr>
+          <w:color w:val="FF0000"/>
           <w:sz w:val="28"/>
           <w:szCs w:val="28"/>
           <w:lang w:val="it-IT"/>
         </w:rPr>
-        <w:t xml:space="preserve"> tutte</w:t>
-      </w:r>
-    </w:p>
-    <w:p>
-      <w:pPr>
-        <w:pStyle w:val="ListParagraph"/>
+        <w:t xml:space="preserve"> nei documenti?</w:t>
+      </w:r>
+    </w:p>
+    <w:p>
+      <w:pPr>
+        <w:pStyle w:val="Paragrafoelenco"/>
         <w:numPr>
           <w:ilvl w:val="0"/>
           <w:numId w:val="6"/>
@@ -4886,58 +4848,260 @@
           <w:szCs w:val="28"/>
           <w:lang w:val="it-IT"/>
         </w:rPr>
-        <w:t xml:space="preserve">Possiamo fare </w:t>
+        <w:t>Nome del sito?</w:t>
+      </w:r>
+    </w:p>
+    <w:p>
+      <w:pPr>
+        <w:jc w:val="center"/>
+        <w:rPr>
+          <w:b/>
+          <w:sz w:val="44"/>
+          <w:lang w:val="it-IT"/>
+        </w:rPr>
+      </w:pPr>
+    </w:p>
+    <w:p>
+      <w:pPr>
+        <w:jc w:val="center"/>
+        <w:rPr>
+          <w:b/>
+          <w:sz w:val="44"/>
+          <w:lang w:val="it-IT"/>
+        </w:rPr>
+      </w:pPr>
+    </w:p>
+    <w:p>
+      <w:pPr>
+        <w:jc w:val="center"/>
+        <w:rPr>
+          <w:b/>
+          <w:sz w:val="44"/>
+          <w:lang w:val="it-IT"/>
+        </w:rPr>
+      </w:pPr>
+    </w:p>
+    <w:p>
+      <w:pPr>
+        <w:rPr>
+          <w:sz w:val="28"/>
+          <w:lang w:val="it-IT"/>
+        </w:rPr>
+      </w:pPr>
+    </w:p>
+    <w:p>
+      <w:pPr>
+        <w:rPr>
+          <w:sz w:val="28"/>
+          <w:lang w:val="it-IT"/>
+        </w:rPr>
+      </w:pPr>
+      <w:r>
+        <w:rPr>
+          <w:sz w:val="28"/>
+          <w:lang w:val="it-IT"/>
+        </w:rPr>
+        <w:t xml:space="preserve">Il dorso di ogni foto è un doppione. </w:t>
+      </w:r>
+      <w:r>
+        <w:rPr>
+          <w:sz w:val="28"/>
+          <w:lang w:val="it-IT"/>
+        </w:rPr>
+        <w:sym w:font="Wingdings" w:char="F0E8"/>
+      </w:r>
+      <w:r>
+        <w:rPr>
+          <w:sz w:val="28"/>
+          <w:lang w:val="it-IT"/>
+        </w:rPr>
+        <w:t xml:space="preserve"> lo metto come prima foto.</w:t>
+      </w:r>
+    </w:p>
+    <w:p>
+      <w:pPr>
+        <w:rPr>
+          <w:sz w:val="28"/>
+          <w:lang w:val="it-IT"/>
+        </w:rPr>
+      </w:pPr>
+      <w:r>
+        <w:rPr>
+          <w:sz w:val="28"/>
+          <w:lang w:val="it-IT"/>
+        </w:rPr>
+        <w:t xml:space="preserve">Dominio + </w:t>
+      </w:r>
+      <w:proofErr w:type="gramStart"/>
+      <w:r>
+        <w:rPr>
+          <w:sz w:val="28"/>
+          <w:lang w:val="it-IT"/>
+        </w:rPr>
+        <w:t>email</w:t>
+      </w:r>
+      <w:proofErr w:type="gramEnd"/>
+      <w:r>
+        <w:rPr>
+          <w:sz w:val="28"/>
+          <w:lang w:val="it-IT"/>
+        </w:rPr>
+        <w:t>.</w:t>
+      </w:r>
+    </w:p>
+    <w:p>
+      <w:pPr>
+        <w:rPr>
+          <w:sz w:val="28"/>
+          <w:lang w:val="it-IT"/>
+        </w:rPr>
+      </w:pPr>
+      <w:r>
+        <w:rPr>
+          <w:sz w:val="28"/>
+          <w:lang w:val="it-IT"/>
+        </w:rPr>
+        <w:t xml:space="preserve">Aggiungere un </w:t>
       </w:r>
       <w:proofErr w:type="spellStart"/>
       <w:r>
         <w:rPr>
-          <w:color w:val="FF0000"/>
-          <w:sz w:val="28"/>
-          <w:szCs w:val="28"/>
-          <w:lang w:val="it-IT"/>
-        </w:rPr>
-        <w:t>query</w:t>
+          <w:sz w:val="28"/>
+          <w:lang w:val="it-IT"/>
+        </w:rPr>
+        <w:t>footer</w:t>
       </w:r>
       <w:proofErr w:type="spellEnd"/>
       <w:r>
         <w:rPr>
-          <w:color w:val="FF0000"/>
-          <w:sz w:val="28"/>
-          <w:szCs w:val="28"/>
-          <w:lang w:val="it-IT"/>
-        </w:rPr>
-        <w:t xml:space="preserve"> per cercare tag </w:t>
-      </w:r>
-      <w:proofErr w:type="spellStart"/>
-      <w:r>
-        <w:rPr>
-          <w:color w:val="FF0000"/>
-          <w:sz w:val="28"/>
-          <w:szCs w:val="28"/>
-          <w:lang w:val="it-IT"/>
-        </w:rPr>
-        <w:t>tei</w:t>
-      </w:r>
-      <w:proofErr w:type="spellEnd"/>
-      <w:r>
-        <w:rPr>
-          <w:color w:val="FF0000"/>
-          <w:sz w:val="28"/>
-          <w:szCs w:val="28"/>
-          <w:lang w:val="it-IT"/>
-        </w:rPr>
-        <w:t xml:space="preserve"> nei documenti?</w:t>
-      </w:r>
-    </w:p>
-    <w:p>
-      <w:pPr>
-        <w:pStyle w:val="ListParagraph"/>
+          <w:sz w:val="28"/>
+          <w:lang w:val="it-IT"/>
+        </w:rPr>
+        <w:t xml:space="preserve"> con i loghi di chi ha finanziato il progetto.</w:t>
+      </w:r>
+    </w:p>
+    <w:p>
+      <w:pPr>
+        <w:rPr>
+          <w:sz w:val="28"/>
+          <w:lang w:val="it-IT"/>
+        </w:rPr>
+      </w:pPr>
+      <w:r>
+        <w:rPr>
+          <w:sz w:val="28"/>
+          <w:lang w:val="it-IT"/>
+        </w:rPr>
+        <w:t xml:space="preserve">Avremo 2 tipi di viste </w:t>
+      </w:r>
+      <w:r>
+        <w:rPr>
+          <w:sz w:val="28"/>
+          <w:lang w:val="it-IT"/>
+        </w:rPr>
+        <w:sym w:font="Wingdings" w:char="F0E8"/>
+      </w:r>
+      <w:r>
+        <w:rPr>
+          <w:sz w:val="28"/>
+          <w:lang w:val="it-IT"/>
+        </w:rPr>
+        <w:t xml:space="preserve"> normalizzata </w:t>
+      </w:r>
+      <w:proofErr w:type="gramStart"/>
+      <w:r>
+        <w:rPr>
+          <w:sz w:val="28"/>
+          <w:lang w:val="it-IT"/>
+        </w:rPr>
+        <w:t>( new</w:t>
+      </w:r>
+      <w:proofErr w:type="gramEnd"/>
+      <w:r>
+        <w:rPr>
+          <w:sz w:val="28"/>
+          <w:lang w:val="it-IT"/>
+        </w:rPr>
+        <w:t xml:space="preserve"> line quando c’è il punto).</w:t>
+      </w:r>
+    </w:p>
+    <w:p>
+      <w:pPr>
+        <w:ind w:left="2520"/>
+        <w:rPr>
+          <w:sz w:val="28"/>
+          <w:lang w:val="it-IT"/>
+        </w:rPr>
+      </w:pPr>
+      <w:r>
+        <w:rPr>
+          <w:sz w:val="28"/>
+          <w:lang w:val="it-IT"/>
+        </w:rPr>
+        <w:sym w:font="Wingdings" w:char="F0E8"/>
+      </w:r>
+      <w:r>
+        <w:rPr>
+          <w:sz w:val="28"/>
+          <w:lang w:val="it-IT"/>
+        </w:rPr>
+        <w:t xml:space="preserve"> diplomatica (riproduce esattamente il manoscritto </w:t>
+      </w:r>
+      <w:r>
+        <w:rPr>
+          <w:sz w:val="28"/>
+          <w:lang w:val="it-IT"/>
+        </w:rPr>
+        <w:sym w:font="Wingdings" w:char="F0E8"/>
+      </w:r>
+      <w:r>
+        <w:rPr>
+          <w:sz w:val="28"/>
+          <w:lang w:val="it-IT"/>
+        </w:rPr>
+        <w:t xml:space="preserve"> va a new line)</w:t>
+      </w:r>
+    </w:p>
+    <w:p>
+      <w:pPr>
+        <w:rPr>
+          <w:sz w:val="28"/>
+          <w:lang w:val="it-IT"/>
+        </w:rPr>
+      </w:pPr>
+    </w:p>
+    <w:p>
+      <w:pPr>
+        <w:rPr>
+          <w:sz w:val="28"/>
+          <w:lang w:val="it-IT"/>
+        </w:rPr>
+      </w:pPr>
+    </w:p>
+    <w:p>
+      <w:pPr>
+        <w:rPr>
+          <w:sz w:val="28"/>
+          <w:lang w:val="it-IT"/>
+        </w:rPr>
+      </w:pPr>
+    </w:p>
+    <w:p>
+      <w:pPr>
+        <w:rPr>
+          <w:sz w:val="28"/>
+          <w:lang w:val="it-IT"/>
+        </w:rPr>
+      </w:pPr>
+    </w:p>
+    <w:p>
+      <w:pPr>
+        <w:pStyle w:val="Paragrafoelenco"/>
         <w:numPr>
           <w:ilvl w:val="0"/>
           <w:numId w:val="6"/>
         </w:numPr>
         <w:rPr>
-          <w:color w:val="000000" w:themeColor="text1"/>
           <w:sz w:val="28"/>
           <w:szCs w:val="28"/>
           <w:lang w:val="it-IT"/>
@@ -4945,959 +5109,206 @@
       </w:pPr>
       <w:r>
         <w:rPr>
-          <w:color w:val="000000" w:themeColor="text1"/>
           <w:sz w:val="28"/>
           <w:szCs w:val="28"/>
           <w:lang w:val="it-IT"/>
         </w:rPr>
-        <w:t>Colori di gradimento, logo</w:t>
-      </w:r>
-      <w:r>
-        <w:rPr>
-          <w:color w:val="000000" w:themeColor="text1"/>
+        <w:t>Quante fo</w:t>
+      </w:r>
+      <w:r>
+        <w:rPr>
           <w:sz w:val="28"/>
           <w:szCs w:val="28"/>
           <w:lang w:val="it-IT"/>
         </w:rPr>
-        <w:t xml:space="preserve">? </w:t>
-      </w:r>
-      <w:r>
-        <w:rPr>
-          <w:color w:val="000000" w:themeColor="text1"/>
-          <w:sz w:val="28"/>
-          <w:szCs w:val="28"/>
-          <w:lang w:val="it-IT"/>
-        </w:rPr>
-        <w:t xml:space="preserve"> </w:t>
-      </w:r>
-      <w:r>
-        <w:rPr>
-          <w:color w:val="000000" w:themeColor="text1"/>
-          <w:sz w:val="28"/>
-          <w:szCs w:val="28"/>
-          <w:lang w:val="it-IT"/>
-        </w:rPr>
-        <w:t xml:space="preserve">Colori regione </w:t>
-      </w:r>
-      <w:proofErr w:type="spellStart"/>
-      <w:r>
-        <w:rPr>
-          <w:color w:val="000000" w:themeColor="text1"/>
-          <w:sz w:val="28"/>
-          <w:szCs w:val="28"/>
-          <w:lang w:val="it-IT"/>
-        </w:rPr>
-        <w:t>abruzzo</w:t>
-      </w:r>
-      <w:proofErr w:type="spellEnd"/>
-    </w:p>
-    <w:p>
-      <w:pPr>
-        <w:pStyle w:val="ListParagraph"/>
+        <w:t>to vanno visualizzate alla volta? tutte</w:t>
+      </w:r>
+    </w:p>
+    <w:p>
+      <w:pPr>
+        <w:rPr>
+          <w:sz w:val="28"/>
+          <w:lang w:val="it-IT"/>
+        </w:rPr>
+      </w:pPr>
+    </w:p>
+    <w:p>
+      <w:pPr>
+        <w:pStyle w:val="Paragrafoelenco"/>
         <w:numPr>
           <w:ilvl w:val="0"/>
           <w:numId w:val="6"/>
         </w:numPr>
         <w:rPr>
+          <w:color w:val="000000" w:themeColor="text1"/>
+          <w:sz w:val="28"/>
+          <w:szCs w:val="28"/>
+          <w:lang w:val="it-IT"/>
+        </w:rPr>
+      </w:pPr>
+      <w:r>
+        <w:rPr>
+          <w:color w:val="000000" w:themeColor="text1"/>
+          <w:sz w:val="28"/>
+          <w:szCs w:val="28"/>
+          <w:lang w:val="it-IT"/>
+        </w:rPr>
+        <w:t xml:space="preserve">Colori di gradimento, logo?  Colori regione </w:t>
+      </w:r>
+      <w:proofErr w:type="spellStart"/>
+      <w:r>
+        <w:rPr>
+          <w:color w:val="000000" w:themeColor="text1"/>
+          <w:sz w:val="28"/>
+          <w:szCs w:val="28"/>
+          <w:lang w:val="it-IT"/>
+        </w:rPr>
+        <w:t>abruzzo</w:t>
+      </w:r>
+      <w:bookmarkStart w:id="0" w:name="_GoBack"/>
+      <w:bookmarkEnd w:id="0"/>
+      <w:proofErr w:type="spellEnd"/>
+    </w:p>
+    <w:p>
+      <w:pPr>
+        <w:jc w:val="center"/>
+        <w:rPr>
+          <w:b/>
+          <w:sz w:val="48"/>
+          <w:lang w:val="it-IT"/>
+        </w:rPr>
+      </w:pPr>
+      <w:r>
+        <w:rPr>
+          <w:b/>
+          <w:sz w:val="48"/>
+          <w:lang w:val="it-IT"/>
+        </w:rPr>
+        <w:lastRenderedPageBreak/>
+        <w:t>Link utili</w:t>
+      </w:r>
+    </w:p>
+    <w:p>
+      <w:pPr>
+        <w:jc w:val="center"/>
+        <w:rPr>
+          <w:b/>
+          <w:sz w:val="40"/>
+          <w:lang w:val="it-IT"/>
+        </w:rPr>
+      </w:pPr>
+    </w:p>
+    <w:p>
+      <w:pPr>
+        <w:jc w:val="center"/>
+        <w:rPr>
+          <w:b/>
+          <w:sz w:val="32"/>
+          <w:lang w:val="it-IT"/>
+        </w:rPr>
+      </w:pPr>
+    </w:p>
+    <w:p>
+      <w:pPr>
+        <w:jc w:val="center"/>
+        <w:rPr>
+          <w:b/>
           <w:color w:val="FF0000"/>
+          <w:sz w:val="32"/>
+          <w:lang w:val="it-IT"/>
+        </w:rPr>
+      </w:pPr>
+      <w:r>
+        <w:rPr>
+          <w:b/>
+          <w:color w:val="FF0000"/>
+          <w:sz w:val="32"/>
+          <w:lang w:val="it-IT"/>
+        </w:rPr>
+        <w:t>ampere</w:t>
+      </w:r>
+    </w:p>
+    <w:p>
+      <w:pPr>
+        <w:jc w:val="center"/>
+        <w:rPr>
+          <w:b/>
+          <w:sz w:val="32"/>
+          <w:lang w:val="it-IT"/>
+        </w:rPr>
+      </w:pPr>
+      <w:hyperlink r:id="rId5" w:history="1">
+        <w:r>
+          <w:rPr>
+            <w:rStyle w:val="Collegamentoipertestuale"/>
+            <w:b/>
+            <w:sz w:val="32"/>
+            <w:lang w:val="it-IT"/>
+          </w:rPr>
+          <w:t>http://ampere.dev.huma-num.fr/ampere/correspondance</w:t>
+        </w:r>
+      </w:hyperlink>
+    </w:p>
+    <w:p>
+      <w:pPr>
+        <w:jc w:val="center"/>
+        <w:rPr>
+          <w:b/>
+          <w:color w:val="FF0000"/>
+          <w:sz w:val="32"/>
+        </w:rPr>
+      </w:pPr>
+      <w:proofErr w:type="spellStart"/>
+      <w:r>
+        <w:rPr>
+          <w:b/>
+          <w:color w:val="FF0000"/>
+          <w:sz w:val="32"/>
+        </w:rPr>
+        <w:t>bentham</w:t>
+      </w:r>
+      <w:proofErr w:type="spellEnd"/>
+      <w:r>
+        <w:rPr>
+          <w:b/>
+          <w:color w:val="FF0000"/>
+          <w:sz w:val="32"/>
+        </w:rPr>
+        <w:t xml:space="preserve"> project</w:t>
+      </w:r>
+    </w:p>
+    <w:p>
+      <w:pPr>
+        <w:ind w:firstLine="720"/>
+        <w:rPr>
+          <w:rFonts w:ascii="Baskerville" w:hAnsi="Baskerville"/>
+          <w:color w:val="954F72"/>
           <w:sz w:val="28"/>
           <w:szCs w:val="28"/>
-          <w:lang w:val="it-IT"/>
-        </w:rPr>
-      </w:pPr>
-      <w:r>
-        <w:rPr>
-          <w:color w:val="FF0000"/>
+          <w:u w:val="single"/>
+        </w:rPr>
+      </w:pPr>
+      <w:hyperlink r:id="rId6" w:history="1">
+        <w:r>
+          <w:rPr>
+            <w:rStyle w:val="Collegamentoipertestuale"/>
+            <w:rFonts w:ascii="Baskerville" w:hAnsi="Baskerville"/>
+            <w:sz w:val="28"/>
+            <w:szCs w:val="28"/>
+          </w:rPr>
+          <w:t>https://www.ucl.ac.uk/bentham-project/</w:t>
+        </w:r>
+      </w:hyperlink>
+    </w:p>
+    <w:p>
+      <w:pPr>
+        <w:ind w:firstLine="720"/>
+        <w:rPr>
+          <w:rFonts w:ascii="Baskerville" w:hAnsi="Baskerville"/>
+          <w:color w:val="954F72"/>
           <w:sz w:val="28"/>
           <w:szCs w:val="28"/>
-          <w:lang w:val="it-IT"/>
-        </w:rPr>
-        <w:t>Nome del sito?</w:t>
-      </w:r>
-    </w:p>
-    <w:p>
-      <w:pPr>
-        <w:pStyle w:val="ListParagraph"/>
-        <w:numPr>
-          <w:ilvl w:val="0"/>
-          <w:numId w:val="6"/>
-        </w:numPr>
-        <w:rPr>
-          <w:color w:val="FF0000"/>
-          <w:sz w:val="28"/>
-          <w:szCs w:val="28"/>
-          <w:lang w:val="it-IT"/>
-        </w:rPr>
-      </w:pPr>
-      <w:r>
-        <w:rPr>
-          <w:color w:val="FF0000"/>
-          <w:sz w:val="28"/>
-          <w:szCs w:val="28"/>
-          <w:lang w:val="it-IT"/>
-        </w:rPr>
-        <w:t>Abbiamo 2 o 3 bottoni?</w:t>
-      </w:r>
-      <w:r>
-        <w:rPr>
-          <w:color w:val="FF0000"/>
-          <w:sz w:val="28"/>
-          <w:szCs w:val="28"/>
-          <w:lang w:val="it-IT"/>
-        </w:rPr>
-        <w:t xml:space="preserve"> 2</w:t>
-      </w:r>
-    </w:p>
-    <w:p>
-      <w:pPr>
-        <w:jc w:val="center"/>
-        <w:rPr>
-          <w:b/>
-          <w:sz w:val="44"/>
-          <w:lang w:val="it-IT"/>
-        </w:rPr>
-      </w:pPr>
-    </w:p>
-    <w:p>
-      <w:pPr>
-        <w:jc w:val="center"/>
-        <w:rPr>
-          <w:b/>
-          <w:sz w:val="44"/>
-          <w:lang w:val="it-IT"/>
-        </w:rPr>
-      </w:pPr>
-      <w:r>
-        <w:rPr>
-          <w:b/>
-          <w:sz w:val="44"/>
-          <w:lang w:val="it-IT"/>
-        </w:rPr>
-        <w:t>Tempistiche</w:t>
-      </w:r>
-    </w:p>
-    <w:p>
-      <w:pPr>
-        <w:rPr>
-          <w:b/>
-          <w:sz w:val="44"/>
-          <w:lang w:val="it-IT"/>
-        </w:rPr>
-      </w:pPr>
-    </w:p>
-    <w:p>
-      <w:pPr>
-        <w:rPr>
-          <w:b/>
-          <w:sz w:val="44"/>
-          <w:lang w:val="it-IT"/>
-        </w:rPr>
-      </w:pPr>
-    </w:p>
-    <w:p>
-      <w:pPr>
-        <w:pStyle w:val="ListParagraph"/>
-        <w:numPr>
-          <w:ilvl w:val="0"/>
-          <w:numId w:val="4"/>
-        </w:numPr>
-        <w:rPr>
-          <w:sz w:val="28"/>
-          <w:lang w:val="it-IT"/>
-        </w:rPr>
-      </w:pPr>
-      <w:r>
-        <w:rPr>
-          <w:sz w:val="28"/>
-          <w:lang w:val="it-IT"/>
-        </w:rPr>
-        <w:t xml:space="preserve">Studio completo </w:t>
-      </w:r>
-      <w:proofErr w:type="spellStart"/>
-      <w:r>
-        <w:rPr>
-          <w:b/>
-          <w:sz w:val="28"/>
-          <w:lang w:val="it-IT"/>
-        </w:rPr>
-        <w:t>Tei</w:t>
-      </w:r>
-      <w:proofErr w:type="spellEnd"/>
-      <w:r>
-        <w:rPr>
-          <w:b/>
-          <w:sz w:val="28"/>
-          <w:lang w:val="it-IT"/>
-        </w:rPr>
-        <w:t xml:space="preserve"> </w:t>
-      </w:r>
-      <w:r>
-        <w:rPr>
-          <w:b/>
-          <w:sz w:val="28"/>
-          <w:lang w:val="it-IT"/>
-        </w:rPr>
-        <w:sym w:font="Wingdings" w:char="F0E8"/>
-      </w:r>
-      <w:r>
-        <w:rPr>
-          <w:sz w:val="28"/>
-          <w:lang w:val="it-IT"/>
-        </w:rPr>
-        <w:t xml:space="preserve"> </w:t>
-      </w:r>
-      <w:r>
-        <w:rPr>
-          <w:b/>
-          <w:sz w:val="28"/>
-          <w:lang w:val="it-IT"/>
-        </w:rPr>
-        <w:t>4</w:t>
-      </w:r>
-      <w:r>
-        <w:rPr>
-          <w:b/>
-          <w:sz w:val="28"/>
-          <w:lang w:val="it-IT"/>
-        </w:rPr>
-        <w:t xml:space="preserve"> settimane</w:t>
-      </w:r>
-    </w:p>
-    <w:p>
-      <w:pPr>
-        <w:pStyle w:val="ListParagraph"/>
-        <w:numPr>
-          <w:ilvl w:val="0"/>
-          <w:numId w:val="4"/>
-        </w:numPr>
-        <w:rPr>
-          <w:sz w:val="28"/>
-          <w:lang w:val="it-IT"/>
-        </w:rPr>
-      </w:pPr>
-      <w:r>
-        <w:rPr>
-          <w:sz w:val="28"/>
-          <w:lang w:val="it-IT"/>
-        </w:rPr>
-        <w:t xml:space="preserve">Eventuale studio </w:t>
-      </w:r>
-      <w:proofErr w:type="spellStart"/>
-      <w:r>
-        <w:rPr>
-          <w:b/>
-          <w:sz w:val="28"/>
-          <w:lang w:val="it-IT"/>
-        </w:rPr>
-        <w:t>basex</w:t>
-      </w:r>
-      <w:proofErr w:type="spellEnd"/>
-      <w:r>
-        <w:rPr>
-          <w:sz w:val="28"/>
-          <w:lang w:val="it-IT"/>
-        </w:rPr>
-        <w:t xml:space="preserve">  </w:t>
-      </w:r>
-      <w:r>
-        <w:rPr>
-          <w:sz w:val="28"/>
-          <w:lang w:val="it-IT"/>
-        </w:rPr>
-        <w:sym w:font="Wingdings" w:char="F0E8"/>
-      </w:r>
-      <w:r>
-        <w:rPr>
-          <w:sz w:val="28"/>
-          <w:lang w:val="it-IT"/>
-        </w:rPr>
-        <w:t xml:space="preserve"> </w:t>
-      </w:r>
-      <w:r>
-        <w:rPr>
-          <w:b/>
-          <w:sz w:val="28"/>
-          <w:lang w:val="it-IT"/>
-        </w:rPr>
-        <w:t>4</w:t>
-      </w:r>
-      <w:r>
-        <w:rPr>
-          <w:b/>
-          <w:sz w:val="28"/>
-          <w:lang w:val="it-IT"/>
-        </w:rPr>
-        <w:t xml:space="preserve"> settimane</w:t>
-      </w:r>
-    </w:p>
-    <w:p>
-      <w:pPr>
-        <w:pStyle w:val="ListParagraph"/>
-        <w:numPr>
-          <w:ilvl w:val="0"/>
-          <w:numId w:val="4"/>
-        </w:numPr>
-        <w:rPr>
-          <w:sz w:val="28"/>
-          <w:lang w:val="it-IT"/>
-        </w:rPr>
-      </w:pPr>
-      <w:r>
-        <w:rPr>
-          <w:sz w:val="28"/>
-          <w:lang w:val="it-IT"/>
-        </w:rPr>
-        <w:t xml:space="preserve">Implementazione accesso, login e ruoli </w:t>
-      </w:r>
-      <w:r>
-        <w:rPr>
-          <w:sz w:val="28"/>
-          <w:lang w:val="it-IT"/>
-        </w:rPr>
-        <w:t xml:space="preserve"> </w:t>
-      </w:r>
-      <w:r>
-        <w:rPr>
-          <w:sz w:val="28"/>
-          <w:lang w:val="it-IT"/>
-        </w:rPr>
-        <w:sym w:font="Wingdings" w:char="F0E8"/>
-      </w:r>
-      <w:r>
-        <w:rPr>
-          <w:sz w:val="28"/>
-          <w:lang w:val="it-IT"/>
-        </w:rPr>
-        <w:t xml:space="preserve"> </w:t>
-      </w:r>
-      <w:r>
-        <w:rPr>
-          <w:b/>
-          <w:sz w:val="28"/>
-          <w:lang w:val="it-IT"/>
-        </w:rPr>
-        <w:t>2 settimane</w:t>
-      </w:r>
-      <w:r>
-        <w:rPr>
-          <w:sz w:val="28"/>
-          <w:lang w:val="it-IT"/>
-        </w:rPr>
-        <w:t xml:space="preserve"> </w:t>
-      </w:r>
-    </w:p>
-    <w:p>
-      <w:pPr>
-        <w:pStyle w:val="ListParagraph"/>
-        <w:numPr>
-          <w:ilvl w:val="0"/>
-          <w:numId w:val="4"/>
-        </w:numPr>
-        <w:rPr>
-          <w:sz w:val="28"/>
-          <w:lang w:val="it-IT"/>
-        </w:rPr>
-      </w:pPr>
-      <w:r>
-        <w:rPr>
-          <w:sz w:val="28"/>
-          <w:lang w:val="it-IT"/>
-        </w:rPr>
-        <w:t>Implementazione front</w:t>
-      </w:r>
-      <w:r>
-        <w:rPr>
-          <w:sz w:val="28"/>
-          <w:lang w:val="it-IT"/>
-        </w:rPr>
-        <w:t>-</w:t>
-      </w:r>
-      <w:r>
-        <w:rPr>
-          <w:sz w:val="28"/>
-          <w:lang w:val="it-IT"/>
-        </w:rPr>
-        <w:t xml:space="preserve">office </w:t>
-      </w:r>
-      <w:r>
-        <w:rPr>
-          <w:sz w:val="28"/>
-          <w:lang w:val="it-IT"/>
-        </w:rPr>
-        <w:t xml:space="preserve">visualizzazione simpatica </w:t>
-      </w:r>
-      <w:r>
-        <w:rPr>
-          <w:b/>
-          <w:sz w:val="28"/>
-          <w:lang w:val="it-IT"/>
-        </w:rPr>
-        <w:sym w:font="Wingdings" w:char="F0E8"/>
-      </w:r>
-      <w:r>
-        <w:rPr>
-          <w:b/>
-          <w:sz w:val="28"/>
-          <w:lang w:val="it-IT"/>
-        </w:rPr>
-        <w:t xml:space="preserve"> 2 settimane</w:t>
-      </w:r>
-    </w:p>
-    <w:p>
-      <w:pPr>
-        <w:pStyle w:val="ListParagraph"/>
-        <w:numPr>
-          <w:ilvl w:val="0"/>
-          <w:numId w:val="4"/>
-        </w:numPr>
-        <w:rPr>
-          <w:sz w:val="28"/>
-          <w:lang w:val="it-IT"/>
-        </w:rPr>
-      </w:pPr>
-      <w:r>
-        <w:rPr>
-          <w:sz w:val="28"/>
-          <w:lang w:val="it-IT"/>
-        </w:rPr>
-        <w:t xml:space="preserve">Implementazione front-office visualizzazione con </w:t>
-      </w:r>
-      <w:proofErr w:type="spellStart"/>
-      <w:r>
-        <w:rPr>
-          <w:sz w:val="28"/>
-          <w:lang w:val="it-IT"/>
-        </w:rPr>
-        <w:t>tei</w:t>
-      </w:r>
-      <w:proofErr w:type="spellEnd"/>
-      <w:r>
-        <w:rPr>
-          <w:sz w:val="28"/>
-          <w:lang w:val="it-IT"/>
-        </w:rPr>
-        <w:t xml:space="preserve"> </w:t>
-      </w:r>
-      <w:r>
-        <w:rPr>
-          <w:sz w:val="28"/>
-          <w:lang w:val="it-IT"/>
-        </w:rPr>
-        <w:sym w:font="Wingdings" w:char="F0E8"/>
-      </w:r>
-      <w:r>
-        <w:rPr>
-          <w:sz w:val="28"/>
-          <w:lang w:val="it-IT"/>
-        </w:rPr>
-        <w:t xml:space="preserve"> </w:t>
-      </w:r>
-      <w:r>
-        <w:rPr>
-          <w:b/>
-          <w:sz w:val="28"/>
-          <w:lang w:val="it-IT"/>
-        </w:rPr>
-        <w:t>4 settimane</w:t>
-      </w:r>
-      <w:r>
-        <w:rPr>
-          <w:b/>
-          <w:sz w:val="28"/>
-          <w:lang w:val="it-IT"/>
-        </w:rPr>
-        <w:t xml:space="preserve"> </w:t>
-      </w:r>
-    </w:p>
-    <w:p>
-      <w:pPr>
-        <w:pStyle w:val="ListParagraph"/>
-        <w:numPr>
-          <w:ilvl w:val="0"/>
-          <w:numId w:val="4"/>
-        </w:numPr>
-        <w:rPr>
-          <w:sz w:val="28"/>
-          <w:lang w:val="it-IT"/>
-        </w:rPr>
-      </w:pPr>
-      <w:r>
-        <w:rPr>
-          <w:sz w:val="28"/>
-          <w:lang w:val="it-IT"/>
-        </w:rPr>
-        <w:t xml:space="preserve">Implementazione </w:t>
-      </w:r>
-      <w:r>
-        <w:rPr>
-          <w:b/>
-          <w:sz w:val="28"/>
-          <w:lang w:val="it-IT"/>
-        </w:rPr>
-        <w:t>back</w:t>
-      </w:r>
-      <w:r>
-        <w:rPr>
-          <w:b/>
-          <w:sz w:val="28"/>
-          <w:lang w:val="it-IT"/>
-        </w:rPr>
-        <w:t>-</w:t>
-      </w:r>
-      <w:r>
-        <w:rPr>
-          <w:b/>
-          <w:sz w:val="28"/>
-          <w:lang w:val="it-IT"/>
-        </w:rPr>
-        <w:t>office</w:t>
-      </w:r>
-      <w:r>
-        <w:rPr>
-          <w:sz w:val="28"/>
-          <w:lang w:val="it-IT"/>
-        </w:rPr>
-        <w:t xml:space="preserve"> </w:t>
-      </w:r>
-      <w:r>
-        <w:rPr>
-          <w:sz w:val="28"/>
-          <w:lang w:val="it-IT"/>
-        </w:rPr>
-        <w:t xml:space="preserve"> </w:t>
-      </w:r>
-      <w:r>
-        <w:rPr>
-          <w:b/>
-          <w:sz w:val="28"/>
-          <w:lang w:val="it-IT"/>
-        </w:rPr>
-        <w:sym w:font="Wingdings" w:char="F0E8"/>
-      </w:r>
-      <w:r>
-        <w:rPr>
-          <w:b/>
-          <w:sz w:val="28"/>
-          <w:lang w:val="it-IT"/>
-        </w:rPr>
-        <w:t xml:space="preserve"> </w:t>
-      </w:r>
-      <w:r>
-        <w:rPr>
-          <w:b/>
-          <w:sz w:val="28"/>
-          <w:lang w:val="it-IT"/>
-        </w:rPr>
-        <w:t>1 settimana</w:t>
-      </w:r>
-    </w:p>
-    <w:p>
-      <w:pPr>
-        <w:pStyle w:val="ListParagraph"/>
-        <w:numPr>
-          <w:ilvl w:val="0"/>
-          <w:numId w:val="4"/>
-        </w:numPr>
-        <w:rPr>
-          <w:sz w:val="28"/>
-          <w:lang w:val="it-IT"/>
-        </w:rPr>
-      </w:pPr>
-      <w:r>
-        <w:rPr>
-          <w:sz w:val="28"/>
-          <w:lang w:val="it-IT"/>
-        </w:rPr>
-        <w:t xml:space="preserve">Implementazione </w:t>
-      </w:r>
-      <w:r>
-        <w:rPr>
-          <w:b/>
-          <w:sz w:val="28"/>
-          <w:lang w:val="it-IT"/>
-        </w:rPr>
-        <w:t>editor</w:t>
-      </w:r>
-      <w:r>
-        <w:rPr>
-          <w:sz w:val="28"/>
-          <w:lang w:val="it-IT"/>
-        </w:rPr>
-        <w:t xml:space="preserve"> </w:t>
-      </w:r>
-      <w:proofErr w:type="spellStart"/>
-      <w:r>
-        <w:rPr>
-          <w:b/>
-          <w:sz w:val="28"/>
-          <w:lang w:val="it-IT"/>
-        </w:rPr>
-        <w:t>tei</w:t>
-      </w:r>
-      <w:proofErr w:type="spellEnd"/>
-      <w:r>
-        <w:rPr>
-          <w:b/>
-          <w:sz w:val="28"/>
-          <w:lang w:val="it-IT"/>
-        </w:rPr>
-        <w:t xml:space="preserve"> </w:t>
-      </w:r>
-      <w:r>
-        <w:rPr>
-          <w:b/>
-          <w:sz w:val="28"/>
-          <w:lang w:val="it-IT"/>
-        </w:rPr>
-        <w:sym w:font="Wingdings" w:char="F0E8"/>
-      </w:r>
-      <w:r>
-        <w:rPr>
-          <w:b/>
-          <w:sz w:val="28"/>
-          <w:lang w:val="it-IT"/>
-        </w:rPr>
-        <w:t xml:space="preserve"> 2 settiman</w:t>
-      </w:r>
-      <w:r>
-        <w:rPr>
-          <w:b/>
-          <w:sz w:val="28"/>
-          <w:lang w:val="it-IT"/>
-        </w:rPr>
-        <w:t>e</w:t>
-      </w:r>
-      <w:r>
-        <w:rPr>
-          <w:sz w:val="28"/>
-          <w:lang w:val="it-IT"/>
-        </w:rPr>
-        <w:t xml:space="preserve"> </w:t>
-      </w:r>
-    </w:p>
-    <w:p>
-      <w:pPr>
-        <w:pStyle w:val="ListParagraph"/>
-        <w:numPr>
-          <w:ilvl w:val="0"/>
-          <w:numId w:val="4"/>
-        </w:numPr>
-        <w:rPr>
-          <w:sz w:val="28"/>
-          <w:lang w:val="it-IT"/>
-        </w:rPr>
-      </w:pPr>
-      <w:r>
-        <w:rPr>
-          <w:sz w:val="28"/>
-          <w:lang w:val="it-IT"/>
-        </w:rPr>
-        <w:t xml:space="preserve">Implementazione zoom multilivello </w:t>
-      </w:r>
-      <w:r>
-        <w:rPr>
-          <w:sz w:val="28"/>
-          <w:lang w:val="it-IT"/>
-        </w:rPr>
-        <w:sym w:font="Wingdings" w:char="F0E8"/>
-      </w:r>
-      <w:r>
-        <w:rPr>
-          <w:sz w:val="28"/>
-          <w:lang w:val="it-IT"/>
-        </w:rPr>
-        <w:t xml:space="preserve"> </w:t>
-      </w:r>
-      <w:r>
-        <w:rPr>
-          <w:b/>
-          <w:sz w:val="28"/>
-          <w:lang w:val="it-IT"/>
-        </w:rPr>
-        <w:t>1 settimana</w:t>
-      </w:r>
-    </w:p>
-    <w:p>
-      <w:pPr>
-        <w:pStyle w:val="ListParagraph"/>
-        <w:numPr>
-          <w:ilvl w:val="0"/>
-          <w:numId w:val="4"/>
-        </w:numPr>
-        <w:rPr>
-          <w:sz w:val="28"/>
-          <w:lang w:val="it-IT"/>
-        </w:rPr>
-      </w:pPr>
-      <w:r>
-        <w:rPr>
-          <w:sz w:val="28"/>
-          <w:lang w:val="it-IT"/>
-        </w:rPr>
-        <w:t xml:space="preserve">Ottimizzazione del trasferimento delle immagini </w:t>
-      </w:r>
-      <w:r>
-        <w:rPr>
-          <w:sz w:val="28"/>
-          <w:lang w:val="it-IT"/>
-        </w:rPr>
-        <w:sym w:font="Wingdings" w:char="F0E8"/>
-      </w:r>
-      <w:r>
-        <w:rPr>
-          <w:sz w:val="28"/>
-          <w:lang w:val="it-IT"/>
-        </w:rPr>
-        <w:t xml:space="preserve"> </w:t>
-      </w:r>
-      <w:r>
-        <w:rPr>
-          <w:b/>
-          <w:sz w:val="28"/>
-          <w:lang w:val="it-IT"/>
-        </w:rPr>
-        <w:t>2 settimane</w:t>
-      </w:r>
-    </w:p>
-    <w:p>
-      <w:pPr>
-        <w:pStyle w:val="ListParagraph"/>
-        <w:numPr>
-          <w:ilvl w:val="0"/>
-          <w:numId w:val="4"/>
-        </w:numPr>
-        <w:rPr>
-          <w:sz w:val="28"/>
-          <w:lang w:val="it-IT"/>
-        </w:rPr>
-      </w:pPr>
-      <w:r>
-        <w:rPr>
-          <w:sz w:val="28"/>
-          <w:lang w:val="it-IT"/>
-        </w:rPr>
-        <w:t xml:space="preserve"> </w:t>
-      </w:r>
-      <w:r>
-        <w:rPr>
-          <w:sz w:val="28"/>
-          <w:lang w:val="it-IT"/>
-        </w:rPr>
-        <w:t>Confi</w:t>
-      </w:r>
-      <w:r>
-        <w:rPr>
-          <w:sz w:val="28"/>
-          <w:lang w:val="it-IT"/>
-        </w:rPr>
-        <w:t xml:space="preserve">gurazione su server </w:t>
-      </w:r>
-      <w:r>
-        <w:rPr>
-          <w:sz w:val="28"/>
-          <w:lang w:val="it-IT"/>
-        </w:rPr>
-        <w:sym w:font="Wingdings" w:char="F0E8"/>
-      </w:r>
-      <w:r>
-        <w:rPr>
-          <w:sz w:val="28"/>
-          <w:lang w:val="it-IT"/>
-        </w:rPr>
-        <w:t xml:space="preserve"> </w:t>
-      </w:r>
-      <w:r>
-        <w:rPr>
-          <w:b/>
-          <w:sz w:val="28"/>
-          <w:lang w:val="it-IT"/>
-        </w:rPr>
-        <w:t>1 settimana</w:t>
-      </w:r>
-      <w:r>
-        <w:rPr>
-          <w:sz w:val="28"/>
-          <w:lang w:val="it-IT"/>
-        </w:rPr>
-        <w:t xml:space="preserve"> </w:t>
-      </w:r>
-    </w:p>
-    <w:p>
-      <w:pPr>
-        <w:pStyle w:val="ListParagraph"/>
-        <w:numPr>
-          <w:ilvl w:val="0"/>
-          <w:numId w:val="4"/>
-        </w:numPr>
-        <w:rPr>
-          <w:sz w:val="28"/>
-          <w:lang w:val="it-IT"/>
-        </w:rPr>
-      </w:pPr>
-      <w:r>
-        <w:rPr>
-          <w:sz w:val="28"/>
-          <w:lang w:val="it-IT"/>
-        </w:rPr>
-        <w:t xml:space="preserve">Implementazione download foto </w:t>
-      </w:r>
-      <w:r>
-        <w:rPr>
-          <w:sz w:val="28"/>
-          <w:lang w:val="it-IT"/>
-        </w:rPr>
-        <w:sym w:font="Wingdings" w:char="F0E8"/>
-      </w:r>
-      <w:r>
-        <w:rPr>
-          <w:sz w:val="28"/>
-          <w:lang w:val="it-IT"/>
-        </w:rPr>
-        <w:t xml:space="preserve"> 1 settimana.</w:t>
-      </w:r>
-    </w:p>
-    <w:p>
-      <w:pPr>
-        <w:rPr>
-          <w:sz w:val="28"/>
-          <w:lang w:val="it-IT"/>
-        </w:rPr>
-      </w:pPr>
-    </w:p>
-    <w:p>
-      <w:pPr>
-        <w:rPr>
-          <w:sz w:val="28"/>
-          <w:lang w:val="it-IT"/>
-        </w:rPr>
-      </w:pPr>
-      <w:r>
-        <w:rPr>
-          <w:sz w:val="28"/>
-          <w:lang w:val="it-IT"/>
-        </w:rPr>
-        <w:t>Comprende documentazione.</w:t>
-      </w:r>
-    </w:p>
-    <w:p>
-      <w:pPr>
-        <w:rPr>
-          <w:sz w:val="28"/>
-          <w:lang w:val="it-IT"/>
-        </w:rPr>
-      </w:pPr>
-    </w:p>
-    <w:p>
-      <w:pPr>
-        <w:jc w:val="center"/>
-        <w:rPr>
-          <w:b/>
-          <w:sz w:val="44"/>
-          <w:lang w:val="it-IT"/>
-        </w:rPr>
-      </w:pPr>
-    </w:p>
-    <w:p>
-      <w:pPr>
-        <w:jc w:val="center"/>
-        <w:rPr>
-          <w:b/>
-          <w:sz w:val="44"/>
-          <w:lang w:val="it-IT"/>
-        </w:rPr>
-      </w:pPr>
-      <w:r>
-        <w:rPr>
-          <w:b/>
-          <w:sz w:val="44"/>
-          <w:lang w:val="it-IT"/>
-        </w:rPr>
-        <w:t xml:space="preserve">Tot. </w:t>
-      </w:r>
-      <w:r>
-        <w:rPr>
-          <w:b/>
-          <w:sz w:val="44"/>
-          <w:lang w:val="it-IT"/>
-        </w:rPr>
-        <w:t>2</w:t>
-      </w:r>
-      <w:r>
-        <w:rPr>
-          <w:b/>
-          <w:sz w:val="44"/>
-          <w:lang w:val="it-IT"/>
-        </w:rPr>
-        <w:t>3</w:t>
-      </w:r>
-    </w:p>
-    <w:p>
-      <w:pPr>
-        <w:jc w:val="center"/>
-        <w:rPr>
-          <w:b/>
-          <w:sz w:val="44"/>
-          <w:lang w:val="it-IT"/>
-        </w:rPr>
-      </w:pPr>
-    </w:p>
-    <w:p>
-      <w:pPr>
-        <w:jc w:val="center"/>
-        <w:rPr>
-          <w:b/>
-          <w:sz w:val="44"/>
-          <w:lang w:val="it-IT"/>
-        </w:rPr>
-      </w:pPr>
-    </w:p>
-    <w:p>
-      <w:pPr>
-        <w:jc w:val="center"/>
-        <w:rPr>
-          <w:b/>
-          <w:sz w:val="44"/>
-          <w:lang w:val="it-IT"/>
-        </w:rPr>
-      </w:pPr>
-    </w:p>
-    <w:p>
-      <w:pPr>
-        <w:jc w:val="center"/>
-        <w:rPr>
-          <w:b/>
-          <w:sz w:val="44"/>
-          <w:lang w:val="it-IT"/>
-        </w:rPr>
-      </w:pPr>
-    </w:p>
-    <w:p>
-      <w:pPr>
-        <w:jc w:val="center"/>
-        <w:rPr>
-          <w:b/>
-          <w:sz w:val="44"/>
-          <w:lang w:val="it-IT"/>
-        </w:rPr>
-      </w:pPr>
-    </w:p>
-    <w:p>
-      <w:pPr>
-        <w:jc w:val="center"/>
-        <w:rPr>
-          <w:b/>
-          <w:sz w:val="44"/>
-          <w:lang w:val="it-IT"/>
-        </w:rPr>
-      </w:pPr>
-    </w:p>
-    <w:p>
-      <w:pPr>
-        <w:rPr>
-          <w:b/>
-          <w:sz w:val="28"/>
-          <w:szCs w:val="28"/>
-          <w:lang w:val="it-IT"/>
+          <w:u w:val="single"/>
         </w:rPr>
       </w:pPr>
     </w:p>
@@ -5922,826 +5333,31 @@
         <w:adjustRightInd w:val="0"/>
         <w:rPr>
           <w:rFonts w:ascii="Helvetica" w:eastAsiaTheme="minorHAnsi" w:hAnsi="Helvetica" w:cs="Helvetica"/>
-          <w:lang w:val="it-IT"/>
-        </w:rPr>
-      </w:pPr>
-      <w:r>
-        <w:rPr>
-          <w:b/>
-          <w:sz w:val="28"/>
-          <w:szCs w:val="28"/>
-          <w:lang w:val="it-IT"/>
-        </w:rPr>
-        <w:lastRenderedPageBreak/>
-        <w:t>avremo 3 bottoni:</w:t>
-      </w:r>
-    </w:p>
-    <w:p>
-      <w:pPr>
-        <w:pStyle w:val="ListParagraph"/>
-        <w:numPr>
-          <w:ilvl w:val="0"/>
-          <w:numId w:val="7"/>
-        </w:numPr>
-        <w:tabs>
-          <w:tab w:val="left" w:pos="720"/>
-          <w:tab w:val="left" w:pos="1440"/>
-          <w:tab w:val="left" w:pos="2160"/>
-          <w:tab w:val="left" w:pos="2880"/>
-          <w:tab w:val="left" w:pos="3600"/>
-          <w:tab w:val="left" w:pos="4320"/>
-          <w:tab w:val="left" w:pos="5040"/>
-          <w:tab w:val="left" w:pos="5760"/>
-          <w:tab w:val="left" w:pos="6480"/>
-          <w:tab w:val="left" w:pos="7200"/>
-          <w:tab w:val="left" w:pos="7920"/>
-          <w:tab w:val="left" w:pos="8640"/>
-        </w:tabs>
-        <w:autoSpaceDE w:val="0"/>
-        <w:autoSpaceDN w:val="0"/>
-        <w:adjustRightInd w:val="0"/>
-        <w:rPr>
-          <w:rFonts w:ascii="Helvetica" w:hAnsi="Helvetica" w:cs="Helvetica"/>
-          <w:lang w:val="it-IT"/>
-        </w:rPr>
-      </w:pPr>
-      <w:r>
-        <w:rPr>
-          <w:b/>
-          <w:sz w:val="28"/>
-          <w:szCs w:val="28"/>
-          <w:lang w:val="it-IT"/>
-        </w:rPr>
-        <w:t>Visualizzazione carina</w:t>
-      </w:r>
-      <w:r>
-        <w:rPr>
-          <w:lang w:val="it-IT"/>
-        </w:rPr>
-        <w:sym w:font="Wingdings" w:char="F0E8"/>
-      </w:r>
-      <w:r>
-        <w:rPr>
-          <w:b/>
-          <w:sz w:val="28"/>
-          <w:szCs w:val="28"/>
-          <w:lang w:val="it-IT"/>
-        </w:rPr>
-        <w:t xml:space="preserve"> elenco dei volumi </w:t>
-      </w:r>
-      <w:proofErr w:type="gramStart"/>
-      <w:r>
-        <w:rPr>
-          <w:b/>
-          <w:sz w:val="28"/>
-          <w:szCs w:val="28"/>
-          <w:lang w:val="it-IT"/>
-        </w:rPr>
-        <w:t>dell’appendice..</w:t>
-      </w:r>
-      <w:proofErr w:type="spellStart"/>
-      <w:proofErr w:type="gramEnd"/>
-      <w:r>
-        <w:rPr>
-          <w:b/>
-          <w:sz w:val="28"/>
-          <w:szCs w:val="28"/>
-          <w:lang w:val="it-IT"/>
-        </w:rPr>
-        <w:t>etc</w:t>
-      </w:r>
-      <w:proofErr w:type="spellEnd"/>
-      <w:r>
-        <w:rPr>
-          <w:b/>
-          <w:sz w:val="28"/>
-          <w:szCs w:val="28"/>
-          <w:lang w:val="it-IT"/>
-        </w:rPr>
-        <w:t xml:space="preserve">.. poi </w:t>
-      </w:r>
-      <w:r>
-        <w:rPr>
-          <w:lang w:val="it-IT"/>
-        </w:rPr>
-        <w:sym w:font="Wingdings" w:char="F0E8"/>
-      </w:r>
-      <w:r>
-        <w:rPr>
-          <w:b/>
-          <w:sz w:val="28"/>
-          <w:szCs w:val="28"/>
-          <w:lang w:val="it-IT"/>
-        </w:rPr>
-        <w:t xml:space="preserve"> </w:t>
-      </w:r>
-      <w:r>
-        <w:rPr>
-          <w:rFonts w:ascii="Helvetica" w:hAnsi="Helvetica" w:cs="Helvetica"/>
-          <w:lang w:val="it-IT"/>
-        </w:rPr>
-        <w:t>https://archive.org/details/in.ernet.dli.2015.90565/page/n21</w:t>
-      </w:r>
-    </w:p>
-    <w:p>
-      <w:pPr>
-        <w:rPr>
-          <w:b/>
-          <w:sz w:val="28"/>
-          <w:szCs w:val="28"/>
-          <w:lang w:val="it-IT"/>
-        </w:rPr>
-      </w:pPr>
-    </w:p>
-    <w:p>
-      <w:pPr>
-        <w:pStyle w:val="ListParagraph"/>
-        <w:numPr>
-          <w:ilvl w:val="0"/>
-          <w:numId w:val="7"/>
-        </w:numPr>
-        <w:rPr>
-          <w:b/>
-          <w:sz w:val="28"/>
-          <w:szCs w:val="28"/>
-          <w:lang w:val="it-IT"/>
-        </w:rPr>
-      </w:pPr>
-      <w:r>
-        <w:rPr>
-          <w:b/>
-          <w:sz w:val="28"/>
-          <w:szCs w:val="28"/>
-          <w:lang w:val="it-IT"/>
-        </w:rPr>
-        <w:t>Visualizzazione come ampere. (trascrizioni)</w:t>
-      </w:r>
-    </w:p>
-    <w:p>
-      <w:pPr>
-        <w:rPr>
-          <w:b/>
-          <w:sz w:val="28"/>
-          <w:szCs w:val="28"/>
-          <w:lang w:val="it-IT"/>
-        </w:rPr>
-      </w:pPr>
-    </w:p>
-    <w:p>
-      <w:pPr>
-        <w:tabs>
-          <w:tab w:val="left" w:pos="720"/>
-          <w:tab w:val="left" w:pos="1440"/>
-          <w:tab w:val="left" w:pos="2160"/>
-          <w:tab w:val="left" w:pos="2880"/>
-          <w:tab w:val="left" w:pos="3600"/>
-          <w:tab w:val="left" w:pos="4320"/>
-          <w:tab w:val="left" w:pos="5040"/>
-          <w:tab w:val="left" w:pos="5760"/>
-          <w:tab w:val="left" w:pos="6480"/>
-          <w:tab w:val="left" w:pos="7200"/>
-          <w:tab w:val="left" w:pos="7920"/>
-          <w:tab w:val="left" w:pos="8640"/>
-        </w:tabs>
-        <w:autoSpaceDE w:val="0"/>
-        <w:autoSpaceDN w:val="0"/>
-        <w:adjustRightInd w:val="0"/>
+          <w:color w:val="FF0000"/>
+          <w:lang w:val="it-IT"/>
+        </w:rPr>
+      </w:pPr>
+      <w:r>
         <w:rPr>
           <w:rFonts w:ascii="Helvetica" w:eastAsiaTheme="minorHAnsi" w:hAnsi="Helvetica" w:cs="Helvetica"/>
-          <w:lang w:val="it-IT"/>
-        </w:rPr>
-      </w:pPr>
-      <w:r>
+          <w:color w:val="FF0000"/>
+          <w:lang w:val="it-IT"/>
+        </w:rPr>
+        <w:t xml:space="preserve">Tutorial </w:t>
+      </w:r>
+    </w:p>
+    <w:p>
+      <w:pPr>
+        <w:ind w:firstLine="720"/>
         <w:rPr>
           <w:rFonts w:ascii="Helvetica" w:eastAsiaTheme="minorHAnsi" w:hAnsi="Helvetica" w:cs="Helvetica"/>
-          <w:lang w:val="it-IT"/>
-        </w:rPr>
-        <w:t xml:space="preserve">Entrando negli annali </w:t>
-      </w:r>
-      <w:proofErr w:type="gramStart"/>
-      <w:r>
-        <w:rPr>
-          <w:rFonts w:ascii="Helvetica" w:eastAsiaTheme="minorHAnsi" w:hAnsi="Helvetica" w:cs="Helvetica"/>
-          <w:lang w:val="it-IT"/>
-        </w:rPr>
-        <w:t>( ad</w:t>
-      </w:r>
-      <w:proofErr w:type="gramEnd"/>
-      <w:r>
-        <w:rPr>
-          <w:rFonts w:ascii="Helvetica" w:eastAsiaTheme="minorHAnsi" w:hAnsi="Helvetica" w:cs="Helvetica"/>
-          <w:lang w:val="it-IT"/>
-        </w:rPr>
-        <w:t xml:space="preserve"> es)  troviamo gli annali divisi per numero con un’icona che rappresenta il dorso e/o la copertina.</w:t>
-      </w:r>
-    </w:p>
-    <w:p>
-      <w:pPr>
-        <w:tabs>
-          <w:tab w:val="left" w:pos="720"/>
-          <w:tab w:val="left" w:pos="1440"/>
-          <w:tab w:val="left" w:pos="2160"/>
-          <w:tab w:val="left" w:pos="2880"/>
-          <w:tab w:val="left" w:pos="3600"/>
-          <w:tab w:val="left" w:pos="4320"/>
-          <w:tab w:val="left" w:pos="5040"/>
-          <w:tab w:val="left" w:pos="5760"/>
-          <w:tab w:val="left" w:pos="6480"/>
-          <w:tab w:val="left" w:pos="7200"/>
-          <w:tab w:val="left" w:pos="7920"/>
-          <w:tab w:val="left" w:pos="8640"/>
-        </w:tabs>
-        <w:autoSpaceDE w:val="0"/>
-        <w:autoSpaceDN w:val="0"/>
-        <w:adjustRightInd w:val="0"/>
-        <w:rPr>
-          <w:rFonts w:ascii="Helvetica" w:eastAsiaTheme="minorHAnsi" w:hAnsi="Helvetica" w:cs="Helvetica"/>
-          <w:lang w:val="it-IT"/>
-        </w:rPr>
-      </w:pPr>
-      <w:r>
-        <w:rPr>
-          <w:rFonts w:ascii="Helvetica" w:eastAsiaTheme="minorHAnsi" w:hAnsi="Helvetica" w:cs="Helvetica"/>
-          <w:lang w:val="it-IT"/>
-        </w:rPr>
-        <w:t xml:space="preserve">Quindi quando un testo viene trascritto diventa definitivo. </w:t>
-      </w:r>
-    </w:p>
-    <w:p>
-      <w:pPr>
-        <w:rPr>
-          <w:b/>
-          <w:sz w:val="28"/>
-          <w:szCs w:val="28"/>
-          <w:lang w:val="it-IT"/>
-        </w:rPr>
-      </w:pPr>
-    </w:p>
-    <w:p>
-      <w:pPr>
-        <w:rPr>
-          <w:color w:val="FF0000"/>
-          <w:sz w:val="28"/>
-          <w:szCs w:val="28"/>
-          <w:lang w:val="it-IT"/>
-        </w:rPr>
-      </w:pPr>
-    </w:p>
-    <w:p>
-      <w:pPr>
-        <w:rPr>
-          <w:color w:val="FF0000"/>
-          <w:sz w:val="28"/>
-          <w:szCs w:val="28"/>
-          <w:lang w:val="it-IT"/>
-        </w:rPr>
-      </w:pPr>
-      <w:r>
-        <w:rPr>
-          <w:noProof/>
-          <w:color w:val="FF0000"/>
-          <w:sz w:val="28"/>
-          <w:szCs w:val="28"/>
-          <w:lang w:val="it-IT"/>
-        </w:rPr>
-        <w:lastRenderedPageBreak/>
-        <w:drawing>
-          <wp:inline distT="0" distB="0" distL="0" distR="0" wp14:anchorId="3C5921CC" wp14:editId="22D28360">
-            <wp:extent cx="5727700" cy="7637145"/>
-            <wp:effectExtent l="0" t="0" r="0" b="0"/>
-            <wp:docPr id="1" name="Picture 1"/>
-            <wp:cNvGraphicFramePr>
-              <a:graphicFrameLocks xmlns:a="http://schemas.openxmlformats.org/drawingml/2006/main" noChangeAspect="1"/>
-            </wp:cNvGraphicFramePr>
-            <a:graphic xmlns:a="http://schemas.openxmlformats.org/drawingml/2006/main">
-              <a:graphicData uri="http://schemas.openxmlformats.org/drawingml/2006/picture">
-                <pic:pic xmlns:pic="http://schemas.openxmlformats.org/drawingml/2006/picture">
-                  <pic:nvPicPr>
-                    <pic:cNvPr id="1" name="Image.jpeg"/>
-                    <pic:cNvPicPr/>
-                  </pic:nvPicPr>
-                  <pic:blipFill>
-                    <a:blip r:embed="rId5">
-                      <a:extLst>
-                        <a:ext uri="{28A0092B-C50C-407E-A947-70E740481C1C}">
-                          <a14:useLocalDpi xmlns:a14="http://schemas.microsoft.com/office/drawing/2010/main" val="0"/>
-                        </a:ext>
-                      </a:extLst>
-                    </a:blip>
-                    <a:stretch>
-                      <a:fillRect/>
-                    </a:stretch>
-                  </pic:blipFill>
-                  <pic:spPr>
-                    <a:xfrm>
-                      <a:off x="0" y="0"/>
-                      <a:ext cx="5727700" cy="7637145"/>
-                    </a:xfrm>
-                    <a:prstGeom prst="rect">
-                      <a:avLst/>
-                    </a:prstGeom>
-                  </pic:spPr>
-                </pic:pic>
-              </a:graphicData>
-            </a:graphic>
-          </wp:inline>
-        </w:drawing>
-      </w:r>
-    </w:p>
-    <w:p>
-      <w:pPr>
-        <w:rPr>
-          <w:color w:val="FF0000"/>
-          <w:sz w:val="28"/>
-          <w:szCs w:val="28"/>
-          <w:lang w:val="it-IT"/>
-        </w:rPr>
-      </w:pPr>
-    </w:p>
-    <w:p>
-      <w:pPr>
-        <w:rPr>
-          <w:sz w:val="28"/>
-          <w:szCs w:val="28"/>
-          <w:lang w:val="it-IT"/>
-        </w:rPr>
-      </w:pPr>
-    </w:p>
-    <w:p>
-      <w:pPr>
-        <w:rPr>
-          <w:sz w:val="28"/>
-          <w:szCs w:val="28"/>
-          <w:lang w:val="it-IT"/>
-        </w:rPr>
-      </w:pPr>
-    </w:p>
-    <w:p>
-      <w:pPr>
-        <w:rPr>
-          <w:color w:val="FF0000"/>
-          <w:sz w:val="28"/>
-          <w:szCs w:val="28"/>
-          <w:lang w:val="it-IT"/>
-        </w:rPr>
-      </w:pPr>
-      <w:r>
-        <w:rPr>
-          <w:color w:val="FF0000"/>
-          <w:sz w:val="28"/>
-          <w:szCs w:val="28"/>
-          <w:lang w:val="it-IT"/>
-        </w:rPr>
-        <w:t>Validazione delle proposte di modifiche/trascrizioni.</w:t>
-      </w:r>
-    </w:p>
-    <w:p>
-      <w:pPr>
-        <w:rPr>
-          <w:color w:val="FF0000"/>
-          <w:sz w:val="28"/>
-          <w:szCs w:val="28"/>
-          <w:lang w:val="it-IT"/>
-        </w:rPr>
-      </w:pPr>
-      <w:r>
-        <w:rPr>
-          <w:color w:val="FF0000"/>
-          <w:sz w:val="28"/>
-          <w:szCs w:val="28"/>
-          <w:lang w:val="it-IT"/>
-        </w:rPr>
-        <w:t xml:space="preserve">Inserimento utenti/ </w:t>
-      </w:r>
-      <w:r>
-        <w:rPr>
-          <w:color w:val="FF0000"/>
-          <w:sz w:val="28"/>
-          <w:szCs w:val="28"/>
-          <w:lang w:val="it-IT"/>
-        </w:rPr>
-        <w:t>diritti.</w:t>
-      </w:r>
-    </w:p>
-    <w:p>
-      <w:pPr>
-        <w:rPr>
-          <w:color w:val="FF0000"/>
-          <w:sz w:val="28"/>
-          <w:szCs w:val="28"/>
-          <w:lang w:val="it-IT"/>
-        </w:rPr>
-      </w:pPr>
-      <w:r>
-        <w:rPr>
-          <w:color w:val="FF0000"/>
-          <w:sz w:val="28"/>
-          <w:szCs w:val="28"/>
-          <w:lang w:val="it-IT"/>
-        </w:rPr>
-        <w:t>Funzionalità di recupero password</w:t>
-      </w:r>
-    </w:p>
-    <w:p>
-      <w:pPr>
-        <w:pStyle w:val="ListParagraph"/>
-        <w:ind w:left="360"/>
-        <w:rPr>
-          <w:sz w:val="28"/>
-          <w:szCs w:val="28"/>
-          <w:lang w:val="it-IT"/>
-        </w:rPr>
-      </w:pPr>
-    </w:p>
-    <w:p>
-      <w:pPr>
-        <w:pStyle w:val="ListParagraph"/>
-        <w:ind w:left="360"/>
-        <w:rPr>
-          <w:color w:val="FF0000"/>
-          <w:sz w:val="28"/>
-          <w:szCs w:val="28"/>
-          <w:lang w:val="it-IT"/>
-        </w:rPr>
-      </w:pPr>
-      <w:proofErr w:type="spellStart"/>
-      <w:r>
-        <w:rPr>
-          <w:color w:val="FF0000"/>
-          <w:sz w:val="28"/>
-          <w:szCs w:val="28"/>
-          <w:lang w:val="it-IT"/>
-        </w:rPr>
-        <w:t>Basex</w:t>
-      </w:r>
-      <w:proofErr w:type="spellEnd"/>
-      <w:r>
-        <w:rPr>
-          <w:color w:val="FF0000"/>
-          <w:sz w:val="28"/>
-          <w:szCs w:val="28"/>
-          <w:lang w:val="it-IT"/>
-        </w:rPr>
-        <w:t xml:space="preserve"> serve come db per xml</w:t>
-      </w:r>
-      <w:r>
-        <w:rPr>
-          <w:color w:val="FF0000"/>
-          <w:sz w:val="28"/>
-          <w:szCs w:val="28"/>
-          <w:lang w:val="it-IT"/>
-        </w:rPr>
-        <w:t>. Mi serve ??</w:t>
-      </w:r>
-      <w:r>
-        <w:rPr>
-          <w:color w:val="FF0000"/>
-          <w:sz w:val="28"/>
-          <w:szCs w:val="28"/>
-          <w:lang w:val="it-IT"/>
-        </w:rPr>
-        <w:t xml:space="preserve"> dobbiamo capire quanti tipi di </w:t>
-      </w:r>
-      <w:proofErr w:type="spellStart"/>
-      <w:r>
-        <w:rPr>
-          <w:color w:val="FF0000"/>
-          <w:sz w:val="28"/>
-          <w:szCs w:val="28"/>
-          <w:lang w:val="it-IT"/>
-        </w:rPr>
-        <w:t>query</w:t>
-      </w:r>
-      <w:proofErr w:type="spellEnd"/>
-      <w:r>
-        <w:rPr>
-          <w:color w:val="FF0000"/>
-          <w:sz w:val="28"/>
-          <w:szCs w:val="28"/>
-          <w:lang w:val="it-IT"/>
-        </w:rPr>
-        <w:t xml:space="preserve"> vanno fatte su questo db.</w:t>
-      </w:r>
-      <w:r>
-        <w:rPr>
-          <w:color w:val="FF0000"/>
-          <w:sz w:val="28"/>
-          <w:szCs w:val="28"/>
-          <w:lang w:val="it-IT"/>
-        </w:rPr>
-        <w:t xml:space="preserve"> </w:t>
-      </w:r>
-      <w:proofErr w:type="gramStart"/>
-      <w:r>
-        <w:rPr>
-          <w:color w:val="FF0000"/>
-          <w:sz w:val="28"/>
-          <w:szCs w:val="28"/>
-          <w:lang w:val="it-IT"/>
-        </w:rPr>
-        <w:t>( il</w:t>
-      </w:r>
-      <w:proofErr w:type="gramEnd"/>
-      <w:r>
-        <w:rPr>
-          <w:color w:val="FF0000"/>
-          <w:sz w:val="28"/>
-          <w:szCs w:val="28"/>
-          <w:lang w:val="it-IT"/>
-        </w:rPr>
-        <w:t xml:space="preserve"> client in </w:t>
-      </w:r>
-      <w:proofErr w:type="spellStart"/>
-      <w:r>
-        <w:rPr>
-          <w:color w:val="FF0000"/>
-          <w:sz w:val="28"/>
-          <w:szCs w:val="28"/>
-          <w:lang w:val="it-IT"/>
-        </w:rPr>
-        <w:t>c#</w:t>
-      </w:r>
-      <w:proofErr w:type="spellEnd"/>
-      <w:r>
-        <w:rPr>
-          <w:color w:val="FF0000"/>
-          <w:sz w:val="28"/>
-          <w:szCs w:val="28"/>
-          <w:lang w:val="it-IT"/>
-        </w:rPr>
-        <w:t xml:space="preserve"> è vecchiotto).</w:t>
-      </w:r>
-    </w:p>
-    <w:p>
-      <w:pPr>
-        <w:jc w:val="center"/>
-        <w:rPr>
-          <w:b/>
-          <w:sz w:val="40"/>
-          <w:lang w:val="it-IT"/>
-        </w:rPr>
-      </w:pPr>
-    </w:p>
-    <w:p>
-      <w:pPr>
-        <w:jc w:val="center"/>
-        <w:rPr>
-          <w:b/>
-          <w:sz w:val="40"/>
-          <w:lang w:val="it-IT"/>
-        </w:rPr>
-      </w:pPr>
-    </w:p>
-    <w:p>
-      <w:pPr>
-        <w:jc w:val="center"/>
-        <w:rPr>
-          <w:b/>
-          <w:sz w:val="40"/>
-          <w:lang w:val="it-IT"/>
-        </w:rPr>
-      </w:pPr>
-    </w:p>
-    <w:p>
-      <w:pPr>
-        <w:jc w:val="center"/>
-        <w:rPr>
-          <w:b/>
-          <w:sz w:val="48"/>
-          <w:lang w:val="it-IT"/>
-        </w:rPr>
-      </w:pPr>
-      <w:r>
-        <w:rPr>
-          <w:b/>
-          <w:sz w:val="48"/>
-          <w:lang w:val="it-IT"/>
-        </w:rPr>
-        <w:t>Link utili</w:t>
-      </w:r>
-    </w:p>
-    <w:p>
-      <w:pPr>
-        <w:jc w:val="center"/>
-        <w:rPr>
-          <w:b/>
-          <w:sz w:val="40"/>
-          <w:lang w:val="it-IT"/>
-        </w:rPr>
-      </w:pPr>
-    </w:p>
-    <w:p>
-      <w:pPr>
-        <w:jc w:val="center"/>
-        <w:rPr>
-          <w:b/>
-          <w:sz w:val="32"/>
-          <w:lang w:val="it-IT"/>
-        </w:rPr>
-      </w:pPr>
-    </w:p>
-    <w:p>
-      <w:pPr>
-        <w:jc w:val="center"/>
-        <w:rPr>
-          <w:b/>
-          <w:color w:val="FF0000"/>
-          <w:sz w:val="32"/>
-          <w:lang w:val="it-IT"/>
-        </w:rPr>
-      </w:pPr>
-      <w:r>
-        <w:rPr>
-          <w:b/>
-          <w:color w:val="FF0000"/>
-          <w:sz w:val="32"/>
-          <w:lang w:val="it-IT"/>
-        </w:rPr>
-        <w:t xml:space="preserve">Clients for </w:t>
-      </w:r>
-      <w:proofErr w:type="spellStart"/>
-      <w:r>
-        <w:rPr>
-          <w:b/>
-          <w:color w:val="FF0000"/>
-          <w:sz w:val="32"/>
-          <w:lang w:val="it-IT"/>
-        </w:rPr>
-        <w:t>basex</w:t>
-      </w:r>
-      <w:proofErr w:type="spellEnd"/>
-    </w:p>
-    <w:p>
-      <w:pPr>
-        <w:jc w:val="center"/>
-        <w:rPr>
-          <w:b/>
-          <w:sz w:val="32"/>
-          <w:lang w:val="it-IT"/>
-        </w:rPr>
-      </w:pPr>
-      <w:hyperlink r:id="rId6" w:history="1">
-        <w:r>
-          <w:rPr>
-            <w:rStyle w:val="Hyperlink"/>
-            <w:b/>
-            <w:sz w:val="32"/>
-            <w:lang w:val="it-IT"/>
-          </w:rPr>
-          <w:t>http://docs.basex.org/wiki/Clients</w:t>
-        </w:r>
-      </w:hyperlink>
-    </w:p>
-    <w:p>
-      <w:pPr>
-        <w:jc w:val="center"/>
-        <w:rPr>
-          <w:b/>
-          <w:color w:val="FF0000"/>
-          <w:sz w:val="32"/>
-          <w:lang w:val="it-IT"/>
-        </w:rPr>
-      </w:pPr>
-      <w:r>
-        <w:rPr>
-          <w:b/>
-          <w:color w:val="FF0000"/>
-          <w:sz w:val="32"/>
-          <w:lang w:val="it-IT"/>
-        </w:rPr>
-        <w:t>ampere</w:t>
-      </w:r>
-    </w:p>
-    <w:p>
-      <w:pPr>
-        <w:jc w:val="center"/>
-        <w:rPr>
-          <w:b/>
-          <w:sz w:val="32"/>
           <w:lang w:val="it-IT"/>
         </w:rPr>
       </w:pPr>
       <w:hyperlink r:id="rId7" w:history="1">
         <w:r>
           <w:rPr>
-            <w:rStyle w:val="Hyperlink"/>
-            <w:b/>
-            <w:sz w:val="32"/>
-            <w:lang w:val="it-IT"/>
-          </w:rPr>
-          <w:t>http://ampere.dev.huma-num.fr/ampere/correspondance</w:t>
-        </w:r>
-      </w:hyperlink>
-    </w:p>
-    <w:p>
-      <w:pPr>
-        <w:jc w:val="center"/>
-        <w:rPr>
-          <w:b/>
-          <w:color w:val="FF0000"/>
-          <w:sz w:val="32"/>
-        </w:rPr>
-      </w:pPr>
-      <w:proofErr w:type="spellStart"/>
-      <w:r>
-        <w:rPr>
-          <w:b/>
-          <w:color w:val="FF0000"/>
-          <w:sz w:val="32"/>
-        </w:rPr>
-        <w:t>bentham</w:t>
-      </w:r>
-      <w:proofErr w:type="spellEnd"/>
-      <w:r>
-        <w:rPr>
-          <w:b/>
-          <w:color w:val="FF0000"/>
-          <w:sz w:val="32"/>
-        </w:rPr>
-        <w:t xml:space="preserve"> project</w:t>
-      </w:r>
-    </w:p>
-    <w:p>
-      <w:pPr>
-        <w:ind w:firstLine="720"/>
-        <w:rPr>
-          <w:rFonts w:ascii="Baskerville" w:hAnsi="Baskerville"/>
-          <w:color w:val="954F72"/>
-          <w:sz w:val="28"/>
-          <w:szCs w:val="28"/>
-          <w:u w:val="single"/>
-        </w:rPr>
-      </w:pPr>
-      <w:hyperlink r:id="rId8" w:history="1">
-        <w:r>
-          <w:rPr>
-            <w:rStyle w:val="Hyperlink"/>
-            <w:rFonts w:ascii="Baskerville" w:hAnsi="Baskerville"/>
-            <w:sz w:val="28"/>
-            <w:szCs w:val="28"/>
-          </w:rPr>
-          <w:t>https://www.ucl.ac.uk/bentham-project/</w:t>
-        </w:r>
-      </w:hyperlink>
-    </w:p>
-    <w:p>
-      <w:pPr>
-        <w:ind w:firstLine="720"/>
-        <w:rPr>
-          <w:rFonts w:ascii="Baskerville" w:hAnsi="Baskerville"/>
-          <w:color w:val="954F72"/>
-          <w:sz w:val="28"/>
-          <w:szCs w:val="28"/>
-          <w:u w:val="single"/>
-        </w:rPr>
-      </w:pPr>
-    </w:p>
-    <w:p>
-      <w:pPr>
-        <w:tabs>
-          <w:tab w:val="left" w:pos="720"/>
-          <w:tab w:val="left" w:pos="1440"/>
-          <w:tab w:val="left" w:pos="2160"/>
-          <w:tab w:val="left" w:pos="2880"/>
-          <w:tab w:val="left" w:pos="3600"/>
-          <w:tab w:val="left" w:pos="4320"/>
-          <w:tab w:val="left" w:pos="5040"/>
-          <w:tab w:val="left" w:pos="5760"/>
-          <w:tab w:val="left" w:pos="6480"/>
-          <w:tab w:val="left" w:pos="7200"/>
-          <w:tab w:val="left" w:pos="7920"/>
-          <w:tab w:val="left" w:pos="8640"/>
-        </w:tabs>
-        <w:autoSpaceDE w:val="0"/>
-        <w:autoSpaceDN w:val="0"/>
-        <w:adjustRightInd w:val="0"/>
-        <w:rPr>
-          <w:rFonts w:ascii="Helvetica" w:eastAsiaTheme="minorHAnsi" w:hAnsi="Helvetica" w:cs="Helvetica"/>
-          <w:color w:val="FF0000"/>
-          <w:lang w:val="it-IT"/>
-        </w:rPr>
-      </w:pPr>
-      <w:r>
-        <w:rPr>
-          <w:rFonts w:ascii="Helvetica" w:eastAsiaTheme="minorHAnsi" w:hAnsi="Helvetica" w:cs="Helvetica"/>
-          <w:color w:val="FF0000"/>
-          <w:lang w:val="it-IT"/>
-        </w:rPr>
-        <w:t xml:space="preserve">Tutorial </w:t>
-      </w:r>
-    </w:p>
-    <w:p>
-      <w:pPr>
-        <w:ind w:firstLine="720"/>
-        <w:rPr>
-          <w:rFonts w:ascii="Helvetica" w:eastAsiaTheme="minorHAnsi" w:hAnsi="Helvetica" w:cs="Helvetica"/>
-          <w:lang w:val="it-IT"/>
-        </w:rPr>
-      </w:pPr>
-      <w:hyperlink r:id="rId9" w:history="1">
-        <w:r>
-          <w:rPr>
-            <w:rStyle w:val="Hyperlink"/>
+            <w:rStyle w:val="Collegamentoipertestuale"/>
             <w:rFonts w:ascii="Helvetica" w:eastAsiaTheme="minorHAnsi" w:hAnsi="Helvetica" w:cs="Helvetica"/>
             <w:lang w:val="it-IT"/>
           </w:rPr>
@@ -6766,88 +5382,6 @@
           <w:lang w:val="it-IT"/>
         </w:rPr>
       </w:pPr>
-    </w:p>
-    <w:p>
-      <w:pPr>
-        <w:tabs>
-          <w:tab w:val="left" w:pos="720"/>
-          <w:tab w:val="left" w:pos="1440"/>
-          <w:tab w:val="left" w:pos="2160"/>
-          <w:tab w:val="left" w:pos="2880"/>
-          <w:tab w:val="left" w:pos="3600"/>
-          <w:tab w:val="left" w:pos="4320"/>
-          <w:tab w:val="left" w:pos="5040"/>
-          <w:tab w:val="left" w:pos="5760"/>
-          <w:tab w:val="left" w:pos="6480"/>
-          <w:tab w:val="left" w:pos="7200"/>
-          <w:tab w:val="left" w:pos="7920"/>
-          <w:tab w:val="left" w:pos="8640"/>
-        </w:tabs>
-        <w:autoSpaceDE w:val="0"/>
-        <w:autoSpaceDN w:val="0"/>
-        <w:adjustRightInd w:val="0"/>
-        <w:rPr>
-          <w:rFonts w:ascii="Helvetica" w:eastAsiaTheme="minorHAnsi" w:hAnsi="Helvetica" w:cs="Helvetica"/>
-          <w:color w:val="FF0000"/>
-          <w:lang w:val="en-US"/>
-        </w:rPr>
-      </w:pPr>
-      <w:proofErr w:type="spellStart"/>
-      <w:r>
-        <w:rPr>
-          <w:rFonts w:ascii="Helvetica" w:eastAsiaTheme="minorHAnsi" w:hAnsi="Helvetica" w:cs="Helvetica"/>
-          <w:color w:val="FF0000"/>
-          <w:lang w:val="en-US"/>
-        </w:rPr>
-        <w:t>Edito</w:t>
-      </w:r>
-      <w:proofErr w:type="spellEnd"/>
-      <w:r>
-        <w:rPr>
-          <w:rFonts w:ascii="Helvetica" w:eastAsiaTheme="minorHAnsi" w:hAnsi="Helvetica" w:cs="Helvetica"/>
-          <w:color w:val="FF0000"/>
-          <w:lang w:val="en-US"/>
-        </w:rPr>
-        <w:t xml:space="preserve"> web </w:t>
-      </w:r>
-      <w:proofErr w:type="spellStart"/>
-      <w:r>
-        <w:rPr>
-          <w:rFonts w:ascii="Helvetica" w:eastAsiaTheme="minorHAnsi" w:hAnsi="Helvetica" w:cs="Helvetica"/>
-          <w:color w:val="FF0000"/>
-          <w:lang w:val="en-US"/>
-        </w:rPr>
-        <w:t>tei</w:t>
-      </w:r>
-      <w:proofErr w:type="spellEnd"/>
-    </w:p>
-    <w:p>
-      <w:pPr>
-        <w:ind w:firstLine="720"/>
-      </w:pPr>
-      <w:r>
-        <w:rPr>
-          <w:rFonts w:ascii="Helvetica" w:eastAsiaTheme="minorHAnsi" w:hAnsi="Helvetica" w:cs="Helvetica"/>
-          <w:lang w:val="en-US"/>
-        </w:rPr>
-        <w:t>https://github.com/jeffreycwitt/tei-web-editor</w:t>
-      </w:r>
-    </w:p>
-    <w:p>
-      <w:pPr>
-        <w:ind w:firstLine="720"/>
-        <w:rPr>
-          <w:b/>
-          <w:sz w:val="32"/>
-        </w:rPr>
-      </w:pPr>
-      <w:r>
-        <w:rPr>
-          <w:b/>
-          <w:sz w:val="32"/>
-        </w:rPr>
-        <w:t>https://www.youtube.com/watch?v=syfuhffNAYI</w:t>
-      </w:r>
     </w:p>
     <w:sectPr>
       <w:pgSz w:w="11900" w:h="16840"/>
@@ -8045,7 +6579,7 @@
     </w:rPrDefault>
     <w:pPrDefault/>
   </w:docDefaults>
-  <w:latentStyles w:defLockedState="0" w:defUIPriority="99" w:defSemiHidden="0" w:defUnhideWhenUsed="0" w:defQFormat="0" w:count="376">
+  <w:latentStyles w:defLockedState="0" w:defUIPriority="99" w:defSemiHidden="0" w:defUnhideWhenUsed="0" w:defQFormat="0" w:count="375">
     <w:lsdException w:name="Normal" w:uiPriority="0" w:qFormat="1"/>
     <w:lsdException w:name="heading 1" w:uiPriority="9" w:qFormat="1"/>
     <w:lsdException w:name="heading 2" w:semiHidden="1" w:uiPriority="9" w:unhideWhenUsed="1" w:qFormat="1"/>
@@ -8419,9 +6953,8 @@
     <w:lsdException w:name="List Table 7 Colorful Accent 6" w:uiPriority="52"/>
     <w:lsdException w:name="Mention" w:semiHidden="1" w:unhideWhenUsed="1"/>
     <w:lsdException w:name="Smart Hyperlink" w:semiHidden="1" w:unhideWhenUsed="1"/>
-    <w:lsdException w:name="Smart Link" w:semiHidden="1" w:unhideWhenUsed="1"/>
   </w:latentStyles>
-  <w:style w:type="paragraph" w:default="1" w:styleId="Normal">
+  <w:style w:type="paragraph" w:default="1" w:styleId="Normale">
     <w:name w:val="Normal"/>
     <w:qFormat/>
     <w:rsid w:val="003E5B1A"/>
@@ -8429,13 +6962,13 @@
       <w:rFonts w:ascii="Times New Roman" w:eastAsia="Times New Roman" w:hAnsi="Times New Roman" w:cs="Times New Roman"/>
     </w:rPr>
   </w:style>
-  <w:style w:type="character" w:default="1" w:styleId="DefaultParagraphFont">
+  <w:style w:type="character" w:default="1" w:styleId="Carpredefinitoparagrafo">
     <w:name w:val="Default Paragraph Font"/>
     <w:uiPriority w:val="1"/>
     <w:semiHidden/>
     <w:unhideWhenUsed/>
   </w:style>
-  <w:style w:type="table" w:default="1" w:styleId="TableNormal">
+  <w:style w:type="table" w:default="1" w:styleId="Tabellanormale">
     <w:name w:val="Normal Table"/>
     <w:uiPriority w:val="99"/>
     <w:semiHidden/>
@@ -8450,15 +6983,15 @@
       </w:tblCellMar>
     </w:tblPr>
   </w:style>
-  <w:style w:type="numbering" w:default="1" w:styleId="NoList">
+  <w:style w:type="numbering" w:default="1" w:styleId="Nessunelenco">
     <w:name w:val="No List"/>
     <w:uiPriority w:val="99"/>
     <w:semiHidden/>
     <w:unhideWhenUsed/>
   </w:style>
-  <w:style w:type="paragraph" w:styleId="ListParagraph">
+  <w:style w:type="paragraph" w:styleId="Paragrafoelenco">
     <w:name w:val="List Paragraph"/>
-    <w:basedOn w:val="Normal"/>
+    <w:basedOn w:val="Normale"/>
     <w:uiPriority w:val="34"/>
     <w:qFormat/>
     <w:rsid w:val="006E0BAD"/>
@@ -8470,9 +7003,9 @@
       <w:rFonts w:asciiTheme="minorHAnsi" w:eastAsiaTheme="minorHAnsi" w:hAnsiTheme="minorHAnsi" w:cstheme="minorBidi"/>
     </w:rPr>
   </w:style>
-  <w:style w:type="character" w:styleId="Hyperlink">
+  <w:style w:type="character" w:styleId="Collegamentoipertestuale">
     <w:name w:val="Hyperlink"/>
-    <w:basedOn w:val="DefaultParagraphFont"/>
+    <w:basedOn w:val="Carpredefinitoparagrafo"/>
     <w:uiPriority w:val="99"/>
     <w:unhideWhenUsed/>
     <w:rsid w:val="003E5B1A"/>
@@ -8481,9 +7014,9 @@
       <w:u w:val="single"/>
     </w:rPr>
   </w:style>
-  <w:style w:type="character" w:styleId="UnresolvedMention">
+  <w:style w:type="character" w:styleId="Menzionenonrisolta">
     <w:name w:val="Unresolved Mention"/>
-    <w:basedOn w:val="DefaultParagraphFont"/>
+    <w:basedOn w:val="Carpredefinitoparagrafo"/>
     <w:uiPriority w:val="99"/>
     <w:rsid w:val="003E5B1A"/>
     <w:rPr>
@@ -8491,9 +7024,9 @@
       <w:shd w:val="clear" w:color="auto" w:fill="E1DFDD"/>
     </w:rPr>
   </w:style>
-  <w:style w:type="character" w:styleId="FollowedHyperlink">
+  <w:style w:type="character" w:styleId="Collegamentovisitato">
     <w:name w:val="FollowedHyperlink"/>
-    <w:basedOn w:val="DefaultParagraphFont"/>
+    <w:basedOn w:val="Carpredefinitoparagrafo"/>
     <w:uiPriority w:val="99"/>
     <w:semiHidden/>
     <w:unhideWhenUsed/>
@@ -8503,10 +7036,10 @@
       <w:u w:val="single"/>
     </w:rPr>
   </w:style>
-  <w:style w:type="paragraph" w:styleId="BalloonText">
+  <w:style w:type="paragraph" w:styleId="Testofumetto">
     <w:name w:val="Balloon Text"/>
-    <w:basedOn w:val="Normal"/>
-    <w:link w:val="BalloonTextChar"/>
+    <w:basedOn w:val="Normale"/>
+    <w:link w:val="TestofumettoCarattere"/>
     <w:uiPriority w:val="99"/>
     <w:semiHidden/>
     <w:unhideWhenUsed/>
@@ -8516,10 +7049,10 @@
       <w:szCs w:val="18"/>
     </w:rPr>
   </w:style>
-  <w:style w:type="character" w:customStyle="1" w:styleId="BalloonTextChar">
-    <w:name w:val="Balloon Text Char"/>
-    <w:basedOn w:val="DefaultParagraphFont"/>
-    <w:link w:val="BalloonText"/>
+  <w:style w:type="character" w:customStyle="1" w:styleId="TestofumettoCarattere">
+    <w:name w:val="Testo fumetto Carattere"/>
+    <w:basedOn w:val="Carpredefinitoparagrafo"/>
+    <w:link w:val="Testofumetto"/>
     <w:uiPriority w:val="99"/>
     <w:semiHidden/>
     <w:rsid w:val="00DF76BE"/>

--- a/Doc/Documentazione.docx
+++ b/Doc/Documentazione.docx
@@ -1014,25 +1014,7 @@
           <w:sz w:val="28"/>
           <w:lang w:val="it-IT"/>
         </w:rPr>
-        <w:t>&lt;</w:t>
-      </w:r>
-      <w:proofErr w:type="spellStart"/>
-      <w:r>
-        <w:rPr>
-          <w:rFonts w:ascii="Times New Roman" w:hAnsi="Times New Roman" w:cs="Times New Roman"/>
-          <w:sz w:val="28"/>
-          <w:lang w:val="it-IT"/>
-        </w:rPr>
-        <w:t>title</w:t>
-      </w:r>
-      <w:proofErr w:type="spellEnd"/>
-      <w:r>
-        <w:rPr>
-          <w:rFonts w:ascii="Times New Roman" w:hAnsi="Times New Roman" w:cs="Times New Roman"/>
-          <w:sz w:val="28"/>
-          <w:lang w:val="it-IT"/>
-        </w:rPr>
-        <w:t>&gt;</w:t>
+        <w:t>&lt;title&gt;</w:t>
       </w:r>
     </w:p>
     <w:p>
@@ -1946,25 +1928,7 @@
           <w:sz w:val="28"/>
           <w:lang w:val="it-IT"/>
         </w:rPr>
-        <w:t xml:space="preserve">: l’applicazione dovrà essere responsive al fine di permettere una buona usabilità su ogni tipo di monitor (risoluzione) e ogni tipo di dispositivo (telefoni cellulari, tablet, computer, </w:t>
-      </w:r>
-      <w:proofErr w:type="spellStart"/>
-      <w:r>
-        <w:rPr>
-          <w:rFonts w:ascii="Times New Roman" w:hAnsi="Times New Roman" w:cs="Times New Roman"/>
-          <w:sz w:val="28"/>
-          <w:lang w:val="it-IT"/>
-        </w:rPr>
-        <w:t>etc</w:t>
-      </w:r>
-      <w:proofErr w:type="spellEnd"/>
-      <w:r>
-        <w:rPr>
-          <w:rFonts w:ascii="Times New Roman" w:hAnsi="Times New Roman" w:cs="Times New Roman"/>
-          <w:sz w:val="28"/>
-          <w:lang w:val="it-IT"/>
-        </w:rPr>
-        <w:t xml:space="preserve">…). </w:t>
+        <w:t xml:space="preserve">: l’applicazione dovrà essere responsive al fine di permettere una buona usabilità su ogni tipo di monitor (risoluzione) e ogni tipo di dispositivo (telefoni cellulari, tablet, computer, etc…). </w:t>
       </w:r>
     </w:p>
     <w:p>
@@ -4615,23 +4579,7 @@
           <w:sz w:val="28"/>
           <w:lang w:val="it-IT"/>
         </w:rPr>
-        <w:t>** se un utente registrato, nella fase di login, viene riconosciuto dal sistema come “editor” o “</w:t>
-      </w:r>
-      <w:proofErr w:type="spellStart"/>
-      <w:r>
-        <w:rPr>
-          <w:sz w:val="28"/>
-          <w:lang w:val="it-IT"/>
-        </w:rPr>
-        <w:t>administrator</w:t>
-      </w:r>
-      <w:proofErr w:type="spellEnd"/>
-      <w:r>
-        <w:rPr>
-          <w:sz w:val="28"/>
-          <w:lang w:val="it-IT"/>
-        </w:rPr>
-        <w:t xml:space="preserve">”, sarà reindirizzato direttamente nella parte di Back Office. </w:t>
+        <w:t xml:space="preserve">** se un utente registrato, nella fase di login, viene riconosciuto dal sistema come “editor” o “administrator”, sarà reindirizzato direttamente nella parte di Back Office. </w:t>
       </w:r>
     </w:p>
     <w:p>
@@ -4804,9 +4752,8 @@
           <w:szCs w:val="28"/>
           <w:lang w:val="it-IT"/>
         </w:rPr>
-        <w:t xml:space="preserve">Possiamo fare query per cercare tag </w:t>
-      </w:r>
-      <w:proofErr w:type="spellStart"/>
+        <w:t>Possiamo fare query per cercare tag tei nei documenti?</w:t>
+      </w:r>
       <w:r>
         <w:rPr>
           <w:color w:val="FF0000"/>
@@ -4814,17 +4761,7 @@
           <w:szCs w:val="28"/>
           <w:lang w:val="it-IT"/>
         </w:rPr>
-        <w:t>tei</w:t>
-      </w:r>
-      <w:proofErr w:type="spellEnd"/>
-      <w:r>
-        <w:rPr>
-          <w:color w:val="FF0000"/>
-          <w:sz w:val="28"/>
-          <w:szCs w:val="28"/>
-          <w:lang w:val="it-IT"/>
-        </w:rPr>
-        <w:t xml:space="preserve"> nei documenti?</w:t>
+        <w:t xml:space="preserve"> SI</w:t>
       </w:r>
     </w:p>
     <w:p>
@@ -4930,54 +4867,22 @@
           <w:sz w:val="28"/>
           <w:lang w:val="it-IT"/>
         </w:rPr>
-        <w:t xml:space="preserve">Dominio + </w:t>
-      </w:r>
-      <w:proofErr w:type="gramStart"/>
-      <w:r>
-        <w:rPr>
-          <w:sz w:val="28"/>
-          <w:lang w:val="it-IT"/>
-        </w:rPr>
-        <w:t>email</w:t>
-      </w:r>
-      <w:proofErr w:type="gramEnd"/>
-      <w:r>
-        <w:rPr>
-          <w:sz w:val="28"/>
-          <w:lang w:val="it-IT"/>
-        </w:rPr>
-        <w:t>.</w:t>
-      </w:r>
-    </w:p>
-    <w:p>
-      <w:pPr>
-        <w:rPr>
-          <w:sz w:val="28"/>
-          <w:lang w:val="it-IT"/>
-        </w:rPr>
-      </w:pPr>
-      <w:r>
-        <w:rPr>
-          <w:sz w:val="28"/>
-          <w:lang w:val="it-IT"/>
-        </w:rPr>
-        <w:t xml:space="preserve">Aggiungere un </w:t>
-      </w:r>
-      <w:proofErr w:type="spellStart"/>
-      <w:r>
-        <w:rPr>
-          <w:sz w:val="28"/>
-          <w:lang w:val="it-IT"/>
-        </w:rPr>
-        <w:t>footer</w:t>
-      </w:r>
-      <w:proofErr w:type="spellEnd"/>
-      <w:r>
-        <w:rPr>
-          <w:sz w:val="28"/>
-          <w:lang w:val="it-IT"/>
-        </w:rPr>
-        <w:t xml:space="preserve"> con i loghi di chi ha finanziato il progetto.</w:t>
+        <w:t>Dominio + email.</w:t>
+      </w:r>
+    </w:p>
+    <w:p>
+      <w:pPr>
+        <w:rPr>
+          <w:sz w:val="28"/>
+          <w:lang w:val="it-IT"/>
+        </w:rPr>
+      </w:pPr>
+      <w:r>
+        <w:rPr>
+          <w:sz w:val="28"/>
+          <w:lang w:val="it-IT"/>
+        </w:rPr>
+        <w:t>Aggiungere un footer con i loghi di chi ha finanziato il progetto.</w:t>
       </w:r>
     </w:p>
     <w:p>
@@ -5006,23 +4911,7 @@
           <w:sz w:val="28"/>
           <w:lang w:val="it-IT"/>
         </w:rPr>
-        <w:t xml:space="preserve"> normalizzata </w:t>
-      </w:r>
-      <w:proofErr w:type="gramStart"/>
-      <w:r>
-        <w:rPr>
-          <w:sz w:val="28"/>
-          <w:lang w:val="it-IT"/>
-        </w:rPr>
-        <w:t>( new</w:t>
-      </w:r>
-      <w:proofErr w:type="gramEnd"/>
-      <w:r>
-        <w:rPr>
-          <w:sz w:val="28"/>
-          <w:lang w:val="it-IT"/>
-        </w:rPr>
-        <w:t xml:space="preserve"> line quando c’è il punto).</w:t>
+        <w:t xml:space="preserve"> normalizzata ( new line quando c’è il punto).</w:t>
       </w:r>
     </w:p>
     <w:p>
@@ -5077,6 +4966,15 @@
           <w:lang w:val="it-IT"/>
         </w:rPr>
       </w:pPr>
+      <w:r>
+        <w:rPr>
+          <w:sz w:val="28"/>
+          <w:lang w:val="it-IT"/>
+        </w:rPr>
+        <w:t>Todo: guida tag tei + guida filtri.</w:t>
+      </w:r>
+      <w:bookmarkStart w:id="0" w:name="_GoBack"/>
+      <w:bookmarkEnd w:id="0"/>
     </w:p>
     <w:p>
       <w:pPr>
@@ -5153,21 +5051,8 @@
           <w:szCs w:val="28"/>
           <w:lang w:val="it-IT"/>
         </w:rPr>
-        <w:t xml:space="preserve">Colori di gradimento, logo?  Colori regione </w:t>
-      </w:r>
-      <w:proofErr w:type="spellStart"/>
-      <w:r>
-        <w:rPr>
-          <w:color w:val="000000" w:themeColor="text1"/>
-          <w:sz w:val="28"/>
-          <w:szCs w:val="28"/>
-          <w:lang w:val="it-IT"/>
-        </w:rPr>
-        <w:t>abruzzo</w:t>
-      </w:r>
-      <w:bookmarkStart w:id="0" w:name="_GoBack"/>
-      <w:bookmarkEnd w:id="0"/>
-      <w:proofErr w:type="spellEnd"/>
+        <w:t>Colori di gradimento, logo?  Colori regione abruzzo</w:t>
+      </w:r>
     </w:p>
     <w:p>
       <w:pPr>
@@ -5258,23 +5143,13 @@
           <w:sz w:val="32"/>
         </w:rPr>
       </w:pPr>
-      <w:proofErr w:type="spellStart"/>
       <w:r>
         <w:rPr>
           <w:b/>
           <w:color w:val="FF0000"/>
           <w:sz w:val="32"/>
         </w:rPr>
-        <w:t>bentham</w:t>
-      </w:r>
-      <w:proofErr w:type="spellEnd"/>
-      <w:r>
-        <w:rPr>
-          <w:b/>
-          <w:color w:val="FF0000"/>
-          <w:sz w:val="32"/>
-        </w:rPr>
-        <w:t xml:space="preserve"> project</w:t>
+        <w:t>bentham project</w:t>
       </w:r>
     </w:p>
     <w:p>
@@ -6579,7 +6454,7 @@
     </w:rPrDefault>
     <w:pPrDefault/>
   </w:docDefaults>
-  <w:latentStyles w:defLockedState="0" w:defUIPriority="99" w:defSemiHidden="0" w:defUnhideWhenUsed="0" w:defQFormat="0" w:count="375">
+  <w:latentStyles w:defLockedState="0" w:defUIPriority="99" w:defSemiHidden="0" w:defUnhideWhenUsed="0" w:defQFormat="0" w:count="377">
     <w:lsdException w:name="Normal" w:uiPriority="0" w:qFormat="1"/>
     <w:lsdException w:name="heading 1" w:uiPriority="9" w:qFormat="1"/>
     <w:lsdException w:name="heading 2" w:semiHidden="1" w:uiPriority="9" w:unhideWhenUsed="1" w:qFormat="1"/>
@@ -6685,7 +6560,6 @@
     <w:lsdException w:name="HTML Sample" w:semiHidden="1" w:unhideWhenUsed="1"/>
     <w:lsdException w:name="HTML Typewriter" w:semiHidden="1" w:unhideWhenUsed="1"/>
     <w:lsdException w:name="HTML Variable" w:semiHidden="1" w:unhideWhenUsed="1"/>
-    <w:lsdException w:name="Normal Table" w:semiHidden="1" w:unhideWhenUsed="1"/>
     <w:lsdException w:name="annotation subject" w:semiHidden="1" w:unhideWhenUsed="1"/>
     <w:lsdException w:name="No List" w:semiHidden="1" w:unhideWhenUsed="1"/>
     <w:lsdException w:name="Outline List 1" w:semiHidden="1" w:unhideWhenUsed="1"/>
@@ -6731,11 +6605,9 @@
     <w:lsdException w:name="Table Subtle 1" w:semiHidden="1" w:unhideWhenUsed="1"/>
     <w:lsdException w:name="Table Subtle 2" w:semiHidden="1" w:unhideWhenUsed="1"/>
     <w:lsdException w:name="Table Web 1" w:semiHidden="1" w:unhideWhenUsed="1"/>
-    <w:lsdException w:name="Table Web 2" w:semiHidden="1" w:unhideWhenUsed="1"/>
     <w:lsdException w:name="Table Web 3" w:semiHidden="1" w:unhideWhenUsed="1"/>
     <w:lsdException w:name="Balloon Text" w:semiHidden="1" w:unhideWhenUsed="1"/>
     <w:lsdException w:name="Table Grid" w:uiPriority="39"/>
-    <w:lsdException w:name="Table Theme" w:semiHidden="1" w:unhideWhenUsed="1"/>
     <w:lsdException w:name="Placeholder Text" w:semiHidden="1"/>
     <w:lsdException w:name="No Spacing" w:uiPriority="1" w:qFormat="1"/>
     <w:lsdException w:name="Light Shading" w:uiPriority="60"/>
@@ -6953,6 +6825,8 @@
     <w:lsdException w:name="List Table 7 Colorful Accent 6" w:uiPriority="52"/>
     <w:lsdException w:name="Mention" w:semiHidden="1" w:unhideWhenUsed="1"/>
     <w:lsdException w:name="Smart Hyperlink" w:semiHidden="1" w:unhideWhenUsed="1"/>
+    <w:lsdException w:name="Smart Link" w:semiHidden="1" w:unhideWhenUsed="1"/>
+    <w:lsdException w:name="Smart Link Error" w:semiHidden="1" w:unhideWhenUsed="1"/>
   </w:latentStyles>
   <w:style w:type="paragraph" w:default="1" w:styleId="Normale">
     <w:name w:val="Normal"/>

--- a/Doc/Documentazione.docx
+++ b/Doc/Documentazione.docx
@@ -1,6 +1,6 @@
 
 <file path=word/document.xml><?xml version="1.0" encoding="utf-8"?>
-<w:document xmlns:wpc="http://schemas.microsoft.com/office/word/2010/wordprocessingCanvas" xmlns:cx="http://schemas.microsoft.com/office/drawing/2014/chartex" xmlns:cx1="http://schemas.microsoft.com/office/drawing/2015/9/8/chartex" xmlns:cx2="http://schemas.microsoft.com/office/drawing/2015/10/21/chartex" xmlns:cx3="http://schemas.microsoft.com/office/drawing/2016/5/9/chartex" xmlns:cx4="http://schemas.microsoft.com/office/drawing/2016/5/10/chartex" xmlns:cx5="http://schemas.microsoft.com/office/drawing/2016/5/11/chartex" xmlns:cx6="http://schemas.microsoft.com/office/drawing/2016/5/12/chartex" xmlns:cx7="http://schemas.microsoft.com/office/drawing/2016/5/13/chartex" xmlns:cx8="http://schemas.microsoft.com/office/drawing/2016/5/14/chartex" xmlns:mc="http://schemas.openxmlformats.org/markup-compatibility/2006" xmlns:aink="http://schemas.microsoft.com/office/drawing/2016/ink" xmlns:am3d="http://schemas.microsoft.com/office/drawing/2017/model3d" xmlns:o="urn:schemas-microsoft-com:office:office" xmlns:r="http://schemas.openxmlformats.org/officeDocument/2006/relationships" xmlns:m="http://schemas.openxmlformats.org/officeDocument/2006/math" xmlns:v="urn:schemas-microsoft-com:vml" xmlns:wp14="http://schemas.microsoft.com/office/word/2010/wordprocessingDrawing" xmlns:wp="http://schemas.openxmlformats.org/drawingml/2006/wordprocessingDrawing" xmlns:w10="urn:schemas-microsoft-com:office:word" xmlns:w="http://schemas.openxmlformats.org/wordprocessingml/2006/main" xmlns:w14="http://schemas.microsoft.com/office/word/2010/wordml" xmlns:w15="http://schemas.microsoft.com/office/word/2012/wordml" xmlns:w16cid="http://schemas.microsoft.com/office/word/2016/wordml/cid" xmlns:w16se="http://schemas.microsoft.com/office/word/2015/wordml/symex" xmlns:wpg="http://schemas.microsoft.com/office/word/2010/wordprocessingGroup" xmlns:wpi="http://schemas.microsoft.com/office/word/2010/wordprocessingInk" xmlns:wne="http://schemas.microsoft.com/office/word/2006/wordml" xmlns:wps="http://schemas.microsoft.com/office/word/2010/wordprocessingShape" mc:Ignorable="w14 w15 w16se w16cid wp14">
+<w:document xmlns:wpc="http://schemas.microsoft.com/office/word/2010/wordprocessingCanvas" xmlns:cx="http://schemas.microsoft.com/office/drawing/2014/chartex" xmlns:cx1="http://schemas.microsoft.com/office/drawing/2015/9/8/chartex" xmlns:cx2="http://schemas.microsoft.com/office/drawing/2015/10/21/chartex" xmlns:cx3="http://schemas.microsoft.com/office/drawing/2016/5/9/chartex" xmlns:cx4="http://schemas.microsoft.com/office/drawing/2016/5/10/chartex" xmlns:cx5="http://schemas.microsoft.com/office/drawing/2016/5/11/chartex" xmlns:cx6="http://schemas.microsoft.com/office/drawing/2016/5/12/chartex" xmlns:cx7="http://schemas.microsoft.com/office/drawing/2016/5/13/chartex" xmlns:cx8="http://schemas.microsoft.com/office/drawing/2016/5/14/chartex" xmlns:mc="http://schemas.openxmlformats.org/markup-compatibility/2006" xmlns:aink="http://schemas.microsoft.com/office/drawing/2016/ink" xmlns:am3d="http://schemas.microsoft.com/office/drawing/2017/model3d" xmlns:o="urn:schemas-microsoft-com:office:office" xmlns:r="http://schemas.openxmlformats.org/officeDocument/2006/relationships" xmlns:m="http://schemas.openxmlformats.org/officeDocument/2006/math" xmlns:v="urn:schemas-microsoft-com:vml" xmlns:wp14="http://schemas.microsoft.com/office/word/2010/wordprocessingDrawing" xmlns:wp="http://schemas.openxmlformats.org/drawingml/2006/wordprocessingDrawing" xmlns:w10="urn:schemas-microsoft-com:office:word" xmlns:w="http://schemas.openxmlformats.org/wordprocessingml/2006/main" xmlns:w14="http://schemas.microsoft.com/office/word/2010/wordml" xmlns:w15="http://schemas.microsoft.com/office/word/2012/wordml" xmlns:w16cex="http://schemas.microsoft.com/office/word/2018/wordml/cex" xmlns:w16cid="http://schemas.microsoft.com/office/word/2016/wordml/cid" xmlns:w16="http://schemas.microsoft.com/office/word/2018/wordml" xmlns:w16se="http://schemas.microsoft.com/office/word/2015/wordml/symex" xmlns:wpg="http://schemas.microsoft.com/office/word/2010/wordprocessingGroup" xmlns:wpi="http://schemas.microsoft.com/office/word/2010/wordprocessingInk" xmlns:wne="http://schemas.microsoft.com/office/word/2006/wordml" xmlns:wps="http://schemas.microsoft.com/office/word/2010/wordprocessingShape" mc:Ignorable="w14 w15 w16se w16cid w16 w16cex wp14">
   <w:body>
     <w:p>
       <w:pPr>
@@ -479,7 +479,7 @@
     </w:p>
     <w:p>
       <w:pPr>
-        <w:pStyle w:val="Paragrafoelenco"/>
+        <w:pStyle w:val="ListParagraph"/>
         <w:numPr>
           <w:ilvl w:val="0"/>
           <w:numId w:val="8"/>
@@ -533,7 +533,7 @@
     </w:p>
     <w:p>
       <w:pPr>
-        <w:pStyle w:val="Paragrafoelenco"/>
+        <w:pStyle w:val="ListParagraph"/>
         <w:numPr>
           <w:ilvl w:val="0"/>
           <w:numId w:val="8"/>
@@ -587,7 +587,7 @@
     </w:p>
     <w:p>
       <w:pPr>
-        <w:pStyle w:val="Paragrafoelenco"/>
+        <w:pStyle w:val="ListParagraph"/>
         <w:numPr>
           <w:ilvl w:val="0"/>
           <w:numId w:val="8"/>
@@ -665,7 +665,7 @@
     </w:p>
     <w:p>
       <w:pPr>
-        <w:pStyle w:val="Paragrafoelenco"/>
+        <w:pStyle w:val="ListParagraph"/>
         <w:numPr>
           <w:ilvl w:val="0"/>
           <w:numId w:val="8"/>
@@ -687,7 +687,7 @@
     </w:p>
     <w:p>
       <w:pPr>
-        <w:pStyle w:val="Paragrafoelenco"/>
+        <w:pStyle w:val="ListParagraph"/>
         <w:numPr>
           <w:ilvl w:val="0"/>
           <w:numId w:val="8"/>
@@ -743,7 +743,7 @@
     </w:p>
     <w:p>
       <w:pPr>
-        <w:pStyle w:val="Paragrafoelenco"/>
+        <w:pStyle w:val="ListParagraph"/>
         <w:numPr>
           <w:ilvl w:val="1"/>
           <w:numId w:val="8"/>
@@ -782,7 +782,7 @@
     </w:p>
     <w:p>
       <w:pPr>
-        <w:pStyle w:val="Paragrafoelenco"/>
+        <w:pStyle w:val="ListParagraph"/>
         <w:numPr>
           <w:ilvl w:val="1"/>
           <w:numId w:val="8"/>
@@ -821,7 +821,7 @@
     </w:p>
     <w:p>
       <w:pPr>
-        <w:pStyle w:val="Paragrafoelenco"/>
+        <w:pStyle w:val="ListParagraph"/>
         <w:numPr>
           <w:ilvl w:val="0"/>
           <w:numId w:val="8"/>
@@ -910,7 +910,7 @@
     </w:p>
     <w:p>
       <w:pPr>
-        <w:pStyle w:val="Paragrafoelenco"/>
+        <w:pStyle w:val="ListParagraph"/>
         <w:numPr>
           <w:ilvl w:val="0"/>
           <w:numId w:val="8"/>
@@ -997,7 +997,7 @@
     </w:p>
     <w:p>
       <w:pPr>
-        <w:pStyle w:val="Paragrafoelenco"/>
+        <w:pStyle w:val="ListParagraph"/>
         <w:numPr>
           <w:ilvl w:val="1"/>
           <w:numId w:val="8"/>
@@ -1014,12 +1014,30 @@
           <w:sz w:val="28"/>
           <w:lang w:val="it-IT"/>
         </w:rPr>
-        <w:t>&lt;title&gt;</w:t>
-      </w:r>
-    </w:p>
-    <w:p>
-      <w:pPr>
-        <w:pStyle w:val="Paragrafoelenco"/>
+        <w:t>&lt;</w:t>
+      </w:r>
+      <w:proofErr w:type="spellStart"/>
+      <w:r>
+        <w:rPr>
+          <w:rFonts w:ascii="Times New Roman" w:hAnsi="Times New Roman" w:cs="Times New Roman"/>
+          <w:sz w:val="28"/>
+          <w:lang w:val="it-IT"/>
+        </w:rPr>
+        <w:t>title</w:t>
+      </w:r>
+      <w:proofErr w:type="spellEnd"/>
+      <w:r>
+        <w:rPr>
+          <w:rFonts w:ascii="Times New Roman" w:hAnsi="Times New Roman" w:cs="Times New Roman"/>
+          <w:sz w:val="28"/>
+          <w:lang w:val="it-IT"/>
+        </w:rPr>
+        <w:t>&gt;</w:t>
+      </w:r>
+    </w:p>
+    <w:p>
+      <w:pPr>
+        <w:pStyle w:val="ListParagraph"/>
         <w:numPr>
           <w:ilvl w:val="1"/>
           <w:numId w:val="8"/>
@@ -1041,7 +1059,7 @@
     </w:p>
     <w:p>
       <w:pPr>
-        <w:pStyle w:val="Paragrafoelenco"/>
+        <w:pStyle w:val="ListParagraph"/>
         <w:numPr>
           <w:ilvl w:val="0"/>
           <w:numId w:val="8"/>
@@ -1095,7 +1113,7 @@
     </w:p>
     <w:p>
       <w:pPr>
-        <w:pStyle w:val="Paragrafoelenco"/>
+        <w:pStyle w:val="ListParagraph"/>
         <w:numPr>
           <w:ilvl w:val="0"/>
           <w:numId w:val="8"/>
@@ -1159,7 +1177,7 @@
     </w:p>
     <w:p>
       <w:pPr>
-        <w:pStyle w:val="Paragrafoelenco"/>
+        <w:pStyle w:val="ListParagraph"/>
         <w:numPr>
           <w:ilvl w:val="0"/>
           <w:numId w:val="8"/>
@@ -1232,7 +1250,7 @@
     </w:p>
     <w:p>
       <w:pPr>
-        <w:pStyle w:val="Paragrafoelenco"/>
+        <w:pStyle w:val="ListParagraph"/>
         <w:numPr>
           <w:ilvl w:val="0"/>
           <w:numId w:val="8"/>
@@ -1384,7 +1402,7 @@
     </w:p>
     <w:p>
       <w:pPr>
-        <w:pStyle w:val="Paragrafoelenco"/>
+        <w:pStyle w:val="ListParagraph"/>
         <w:numPr>
           <w:ilvl w:val="0"/>
           <w:numId w:val="8"/>
@@ -1406,7 +1424,7 @@
     </w:p>
     <w:p>
       <w:pPr>
-        <w:pStyle w:val="Paragrafoelenco"/>
+        <w:pStyle w:val="ListParagraph"/>
         <w:numPr>
           <w:ilvl w:val="0"/>
           <w:numId w:val="8"/>
@@ -1527,7 +1545,7 @@
     </w:p>
     <w:p>
       <w:pPr>
-        <w:pStyle w:val="Paragrafoelenco"/>
+        <w:pStyle w:val="ListParagraph"/>
         <w:numPr>
           <w:ilvl w:val="1"/>
           <w:numId w:val="8"/>
@@ -1567,7 +1585,7 @@
     </w:p>
     <w:p>
       <w:pPr>
-        <w:pStyle w:val="Paragrafoelenco"/>
+        <w:pStyle w:val="ListParagraph"/>
         <w:numPr>
           <w:ilvl w:val="1"/>
           <w:numId w:val="8"/>
@@ -1615,7 +1633,7 @@
     </w:p>
     <w:p>
       <w:pPr>
-        <w:pStyle w:val="Paragrafoelenco"/>
+        <w:pStyle w:val="ListParagraph"/>
         <w:numPr>
           <w:ilvl w:val="1"/>
           <w:numId w:val="8"/>
@@ -1646,7 +1664,7 @@
     </w:p>
     <w:p>
       <w:pPr>
-        <w:pStyle w:val="Paragrafoelenco"/>
+        <w:pStyle w:val="ListParagraph"/>
         <w:numPr>
           <w:ilvl w:val="0"/>
           <w:numId w:val="8"/>
@@ -1777,7 +1795,7 @@
     </w:p>
     <w:p>
       <w:pPr>
-        <w:pStyle w:val="Paragrafoelenco"/>
+        <w:pStyle w:val="ListParagraph"/>
         <w:numPr>
           <w:ilvl w:val="0"/>
           <w:numId w:val="8"/>
@@ -1902,7 +1920,7 @@
     </w:p>
     <w:p>
       <w:pPr>
-        <w:pStyle w:val="Paragrafoelenco"/>
+        <w:pStyle w:val="ListParagraph"/>
         <w:numPr>
           <w:ilvl w:val="0"/>
           <w:numId w:val="8"/>
@@ -1928,12 +1946,48 @@
           <w:sz w:val="28"/>
           <w:lang w:val="it-IT"/>
         </w:rPr>
-        <w:t xml:space="preserve">: l’applicazione dovrà essere responsive al fine di permettere una buona usabilità su ogni tipo di monitor (risoluzione) e ogni tipo di dispositivo (telefoni cellulari, tablet, computer, etc…). </w:t>
-      </w:r>
-    </w:p>
-    <w:p>
-      <w:pPr>
-        <w:pStyle w:val="Paragrafoelenco"/>
+        <w:t xml:space="preserve">: l’applicazione dovrà essere responsive al fine di permettere una buona usabilità su ogni tipo di monitor (risoluzione) e ogni tipo di dispositivo (telefoni cellulari, </w:t>
+      </w:r>
+      <w:proofErr w:type="spellStart"/>
+      <w:r>
+        <w:rPr>
+          <w:rFonts w:ascii="Times New Roman" w:hAnsi="Times New Roman" w:cs="Times New Roman"/>
+          <w:sz w:val="28"/>
+          <w:lang w:val="it-IT"/>
+        </w:rPr>
+        <w:t>tablet</w:t>
+      </w:r>
+      <w:proofErr w:type="spellEnd"/>
+      <w:r>
+        <w:rPr>
+          <w:rFonts w:ascii="Times New Roman" w:hAnsi="Times New Roman" w:cs="Times New Roman"/>
+          <w:sz w:val="28"/>
+          <w:lang w:val="it-IT"/>
+        </w:rPr>
+        <w:t xml:space="preserve">, computer, </w:t>
+      </w:r>
+      <w:proofErr w:type="spellStart"/>
+      <w:r>
+        <w:rPr>
+          <w:rFonts w:ascii="Times New Roman" w:hAnsi="Times New Roman" w:cs="Times New Roman"/>
+          <w:sz w:val="28"/>
+          <w:lang w:val="it-IT"/>
+        </w:rPr>
+        <w:t>etc</w:t>
+      </w:r>
+      <w:proofErr w:type="spellEnd"/>
+      <w:r>
+        <w:rPr>
+          <w:rFonts w:ascii="Times New Roman" w:hAnsi="Times New Roman" w:cs="Times New Roman"/>
+          <w:sz w:val="28"/>
+          <w:lang w:val="it-IT"/>
+        </w:rPr>
+        <w:t xml:space="preserve">…). </w:t>
+      </w:r>
+    </w:p>
+    <w:p>
+      <w:pPr>
+        <w:pStyle w:val="ListParagraph"/>
         <w:numPr>
           <w:ilvl w:val="0"/>
           <w:numId w:val="8"/>
@@ -4579,88 +4633,22 @@
           <w:sz w:val="28"/>
           <w:lang w:val="it-IT"/>
         </w:rPr>
-        <w:t xml:space="preserve">** se un utente registrato, nella fase di login, viene riconosciuto dal sistema come “editor” o “administrator”, sarà reindirizzato direttamente nella parte di Back Office. </w:t>
-      </w:r>
-    </w:p>
-    <w:p>
-      <w:pPr>
-        <w:rPr>
-          <w:sz w:val="28"/>
-          <w:lang w:val="it-IT"/>
-        </w:rPr>
-      </w:pPr>
-    </w:p>
-    <w:p>
-      <w:pPr>
-        <w:rPr>
-          <w:sz w:val="28"/>
-          <w:lang w:val="it-IT"/>
-        </w:rPr>
-      </w:pPr>
-    </w:p>
-    <w:p>
-      <w:pPr>
-        <w:rPr>
-          <w:sz w:val="28"/>
-          <w:lang w:val="it-IT"/>
-        </w:rPr>
-      </w:pPr>
-    </w:p>
-    <w:p>
-      <w:pPr>
-        <w:rPr>
-          <w:sz w:val="28"/>
-          <w:lang w:val="it-IT"/>
-        </w:rPr>
-      </w:pPr>
-    </w:p>
-    <w:p>
-      <w:pPr>
-        <w:rPr>
-          <w:sz w:val="28"/>
-          <w:lang w:val="it-IT"/>
-        </w:rPr>
-      </w:pPr>
-    </w:p>
-    <w:p>
-      <w:pPr>
-        <w:rPr>
-          <w:sz w:val="28"/>
-          <w:lang w:val="it-IT"/>
-        </w:rPr>
-      </w:pPr>
-    </w:p>
-    <w:p>
-      <w:pPr>
-        <w:rPr>
-          <w:sz w:val="28"/>
-          <w:lang w:val="it-IT"/>
-        </w:rPr>
-      </w:pPr>
-    </w:p>
-    <w:p>
-      <w:pPr>
-        <w:rPr>
-          <w:sz w:val="28"/>
-          <w:lang w:val="it-IT"/>
-        </w:rPr>
-      </w:pPr>
-    </w:p>
-    <w:p>
-      <w:pPr>
-        <w:rPr>
-          <w:sz w:val="28"/>
-          <w:lang w:val="it-IT"/>
-        </w:rPr>
-      </w:pPr>
-    </w:p>
-    <w:p>
-      <w:pPr>
-        <w:rPr>
-          <w:sz w:val="28"/>
-          <w:lang w:val="it-IT"/>
-        </w:rPr>
-      </w:pPr>
+        <w:t>** se un utente registrato, nella fase di login, viene riconosciuto dal sistema come “editor” o “</w:t>
+      </w:r>
+      <w:r>
+        <w:rPr>
+          <w:sz w:val="28"/>
+          <w:lang w:val="it-IT"/>
+        </w:rPr>
+        <w:t>admin</w:t>
+      </w:r>
+      <w:r>
+        <w:rPr>
+          <w:sz w:val="28"/>
+          <w:lang w:val="it-IT"/>
+        </w:rPr>
+        <w:t xml:space="preserve">”, sarà reindirizzato direttamente nella parte di Back Office. </w:t>
+      </w:r>
     </w:p>
     <w:p>
       <w:pPr>
@@ -4701,6 +4689,698 @@
           <w:sz w:val="44"/>
           <w:lang w:val="it-IT"/>
         </w:rPr>
+        <w:t>Account di sistema</w:t>
+      </w:r>
+    </w:p>
+    <w:p>
+      <w:pPr>
+        <w:jc w:val="center"/>
+        <w:rPr>
+          <w:b/>
+          <w:sz w:val="44"/>
+          <w:lang w:val="it-IT"/>
+        </w:rPr>
+      </w:pPr>
+    </w:p>
+    <w:p>
+      <w:pPr>
+        <w:jc w:val="center"/>
+        <w:rPr>
+          <w:b/>
+          <w:sz w:val="44"/>
+          <w:lang w:val="it-IT"/>
+        </w:rPr>
+      </w:pPr>
+    </w:p>
+    <w:tbl>
+      <w:tblPr>
+        <w:tblStyle w:val="TableGrid"/>
+        <w:tblW w:w="10135" w:type="dxa"/>
+        <w:jc w:val="center"/>
+        <w:tblLook w:val="04A0" w:firstRow="1" w:lastRow="0" w:firstColumn="1" w:lastColumn="0" w:noHBand="0" w:noVBand="1"/>
+      </w:tblPr>
+      <w:tblGrid>
+        <w:gridCol w:w="3010"/>
+        <w:gridCol w:w="2088"/>
+        <w:gridCol w:w="1701"/>
+        <w:gridCol w:w="3336"/>
+      </w:tblGrid>
+      <w:tr>
+        <w:trPr>
+          <w:trHeight w:val="371"/>
+          <w:jc w:val="center"/>
+        </w:trPr>
+        <w:tc>
+          <w:tcPr>
+            <w:tcW w:w="3010" w:type="dxa"/>
+          </w:tcPr>
+          <w:p>
+            <w:pPr>
+              <w:jc w:val="center"/>
+              <w:rPr>
+                <w:b/>
+                <w:sz w:val="32"/>
+                <w:szCs w:val="20"/>
+                <w:lang w:val="it-IT"/>
+              </w:rPr>
+            </w:pPr>
+            <w:proofErr w:type="gramStart"/>
+            <w:r>
+              <w:rPr>
+                <w:b/>
+                <w:sz w:val="32"/>
+                <w:szCs w:val="20"/>
+                <w:lang w:val="it-IT"/>
+              </w:rPr>
+              <w:t>Email</w:t>
+            </w:r>
+            <w:proofErr w:type="gramEnd"/>
+          </w:p>
+        </w:tc>
+        <w:tc>
+          <w:tcPr>
+            <w:tcW w:w="2088" w:type="dxa"/>
+          </w:tcPr>
+          <w:p>
+            <w:pPr>
+              <w:jc w:val="center"/>
+              <w:rPr>
+                <w:b/>
+                <w:sz w:val="32"/>
+                <w:szCs w:val="20"/>
+                <w:lang w:val="it-IT"/>
+              </w:rPr>
+            </w:pPr>
+            <w:r>
+              <w:rPr>
+                <w:b/>
+                <w:sz w:val="32"/>
+                <w:szCs w:val="20"/>
+                <w:lang w:val="it-IT"/>
+              </w:rPr>
+              <w:t>Password</w:t>
+            </w:r>
+          </w:p>
+        </w:tc>
+        <w:tc>
+          <w:tcPr>
+            <w:tcW w:w="1701" w:type="dxa"/>
+          </w:tcPr>
+          <w:p>
+            <w:pPr>
+              <w:jc w:val="center"/>
+              <w:rPr>
+                <w:b/>
+                <w:sz w:val="32"/>
+                <w:szCs w:val="20"/>
+                <w:lang w:val="it-IT"/>
+              </w:rPr>
+            </w:pPr>
+            <w:r>
+              <w:rPr>
+                <w:b/>
+                <w:sz w:val="32"/>
+                <w:szCs w:val="20"/>
+                <w:lang w:val="it-IT"/>
+              </w:rPr>
+              <w:t>Ruolo</w:t>
+            </w:r>
+          </w:p>
+        </w:tc>
+        <w:tc>
+          <w:tcPr>
+            <w:tcW w:w="3336" w:type="dxa"/>
+          </w:tcPr>
+          <w:p>
+            <w:pPr>
+              <w:jc w:val="center"/>
+              <w:rPr>
+                <w:b/>
+                <w:sz w:val="32"/>
+                <w:szCs w:val="20"/>
+                <w:lang w:val="it-IT"/>
+              </w:rPr>
+            </w:pPr>
+            <w:r>
+              <w:rPr>
+                <w:b/>
+                <w:sz w:val="32"/>
+                <w:szCs w:val="20"/>
+                <w:lang w:val="it-IT"/>
+              </w:rPr>
+              <w:t>Note</w:t>
+            </w:r>
+          </w:p>
+        </w:tc>
+      </w:tr>
+      <w:tr>
+        <w:trPr>
+          <w:trHeight w:val="262"/>
+          <w:jc w:val="center"/>
+        </w:trPr>
+        <w:tc>
+          <w:tcPr>
+            <w:tcW w:w="3010" w:type="dxa"/>
+          </w:tcPr>
+          <w:p>
+            <w:pPr>
+              <w:jc w:val="center"/>
+              <w:rPr>
+                <w:bCs/>
+                <w:lang w:val="it-IT"/>
+              </w:rPr>
+            </w:pPr>
+            <w:r>
+              <w:rPr>
+                <w:bCs/>
+                <w:lang w:val="it-IT"/>
+              </w:rPr>
+              <w:t>andreaperelli.95@gmail.com</w:t>
+            </w:r>
+          </w:p>
+        </w:tc>
+        <w:tc>
+          <w:tcPr>
+            <w:tcW w:w="2088" w:type="dxa"/>
+          </w:tcPr>
+          <w:p>
+            <w:pPr>
+              <w:jc w:val="center"/>
+              <w:rPr>
+                <w:bCs/>
+                <w:lang w:val="it-IT"/>
+              </w:rPr>
+            </w:pPr>
+            <w:r>
+              <w:rPr>
+                <w:bCs/>
+                <w:lang w:val="it-IT"/>
+              </w:rPr>
+              <w:t>-</w:t>
+            </w:r>
+          </w:p>
+        </w:tc>
+        <w:tc>
+          <w:tcPr>
+            <w:tcW w:w="1701" w:type="dxa"/>
+          </w:tcPr>
+          <w:p>
+            <w:pPr>
+              <w:jc w:val="center"/>
+              <w:rPr>
+                <w:bCs/>
+                <w:lang w:val="it-IT"/>
+              </w:rPr>
+            </w:pPr>
+            <w:proofErr w:type="spellStart"/>
+            <w:r>
+              <w:rPr>
+                <w:bCs/>
+                <w:lang w:val="it-IT"/>
+              </w:rPr>
+              <w:t>Admin</w:t>
+            </w:r>
+            <w:proofErr w:type="spellEnd"/>
+          </w:p>
+        </w:tc>
+        <w:tc>
+          <w:tcPr>
+            <w:tcW w:w="3336" w:type="dxa"/>
+          </w:tcPr>
+          <w:p>
+            <w:pPr>
+              <w:jc w:val="center"/>
+              <w:rPr>
+                <w:bCs/>
+                <w:lang w:val="it-IT"/>
+              </w:rPr>
+            </w:pPr>
+          </w:p>
+        </w:tc>
+      </w:tr>
+      <w:tr>
+        <w:trPr>
+          <w:trHeight w:val="278"/>
+          <w:jc w:val="center"/>
+        </w:trPr>
+        <w:tc>
+          <w:tcPr>
+            <w:tcW w:w="3010" w:type="dxa"/>
+          </w:tcPr>
+          <w:p>
+            <w:pPr>
+              <w:jc w:val="center"/>
+              <w:rPr>
+                <w:bCs/>
+                <w:lang w:val="it-IT"/>
+              </w:rPr>
+            </w:pPr>
+            <w:r>
+              <w:rPr>
+                <w:bCs/>
+                <w:lang w:val="it-IT"/>
+              </w:rPr>
+              <w:t>Mail prof.</w:t>
+            </w:r>
+          </w:p>
+        </w:tc>
+        <w:tc>
+          <w:tcPr>
+            <w:tcW w:w="2088" w:type="dxa"/>
+          </w:tcPr>
+          <w:p>
+            <w:pPr>
+              <w:jc w:val="center"/>
+              <w:rPr>
+                <w:bCs/>
+                <w:lang w:val="it-IT"/>
+              </w:rPr>
+            </w:pPr>
+            <w:r>
+              <w:rPr>
+                <w:bCs/>
+                <w:lang w:val="it-IT"/>
+              </w:rPr>
+              <w:t>-</w:t>
+            </w:r>
+          </w:p>
+        </w:tc>
+        <w:tc>
+          <w:tcPr>
+            <w:tcW w:w="1701" w:type="dxa"/>
+          </w:tcPr>
+          <w:p>
+            <w:pPr>
+              <w:jc w:val="center"/>
+              <w:rPr>
+                <w:bCs/>
+                <w:lang w:val="it-IT"/>
+              </w:rPr>
+            </w:pPr>
+            <w:proofErr w:type="spellStart"/>
+            <w:r>
+              <w:rPr>
+                <w:bCs/>
+                <w:lang w:val="it-IT"/>
+              </w:rPr>
+              <w:t>Admin</w:t>
+            </w:r>
+            <w:proofErr w:type="spellEnd"/>
+          </w:p>
+        </w:tc>
+        <w:tc>
+          <w:tcPr>
+            <w:tcW w:w="3336" w:type="dxa"/>
+          </w:tcPr>
+          <w:p>
+            <w:pPr>
+              <w:jc w:val="center"/>
+              <w:rPr>
+                <w:bCs/>
+                <w:lang w:val="it-IT"/>
+              </w:rPr>
+            </w:pPr>
+          </w:p>
+        </w:tc>
+      </w:tr>
+      <w:tr>
+        <w:trPr>
+          <w:trHeight w:val="278"/>
+          <w:jc w:val="center"/>
+        </w:trPr>
+        <w:tc>
+          <w:tcPr>
+            <w:tcW w:w="3010" w:type="dxa"/>
+          </w:tcPr>
+          <w:p>
+            <w:pPr>
+              <w:jc w:val="center"/>
+              <w:rPr>
+                <w:bCs/>
+                <w:lang w:val="it-IT"/>
+              </w:rPr>
+            </w:pPr>
+            <w:r>
+              <w:rPr>
+                <w:bCs/>
+                <w:lang w:val="it-IT"/>
+              </w:rPr>
+              <w:t>admin@gmail.com</w:t>
+            </w:r>
+          </w:p>
+        </w:tc>
+        <w:tc>
+          <w:tcPr>
+            <w:tcW w:w="2088" w:type="dxa"/>
+          </w:tcPr>
+          <w:p>
+            <w:pPr>
+              <w:jc w:val="center"/>
+              <w:rPr>
+                <w:bCs/>
+                <w:lang w:val="it-IT"/>
+              </w:rPr>
+            </w:pPr>
+            <w:r>
+              <w:rPr>
+                <w:bCs/>
+                <w:lang w:val="it-IT"/>
+              </w:rPr>
+              <w:t>-</w:t>
+            </w:r>
+          </w:p>
+        </w:tc>
+        <w:tc>
+          <w:tcPr>
+            <w:tcW w:w="1701" w:type="dxa"/>
+          </w:tcPr>
+          <w:p>
+            <w:pPr>
+              <w:jc w:val="center"/>
+              <w:rPr>
+                <w:bCs/>
+                <w:lang w:val="it-IT"/>
+              </w:rPr>
+            </w:pPr>
+            <w:proofErr w:type="spellStart"/>
+            <w:r>
+              <w:rPr>
+                <w:bCs/>
+                <w:lang w:val="it-IT"/>
+              </w:rPr>
+              <w:t>Admin</w:t>
+            </w:r>
+            <w:proofErr w:type="spellEnd"/>
+          </w:p>
+        </w:tc>
+        <w:tc>
+          <w:tcPr>
+            <w:tcW w:w="3336" w:type="dxa"/>
+          </w:tcPr>
+          <w:p>
+            <w:pPr>
+              <w:jc w:val="center"/>
+              <w:rPr>
+                <w:bCs/>
+                <w:lang w:val="it-IT"/>
+              </w:rPr>
+            </w:pPr>
+            <w:r>
+              <w:rPr>
+                <w:bCs/>
+                <w:lang w:val="it-IT"/>
+              </w:rPr>
+              <w:t>Account di test</w:t>
+            </w:r>
+          </w:p>
+        </w:tc>
+      </w:tr>
+      <w:tr>
+        <w:trPr>
+          <w:trHeight w:val="262"/>
+          <w:jc w:val="center"/>
+        </w:trPr>
+        <w:tc>
+          <w:tcPr>
+            <w:tcW w:w="3010" w:type="dxa"/>
+          </w:tcPr>
+          <w:p>
+            <w:pPr>
+              <w:jc w:val="center"/>
+              <w:rPr>
+                <w:bCs/>
+                <w:lang w:val="it-IT"/>
+              </w:rPr>
+            </w:pPr>
+            <w:r>
+              <w:rPr>
+                <w:bCs/>
+                <w:lang w:val="it-IT"/>
+              </w:rPr>
+              <w:t>editor@gmail.com</w:t>
+            </w:r>
+          </w:p>
+        </w:tc>
+        <w:tc>
+          <w:tcPr>
+            <w:tcW w:w="2088" w:type="dxa"/>
+          </w:tcPr>
+          <w:p>
+            <w:pPr>
+              <w:jc w:val="center"/>
+              <w:rPr>
+                <w:bCs/>
+                <w:lang w:val="it-IT"/>
+              </w:rPr>
+            </w:pPr>
+            <w:r>
+              <w:rPr>
+                <w:bCs/>
+                <w:lang w:val="it-IT"/>
+              </w:rPr>
+              <w:t>-</w:t>
+            </w:r>
+          </w:p>
+        </w:tc>
+        <w:tc>
+          <w:tcPr>
+            <w:tcW w:w="1701" w:type="dxa"/>
+          </w:tcPr>
+          <w:p>
+            <w:pPr>
+              <w:jc w:val="center"/>
+              <w:rPr>
+                <w:bCs/>
+                <w:lang w:val="it-IT"/>
+              </w:rPr>
+            </w:pPr>
+            <w:r>
+              <w:rPr>
+                <w:bCs/>
+                <w:lang w:val="it-IT"/>
+              </w:rPr>
+              <w:t>Editor</w:t>
+            </w:r>
+          </w:p>
+        </w:tc>
+        <w:tc>
+          <w:tcPr>
+            <w:tcW w:w="3336" w:type="dxa"/>
+          </w:tcPr>
+          <w:p>
+            <w:pPr>
+              <w:jc w:val="center"/>
+              <w:rPr>
+                <w:bCs/>
+                <w:lang w:val="it-IT"/>
+              </w:rPr>
+            </w:pPr>
+            <w:r>
+              <w:rPr>
+                <w:bCs/>
+                <w:lang w:val="it-IT"/>
+              </w:rPr>
+              <w:t>Account di test</w:t>
+            </w:r>
+          </w:p>
+        </w:tc>
+      </w:tr>
+      <w:tr>
+        <w:trPr>
+          <w:trHeight w:val="278"/>
+          <w:jc w:val="center"/>
+        </w:trPr>
+        <w:tc>
+          <w:tcPr>
+            <w:tcW w:w="3010" w:type="dxa"/>
+          </w:tcPr>
+          <w:p>
+            <w:pPr>
+              <w:jc w:val="center"/>
+              <w:rPr>
+                <w:bCs/>
+                <w:lang w:val="it-IT"/>
+              </w:rPr>
+            </w:pPr>
+            <w:r>
+              <w:rPr>
+                <w:bCs/>
+                <w:lang w:val="it-IT"/>
+              </w:rPr>
+              <w:t>user@gmail.com</w:t>
+            </w:r>
+          </w:p>
+        </w:tc>
+        <w:tc>
+          <w:tcPr>
+            <w:tcW w:w="2088" w:type="dxa"/>
+          </w:tcPr>
+          <w:p>
+            <w:pPr>
+              <w:jc w:val="center"/>
+              <w:rPr>
+                <w:bCs/>
+                <w:lang w:val="it-IT"/>
+              </w:rPr>
+            </w:pPr>
+            <w:r>
+              <w:rPr>
+                <w:bCs/>
+                <w:lang w:val="it-IT"/>
+              </w:rPr>
+              <w:t>-</w:t>
+            </w:r>
+          </w:p>
+        </w:tc>
+        <w:tc>
+          <w:tcPr>
+            <w:tcW w:w="1701" w:type="dxa"/>
+          </w:tcPr>
+          <w:p>
+            <w:pPr>
+              <w:jc w:val="center"/>
+              <w:rPr>
+                <w:bCs/>
+                <w:lang w:val="it-IT"/>
+              </w:rPr>
+            </w:pPr>
+            <w:r>
+              <w:rPr>
+                <w:bCs/>
+                <w:lang w:val="it-IT"/>
+              </w:rPr>
+              <w:t>User</w:t>
+            </w:r>
+          </w:p>
+        </w:tc>
+        <w:tc>
+          <w:tcPr>
+            <w:tcW w:w="3336" w:type="dxa"/>
+          </w:tcPr>
+          <w:p>
+            <w:pPr>
+              <w:jc w:val="center"/>
+              <w:rPr>
+                <w:bCs/>
+                <w:lang w:val="it-IT"/>
+              </w:rPr>
+            </w:pPr>
+            <w:r>
+              <w:rPr>
+                <w:bCs/>
+                <w:lang w:val="it-IT"/>
+              </w:rPr>
+              <w:t>Account di test</w:t>
+            </w:r>
+          </w:p>
+        </w:tc>
+      </w:tr>
+    </w:tbl>
+    <w:p>
+      <w:pPr>
+        <w:jc w:val="center"/>
+        <w:rPr>
+          <w:b/>
+          <w:sz w:val="44"/>
+          <w:lang w:val="it-IT"/>
+        </w:rPr>
+      </w:pPr>
+    </w:p>
+    <w:p>
+      <w:pPr>
+        <w:rPr>
+          <w:sz w:val="28"/>
+          <w:lang w:val="it-IT"/>
+        </w:rPr>
+      </w:pPr>
+    </w:p>
+    <w:p>
+      <w:pPr>
+        <w:rPr>
+          <w:sz w:val="28"/>
+          <w:lang w:val="it-IT"/>
+        </w:rPr>
+      </w:pPr>
+    </w:p>
+    <w:p>
+      <w:pPr>
+        <w:rPr>
+          <w:sz w:val="28"/>
+          <w:lang w:val="it-IT"/>
+        </w:rPr>
+      </w:pPr>
+    </w:p>
+    <w:p>
+      <w:pPr>
+        <w:rPr>
+          <w:sz w:val="28"/>
+          <w:lang w:val="it-IT"/>
+        </w:rPr>
+      </w:pPr>
+    </w:p>
+    <w:p>
+      <w:pPr>
+        <w:rPr>
+          <w:sz w:val="28"/>
+          <w:lang w:val="it-IT"/>
+        </w:rPr>
+      </w:pPr>
+    </w:p>
+    <w:p>
+      <w:pPr>
+        <w:rPr>
+          <w:sz w:val="28"/>
+          <w:lang w:val="it-IT"/>
+        </w:rPr>
+      </w:pPr>
+    </w:p>
+    <w:p>
+      <w:pPr>
+        <w:rPr>
+          <w:sz w:val="28"/>
+          <w:lang w:val="it-IT"/>
+        </w:rPr>
+      </w:pPr>
+    </w:p>
+    <w:p>
+      <w:pPr>
+        <w:rPr>
+          <w:sz w:val="28"/>
+          <w:lang w:val="it-IT"/>
+        </w:rPr>
+      </w:pPr>
+    </w:p>
+    <w:p>
+      <w:pPr>
+        <w:rPr>
+          <w:sz w:val="28"/>
+          <w:lang w:val="it-IT"/>
+        </w:rPr>
+      </w:pPr>
+    </w:p>
+    <w:p>
+      <w:pPr>
+        <w:rPr>
+          <w:sz w:val="28"/>
+          <w:lang w:val="it-IT"/>
+        </w:rPr>
+      </w:pPr>
+    </w:p>
+    <w:p>
+      <w:pPr>
+        <w:jc w:val="center"/>
+        <w:rPr>
+          <w:b/>
+          <w:sz w:val="44"/>
+          <w:lang w:val="it-IT"/>
+        </w:rPr>
+      </w:pPr>
+      <w:r>
+        <w:rPr>
+          <w:b/>
+          <w:sz w:val="44"/>
+          <w:lang w:val="it-IT"/>
+        </w:rPr>
         <w:t>Domande</w:t>
       </w:r>
     </w:p>
@@ -4733,7 +5413,7 @@
     </w:p>
     <w:p>
       <w:pPr>
-        <w:pStyle w:val="Paragrafoelenco"/>
+        <w:pStyle w:val="ListParagraph"/>
         <w:numPr>
           <w:ilvl w:val="0"/>
           <w:numId w:val="6"/>
@@ -4752,8 +5432,9 @@
           <w:szCs w:val="28"/>
           <w:lang w:val="it-IT"/>
         </w:rPr>
-        <w:t>Possiamo fare query per cercare tag tei nei documenti?</w:t>
-      </w:r>
+        <w:t xml:space="preserve">Possiamo fare </w:t>
+      </w:r>
+      <w:proofErr w:type="spellStart"/>
       <w:r>
         <w:rPr>
           <w:color w:val="FF0000"/>
@@ -4761,12 +5442,51 @@
           <w:szCs w:val="28"/>
           <w:lang w:val="it-IT"/>
         </w:rPr>
+        <w:t>query</w:t>
+      </w:r>
+      <w:proofErr w:type="spellEnd"/>
+      <w:r>
+        <w:rPr>
+          <w:color w:val="FF0000"/>
+          <w:sz w:val="28"/>
+          <w:szCs w:val="28"/>
+          <w:lang w:val="it-IT"/>
+        </w:rPr>
+        <w:t xml:space="preserve"> per cercare tag </w:t>
+      </w:r>
+      <w:proofErr w:type="spellStart"/>
+      <w:r>
+        <w:rPr>
+          <w:color w:val="FF0000"/>
+          <w:sz w:val="28"/>
+          <w:szCs w:val="28"/>
+          <w:lang w:val="it-IT"/>
+        </w:rPr>
+        <w:t>tei</w:t>
+      </w:r>
+      <w:proofErr w:type="spellEnd"/>
+      <w:r>
+        <w:rPr>
+          <w:color w:val="FF0000"/>
+          <w:sz w:val="28"/>
+          <w:szCs w:val="28"/>
+          <w:lang w:val="it-IT"/>
+        </w:rPr>
+        <w:t xml:space="preserve"> nei documenti?</w:t>
+      </w:r>
+      <w:r>
+        <w:rPr>
+          <w:color w:val="FF0000"/>
+          <w:sz w:val="28"/>
+          <w:szCs w:val="28"/>
+          <w:lang w:val="it-IT"/>
+        </w:rPr>
         <w:t xml:space="preserve"> SI</w:t>
       </w:r>
     </w:p>
     <w:p>
       <w:pPr>
-        <w:pStyle w:val="Paragrafoelenco"/>
+        <w:pStyle w:val="ListParagraph"/>
         <w:numPr>
           <w:ilvl w:val="0"/>
           <w:numId w:val="6"/>
@@ -4867,22 +5587,55 @@
           <w:sz w:val="28"/>
           <w:lang w:val="it-IT"/>
         </w:rPr>
-        <w:t>Dominio + email.</w:t>
-      </w:r>
-    </w:p>
-    <w:p>
-      <w:pPr>
-        <w:rPr>
-          <w:sz w:val="28"/>
-          <w:lang w:val="it-IT"/>
-        </w:rPr>
-      </w:pPr>
-      <w:r>
-        <w:rPr>
-          <w:sz w:val="28"/>
-          <w:lang w:val="it-IT"/>
-        </w:rPr>
-        <w:t>Aggiungere un footer con i loghi di chi ha finanziato il progetto.</w:t>
+        <w:lastRenderedPageBreak/>
+        <w:t xml:space="preserve">Dominio + </w:t>
+      </w:r>
+      <w:proofErr w:type="gramStart"/>
+      <w:r>
+        <w:rPr>
+          <w:sz w:val="28"/>
+          <w:lang w:val="it-IT"/>
+        </w:rPr>
+        <w:t>email</w:t>
+      </w:r>
+      <w:proofErr w:type="gramEnd"/>
+      <w:r>
+        <w:rPr>
+          <w:sz w:val="28"/>
+          <w:lang w:val="it-IT"/>
+        </w:rPr>
+        <w:t>.</w:t>
+      </w:r>
+    </w:p>
+    <w:p>
+      <w:pPr>
+        <w:rPr>
+          <w:sz w:val="28"/>
+          <w:lang w:val="it-IT"/>
+        </w:rPr>
+      </w:pPr>
+      <w:r>
+        <w:rPr>
+          <w:sz w:val="28"/>
+          <w:lang w:val="it-IT"/>
+        </w:rPr>
+        <w:t xml:space="preserve">Aggiungere un </w:t>
+      </w:r>
+      <w:proofErr w:type="spellStart"/>
+      <w:r>
+        <w:rPr>
+          <w:sz w:val="28"/>
+          <w:lang w:val="it-IT"/>
+        </w:rPr>
+        <w:t>footer</w:t>
+      </w:r>
+      <w:proofErr w:type="spellEnd"/>
+      <w:r>
+        <w:rPr>
+          <w:sz w:val="28"/>
+          <w:lang w:val="it-IT"/>
+        </w:rPr>
+        <w:t xml:space="preserve"> con i loghi di chi ha finanziato il progetto.</w:t>
       </w:r>
     </w:p>
     <w:p>
@@ -4911,7 +5664,23 @@
           <w:sz w:val="28"/>
           <w:lang w:val="it-IT"/>
         </w:rPr>
-        <w:t xml:space="preserve"> normalizzata ( new line quando c’è il punto).</w:t>
+        <w:t xml:space="preserve"> normalizzata </w:t>
+      </w:r>
+      <w:proofErr w:type="gramStart"/>
+      <w:r>
+        <w:rPr>
+          <w:sz w:val="28"/>
+          <w:lang w:val="it-IT"/>
+        </w:rPr>
+        <w:t>( new</w:t>
+      </w:r>
+      <w:proofErr w:type="gramEnd"/>
+      <w:r>
+        <w:rPr>
+          <w:sz w:val="28"/>
+          <w:lang w:val="it-IT"/>
+        </w:rPr>
+        <w:t xml:space="preserve"> line quando c’è il punto).</w:t>
       </w:r>
     </w:p>
     <w:p>
@@ -4966,35 +5735,58 @@
           <w:lang w:val="it-IT"/>
         </w:rPr>
       </w:pPr>
-      <w:r>
-        <w:rPr>
-          <w:sz w:val="28"/>
-          <w:lang w:val="it-IT"/>
-        </w:rPr>
-        <w:t>Todo: guida tag tei + guida filtri.</w:t>
-      </w:r>
-      <w:bookmarkStart w:id="0" w:name="_GoBack"/>
-      <w:bookmarkEnd w:id="0"/>
-    </w:p>
-    <w:p>
-      <w:pPr>
-        <w:rPr>
-          <w:sz w:val="28"/>
-          <w:lang w:val="it-IT"/>
-        </w:rPr>
-      </w:pPr>
-    </w:p>
-    <w:p>
-      <w:pPr>
-        <w:rPr>
-          <w:sz w:val="28"/>
-          <w:lang w:val="it-IT"/>
-        </w:rPr>
-      </w:pPr>
-    </w:p>
-    <w:p>
-      <w:pPr>
-        <w:pStyle w:val="Paragrafoelenco"/>
+      <w:proofErr w:type="spellStart"/>
+      <w:r>
+        <w:rPr>
+          <w:sz w:val="28"/>
+          <w:lang w:val="it-IT"/>
+        </w:rPr>
+        <w:t>Todo</w:t>
+      </w:r>
+      <w:proofErr w:type="spellEnd"/>
+      <w:r>
+        <w:rPr>
+          <w:sz w:val="28"/>
+          <w:lang w:val="it-IT"/>
+        </w:rPr>
+        <w:t xml:space="preserve">: guida tag </w:t>
+      </w:r>
+      <w:proofErr w:type="spellStart"/>
+      <w:r>
+        <w:rPr>
+          <w:sz w:val="28"/>
+          <w:lang w:val="it-IT"/>
+        </w:rPr>
+        <w:t>tei</w:t>
+      </w:r>
+      <w:proofErr w:type="spellEnd"/>
+      <w:r>
+        <w:rPr>
+          <w:sz w:val="28"/>
+          <w:lang w:val="it-IT"/>
+        </w:rPr>
+        <w:t xml:space="preserve"> + guida filtri.</w:t>
+      </w:r>
+    </w:p>
+    <w:p>
+      <w:pPr>
+        <w:rPr>
+          <w:sz w:val="28"/>
+          <w:lang w:val="it-IT"/>
+        </w:rPr>
+      </w:pPr>
+    </w:p>
+    <w:p>
+      <w:pPr>
+        <w:rPr>
+          <w:sz w:val="28"/>
+          <w:lang w:val="it-IT"/>
+        </w:rPr>
+      </w:pPr>
+    </w:p>
+    <w:p>
+      <w:pPr>
+        <w:pStyle w:val="ListParagraph"/>
         <w:numPr>
           <w:ilvl w:val="0"/>
           <w:numId w:val="6"/>
@@ -5032,7 +5824,7 @@
     </w:p>
     <w:p>
       <w:pPr>
-        <w:pStyle w:val="Paragrafoelenco"/>
+        <w:pStyle w:val="ListParagraph"/>
         <w:numPr>
           <w:ilvl w:val="0"/>
           <w:numId w:val="6"/>
@@ -5051,8 +5843,19 @@
           <w:szCs w:val="28"/>
           <w:lang w:val="it-IT"/>
         </w:rPr>
-        <w:t>Colori di gradimento, logo?  Colori regione abruzzo</w:t>
-      </w:r>
+        <w:t xml:space="preserve">Colori di gradimento, logo?  Colori regione </w:t>
+      </w:r>
+      <w:proofErr w:type="spellStart"/>
+      <w:r>
+        <w:rPr>
+          <w:color w:val="000000" w:themeColor="text1"/>
+          <w:sz w:val="28"/>
+          <w:szCs w:val="28"/>
+          <w:lang w:val="it-IT"/>
+        </w:rPr>
+        <w:t>abruzzo</w:t>
+      </w:r>
+      <w:proofErr w:type="spellEnd"/>
     </w:p>
     <w:p>
       <w:pPr>
@@ -5060,18 +5863,24 @@
         <w:rPr>
           <w:b/>
           <w:sz w:val="48"/>
-          <w:lang w:val="it-IT"/>
         </w:rPr>
       </w:pPr>
       <w:r>
         <w:rPr>
           <w:b/>
           <w:sz w:val="48"/>
-          <w:lang w:val="it-IT"/>
-        </w:rPr>
-        <w:lastRenderedPageBreak/>
-        <w:t>Link utili</w:t>
-      </w:r>
+        </w:rPr>
+        <w:t xml:space="preserve">Link </w:t>
+      </w:r>
+      <w:proofErr w:type="spellStart"/>
+      <w:r>
+        <w:rPr>
+          <w:b/>
+          <w:sz w:val="48"/>
+        </w:rPr>
+        <w:t>utili</w:t>
+      </w:r>
+      <w:proofErr w:type="spellEnd"/>
     </w:p>
     <w:p>
       <w:pPr>
@@ -5079,7 +5888,6 @@
         <w:rPr>
           <w:b/>
           <w:sz w:val="40"/>
-          <w:lang w:val="it-IT"/>
         </w:rPr>
       </w:pPr>
     </w:p>
@@ -5089,7 +5897,6 @@
         <w:rPr>
           <w:b/>
           <w:sz w:val="32"/>
-          <w:lang w:val="it-IT"/>
         </w:rPr>
       </w:pPr>
     </w:p>
@@ -5100,7 +5907,6 @@
           <w:b/>
           <w:color w:val="FF0000"/>
           <w:sz w:val="32"/>
-          <w:lang w:val="it-IT"/>
         </w:rPr>
       </w:pPr>
       <w:r>
@@ -5108,7 +5914,6 @@
           <w:b/>
           <w:color w:val="FF0000"/>
           <w:sz w:val="32"/>
-          <w:lang w:val="it-IT"/>
         </w:rPr>
         <w:t>ampere</w:t>
       </w:r>
@@ -5119,16 +5924,14 @@
         <w:rPr>
           <w:b/>
           <w:sz w:val="32"/>
-          <w:lang w:val="it-IT"/>
         </w:rPr>
       </w:pPr>
       <w:hyperlink r:id="rId5" w:history="1">
         <w:r>
           <w:rPr>
-            <w:rStyle w:val="Collegamentoipertestuale"/>
+            <w:rStyle w:val="Hyperlink"/>
             <w:b/>
             <w:sz w:val="32"/>
-            <w:lang w:val="it-IT"/>
           </w:rPr>
           <w:t>http://ampere.dev.huma-num.fr/ampere/correspondance</w:t>
         </w:r>
@@ -5143,13 +5946,23 @@
           <w:sz w:val="32"/>
         </w:rPr>
       </w:pPr>
+      <w:proofErr w:type="spellStart"/>
       <w:r>
         <w:rPr>
           <w:b/>
           <w:color w:val="FF0000"/>
           <w:sz w:val="32"/>
         </w:rPr>
-        <w:t>bentham project</w:t>
+        <w:t>bentham</w:t>
+      </w:r>
+      <w:proofErr w:type="spellEnd"/>
+      <w:r>
+        <w:rPr>
+          <w:b/>
+          <w:color w:val="FF0000"/>
+          <w:sz w:val="32"/>
+        </w:rPr>
+        <w:t xml:space="preserve"> project</w:t>
       </w:r>
     </w:p>
     <w:p>
@@ -5166,7 +5979,7 @@
       <w:hyperlink r:id="rId6" w:history="1">
         <w:r>
           <w:rPr>
-            <w:rStyle w:val="Collegamentoipertestuale"/>
+            <w:rStyle w:val="Hyperlink"/>
             <w:rFonts w:ascii="Baskerville" w:hAnsi="Baskerville"/>
             <w:sz w:val="28"/>
             <w:szCs w:val="28"/>
@@ -5232,7 +6045,7 @@
       <w:hyperlink r:id="rId7" w:history="1">
         <w:r>
           <w:rPr>
-            <w:rStyle w:val="Collegamentoipertestuale"/>
+            <w:rStyle w:val="Hyperlink"/>
             <w:rFonts w:ascii="Helvetica" w:eastAsiaTheme="minorHAnsi" w:hAnsi="Helvetica" w:cs="Helvetica"/>
             <w:lang w:val="it-IT"/>
           </w:rPr>
@@ -5269,7 +6082,7 @@
 </file>
 
 <file path=word/numbering.xml><?xml version="1.0" encoding="utf-8"?>
-<w:numbering xmlns:wpc="http://schemas.microsoft.com/office/word/2010/wordprocessingCanvas" xmlns:cx="http://schemas.microsoft.com/office/drawing/2014/chartex" xmlns:cx1="http://schemas.microsoft.com/office/drawing/2015/9/8/chartex" xmlns:cx2="http://schemas.microsoft.com/office/drawing/2015/10/21/chartex" xmlns:cx3="http://schemas.microsoft.com/office/drawing/2016/5/9/chartex" xmlns:cx4="http://schemas.microsoft.com/office/drawing/2016/5/10/chartex" xmlns:cx5="http://schemas.microsoft.com/office/drawing/2016/5/11/chartex" xmlns:cx6="http://schemas.microsoft.com/office/drawing/2016/5/12/chartex" xmlns:cx7="http://schemas.microsoft.com/office/drawing/2016/5/13/chartex" xmlns:cx8="http://schemas.microsoft.com/office/drawing/2016/5/14/chartex" xmlns:mc="http://schemas.openxmlformats.org/markup-compatibility/2006" xmlns:aink="http://schemas.microsoft.com/office/drawing/2016/ink" xmlns:am3d="http://schemas.microsoft.com/office/drawing/2017/model3d" xmlns:o="urn:schemas-microsoft-com:office:office" xmlns:r="http://schemas.openxmlformats.org/officeDocument/2006/relationships" xmlns:m="http://schemas.openxmlformats.org/officeDocument/2006/math" xmlns:v="urn:schemas-microsoft-com:vml" xmlns:wp14="http://schemas.microsoft.com/office/word/2010/wordprocessingDrawing" xmlns:wp="http://schemas.openxmlformats.org/drawingml/2006/wordprocessingDrawing" xmlns:w10="urn:schemas-microsoft-com:office:word" xmlns:w="http://schemas.openxmlformats.org/wordprocessingml/2006/main" xmlns:w14="http://schemas.microsoft.com/office/word/2010/wordml" xmlns:w15="http://schemas.microsoft.com/office/word/2012/wordml" xmlns:w16cid="http://schemas.microsoft.com/office/word/2016/wordml/cid" xmlns:w16se="http://schemas.microsoft.com/office/word/2015/wordml/symex" xmlns:wpg="http://schemas.microsoft.com/office/word/2010/wordprocessingGroup" xmlns:wpi="http://schemas.microsoft.com/office/word/2010/wordprocessingInk" xmlns:wne="http://schemas.microsoft.com/office/word/2006/wordml" xmlns:wps="http://schemas.microsoft.com/office/word/2010/wordprocessingShape" mc:Ignorable="w14 w15 w16se w16cid wp14">
+<w:numbering xmlns:wpc="http://schemas.microsoft.com/office/word/2010/wordprocessingCanvas" xmlns:cx="http://schemas.microsoft.com/office/drawing/2014/chartex" xmlns:cx1="http://schemas.microsoft.com/office/drawing/2015/9/8/chartex" xmlns:cx2="http://schemas.microsoft.com/office/drawing/2015/10/21/chartex" xmlns:cx3="http://schemas.microsoft.com/office/drawing/2016/5/9/chartex" xmlns:cx4="http://schemas.microsoft.com/office/drawing/2016/5/10/chartex" xmlns:cx5="http://schemas.microsoft.com/office/drawing/2016/5/11/chartex" xmlns:cx6="http://schemas.microsoft.com/office/drawing/2016/5/12/chartex" xmlns:cx7="http://schemas.microsoft.com/office/drawing/2016/5/13/chartex" xmlns:cx8="http://schemas.microsoft.com/office/drawing/2016/5/14/chartex" xmlns:mc="http://schemas.openxmlformats.org/markup-compatibility/2006" xmlns:aink="http://schemas.microsoft.com/office/drawing/2016/ink" xmlns:am3d="http://schemas.microsoft.com/office/drawing/2017/model3d" xmlns:o="urn:schemas-microsoft-com:office:office" xmlns:r="http://schemas.openxmlformats.org/officeDocument/2006/relationships" xmlns:m="http://schemas.openxmlformats.org/officeDocument/2006/math" xmlns:v="urn:schemas-microsoft-com:vml" xmlns:wp14="http://schemas.microsoft.com/office/word/2010/wordprocessingDrawing" xmlns:wp="http://schemas.openxmlformats.org/drawingml/2006/wordprocessingDrawing" xmlns:w10="urn:schemas-microsoft-com:office:word" xmlns:w="http://schemas.openxmlformats.org/wordprocessingml/2006/main" xmlns:w14="http://schemas.microsoft.com/office/word/2010/wordml" xmlns:w15="http://schemas.microsoft.com/office/word/2012/wordml" xmlns:w16cex="http://schemas.microsoft.com/office/word/2018/wordml/cex" xmlns:w16cid="http://schemas.microsoft.com/office/word/2016/wordml/cid" xmlns:w16="http://schemas.microsoft.com/office/word/2018/wordml" xmlns:w16se="http://schemas.microsoft.com/office/word/2015/wordml/symex" xmlns:wpg="http://schemas.microsoft.com/office/word/2010/wordprocessingGroup" xmlns:wpi="http://schemas.microsoft.com/office/word/2010/wordprocessingInk" xmlns:wne="http://schemas.microsoft.com/office/word/2006/wordml" xmlns:wps="http://schemas.microsoft.com/office/word/2010/wordprocessingShape" mc:Ignorable="w14 w15 w16se w16cid w16 w16cex wp14">
   <w:abstractNum w:abstractNumId="0" w15:restartNumberingAfterBreak="0">
     <w:nsid w:val="008C2FC6"/>
     <w:multiLevelType w:val="hybridMultilevel"/>
@@ -6442,7 +7255,7 @@
 </file>
 
 <file path=word/styles.xml><?xml version="1.0" encoding="utf-8"?>
-<w:styles xmlns:mc="http://schemas.openxmlformats.org/markup-compatibility/2006" xmlns:r="http://schemas.openxmlformats.org/officeDocument/2006/relationships" xmlns:w="http://schemas.openxmlformats.org/wordprocessingml/2006/main" xmlns:w14="http://schemas.microsoft.com/office/word/2010/wordml" xmlns:w15="http://schemas.microsoft.com/office/word/2012/wordml" xmlns:w16cid="http://schemas.microsoft.com/office/word/2016/wordml/cid" xmlns:w16se="http://schemas.microsoft.com/office/word/2015/wordml/symex" mc:Ignorable="w14 w15 w16se w16cid">
+<w:styles xmlns:mc="http://schemas.openxmlformats.org/markup-compatibility/2006" xmlns:r="http://schemas.openxmlformats.org/officeDocument/2006/relationships" xmlns:w="http://schemas.openxmlformats.org/wordprocessingml/2006/main" xmlns:w14="http://schemas.microsoft.com/office/word/2010/wordml" xmlns:w15="http://schemas.microsoft.com/office/word/2012/wordml" xmlns:w16cex="http://schemas.microsoft.com/office/word/2018/wordml/cex" xmlns:w16cid="http://schemas.microsoft.com/office/word/2016/wordml/cid" xmlns:w16="http://schemas.microsoft.com/office/word/2018/wordml" xmlns:w16se="http://schemas.microsoft.com/office/word/2015/wordml/symex" mc:Ignorable="w14 w15 w16se w16cid w16 w16cex">
   <w:docDefaults>
     <w:rPrDefault>
       <w:rPr>
@@ -6454,7 +7267,7 @@
     </w:rPrDefault>
     <w:pPrDefault/>
   </w:docDefaults>
-  <w:latentStyles w:defLockedState="0" w:defUIPriority="99" w:defSemiHidden="0" w:defUnhideWhenUsed="0" w:defQFormat="0" w:count="377">
+  <w:latentStyles w:defLockedState="0" w:defUIPriority="99" w:defSemiHidden="0" w:defUnhideWhenUsed="0" w:defQFormat="0" w:count="376">
     <w:lsdException w:name="Normal" w:uiPriority="0" w:qFormat="1"/>
     <w:lsdException w:name="heading 1" w:uiPriority="9" w:qFormat="1"/>
     <w:lsdException w:name="heading 2" w:semiHidden="1" w:uiPriority="9" w:unhideWhenUsed="1" w:qFormat="1"/>
@@ -6560,6 +7373,7 @@
     <w:lsdException w:name="HTML Sample" w:semiHidden="1" w:unhideWhenUsed="1"/>
     <w:lsdException w:name="HTML Typewriter" w:semiHidden="1" w:unhideWhenUsed="1"/>
     <w:lsdException w:name="HTML Variable" w:semiHidden="1" w:unhideWhenUsed="1"/>
+    <w:lsdException w:name="Normal Table" w:semiHidden="1" w:unhideWhenUsed="1"/>
     <w:lsdException w:name="annotation subject" w:semiHidden="1" w:unhideWhenUsed="1"/>
     <w:lsdException w:name="No List" w:semiHidden="1" w:unhideWhenUsed="1"/>
     <w:lsdException w:name="Outline List 1" w:semiHidden="1" w:unhideWhenUsed="1"/>
@@ -6605,9 +7419,11 @@
     <w:lsdException w:name="Table Subtle 1" w:semiHidden="1" w:unhideWhenUsed="1"/>
     <w:lsdException w:name="Table Subtle 2" w:semiHidden="1" w:unhideWhenUsed="1"/>
     <w:lsdException w:name="Table Web 1" w:semiHidden="1" w:unhideWhenUsed="1"/>
+    <w:lsdException w:name="Table Web 2" w:semiHidden="1" w:unhideWhenUsed="1"/>
     <w:lsdException w:name="Table Web 3" w:semiHidden="1" w:unhideWhenUsed="1"/>
     <w:lsdException w:name="Balloon Text" w:semiHidden="1" w:unhideWhenUsed="1"/>
     <w:lsdException w:name="Table Grid" w:uiPriority="39"/>
+    <w:lsdException w:name="Table Theme" w:semiHidden="1" w:unhideWhenUsed="1"/>
     <w:lsdException w:name="Placeholder Text" w:semiHidden="1"/>
     <w:lsdException w:name="No Spacing" w:uiPriority="1" w:qFormat="1"/>
     <w:lsdException w:name="Light Shading" w:uiPriority="60"/>
@@ -6826,9 +7642,8 @@
     <w:lsdException w:name="Mention" w:semiHidden="1" w:unhideWhenUsed="1"/>
     <w:lsdException w:name="Smart Hyperlink" w:semiHidden="1" w:unhideWhenUsed="1"/>
     <w:lsdException w:name="Smart Link" w:semiHidden="1" w:unhideWhenUsed="1"/>
-    <w:lsdException w:name="Smart Link Error" w:semiHidden="1" w:unhideWhenUsed="1"/>
   </w:latentStyles>
-  <w:style w:type="paragraph" w:default="1" w:styleId="Normale">
+  <w:style w:type="paragraph" w:default="1" w:styleId="Normal">
     <w:name w:val="Normal"/>
     <w:qFormat/>
     <w:rsid w:val="003E5B1A"/>
@@ -6836,13 +7651,13 @@
       <w:rFonts w:ascii="Times New Roman" w:eastAsia="Times New Roman" w:hAnsi="Times New Roman" w:cs="Times New Roman"/>
     </w:rPr>
   </w:style>
-  <w:style w:type="character" w:default="1" w:styleId="Carpredefinitoparagrafo">
+  <w:style w:type="character" w:default="1" w:styleId="DefaultParagraphFont">
     <w:name w:val="Default Paragraph Font"/>
     <w:uiPriority w:val="1"/>
     <w:semiHidden/>
     <w:unhideWhenUsed/>
   </w:style>
-  <w:style w:type="table" w:default="1" w:styleId="Tabellanormale">
+  <w:style w:type="table" w:default="1" w:styleId="TableNormal">
     <w:name w:val="Normal Table"/>
     <w:uiPriority w:val="99"/>
     <w:semiHidden/>
@@ -6857,15 +7672,15 @@
       </w:tblCellMar>
     </w:tblPr>
   </w:style>
-  <w:style w:type="numbering" w:default="1" w:styleId="Nessunelenco">
+  <w:style w:type="numbering" w:default="1" w:styleId="NoList">
     <w:name w:val="No List"/>
     <w:uiPriority w:val="99"/>
     <w:semiHidden/>
     <w:unhideWhenUsed/>
   </w:style>
-  <w:style w:type="paragraph" w:styleId="Paragrafoelenco">
+  <w:style w:type="paragraph" w:styleId="ListParagraph">
     <w:name w:val="List Paragraph"/>
-    <w:basedOn w:val="Normale"/>
+    <w:basedOn w:val="Normal"/>
     <w:uiPriority w:val="34"/>
     <w:qFormat/>
     <w:rsid w:val="006E0BAD"/>
@@ -6877,9 +7692,9 @@
       <w:rFonts w:asciiTheme="minorHAnsi" w:eastAsiaTheme="minorHAnsi" w:hAnsiTheme="minorHAnsi" w:cstheme="minorBidi"/>
     </w:rPr>
   </w:style>
-  <w:style w:type="character" w:styleId="Collegamentoipertestuale">
+  <w:style w:type="character" w:styleId="Hyperlink">
     <w:name w:val="Hyperlink"/>
-    <w:basedOn w:val="Carpredefinitoparagrafo"/>
+    <w:basedOn w:val="DefaultParagraphFont"/>
     <w:uiPriority w:val="99"/>
     <w:unhideWhenUsed/>
     <w:rsid w:val="003E5B1A"/>
@@ -6888,9 +7703,9 @@
       <w:u w:val="single"/>
     </w:rPr>
   </w:style>
-  <w:style w:type="character" w:styleId="Menzionenonrisolta">
+  <w:style w:type="character" w:styleId="UnresolvedMention">
     <w:name w:val="Unresolved Mention"/>
-    <w:basedOn w:val="Carpredefinitoparagrafo"/>
+    <w:basedOn w:val="DefaultParagraphFont"/>
     <w:uiPriority w:val="99"/>
     <w:rsid w:val="003E5B1A"/>
     <w:rPr>
@@ -6898,9 +7713,9 @@
       <w:shd w:val="clear" w:color="auto" w:fill="E1DFDD"/>
     </w:rPr>
   </w:style>
-  <w:style w:type="character" w:styleId="Collegamentovisitato">
+  <w:style w:type="character" w:styleId="FollowedHyperlink">
     <w:name w:val="FollowedHyperlink"/>
-    <w:basedOn w:val="Carpredefinitoparagrafo"/>
+    <w:basedOn w:val="DefaultParagraphFont"/>
     <w:uiPriority w:val="99"/>
     <w:semiHidden/>
     <w:unhideWhenUsed/>
@@ -6910,10 +7725,10 @@
       <w:u w:val="single"/>
     </w:rPr>
   </w:style>
-  <w:style w:type="paragraph" w:styleId="Testofumetto">
+  <w:style w:type="paragraph" w:styleId="BalloonText">
     <w:name w:val="Balloon Text"/>
-    <w:basedOn w:val="Normale"/>
-    <w:link w:val="TestofumettoCarattere"/>
+    <w:basedOn w:val="Normal"/>
+    <w:link w:val="BalloonTextChar"/>
     <w:uiPriority w:val="99"/>
     <w:semiHidden/>
     <w:unhideWhenUsed/>
@@ -6923,10 +7738,10 @@
       <w:szCs w:val="18"/>
     </w:rPr>
   </w:style>
-  <w:style w:type="character" w:customStyle="1" w:styleId="TestofumettoCarattere">
-    <w:name w:val="Testo fumetto Carattere"/>
-    <w:basedOn w:val="Carpredefinitoparagrafo"/>
-    <w:link w:val="Testofumetto"/>
+  <w:style w:type="character" w:customStyle="1" w:styleId="BalloonTextChar">
+    <w:name w:val="Balloon Text Char"/>
+    <w:basedOn w:val="DefaultParagraphFont"/>
+    <w:link w:val="BalloonText"/>
     <w:uiPriority w:val="99"/>
     <w:semiHidden/>
     <w:rsid w:val="00DF76BE"/>
@@ -6935,6 +7750,22 @@
       <w:sz w:val="18"/>
       <w:szCs w:val="18"/>
     </w:rPr>
+  </w:style>
+  <w:style w:type="table" w:styleId="TableGrid">
+    <w:name w:val="Table Grid"/>
+    <w:basedOn w:val="TableNormal"/>
+    <w:uiPriority w:val="39"/>
+    <w:rsid w:val="00291CC2"/>
+    <w:tblPr>
+      <w:tblBorders>
+        <w:top w:val="single" w:sz="4" w:space="0" w:color="auto"/>
+        <w:left w:val="single" w:sz="4" w:space="0" w:color="auto"/>
+        <w:bottom w:val="single" w:sz="4" w:space="0" w:color="auto"/>
+        <w:right w:val="single" w:sz="4" w:space="0" w:color="auto"/>
+        <w:insideH w:val="single" w:sz="4" w:space="0" w:color="auto"/>
+        <w:insideV w:val="single" w:sz="4" w:space="0" w:color="auto"/>
+      </w:tblBorders>
+    </w:tblPr>
   </w:style>
 </w:styles>
 </file>

--- a/Doc/Documentazione.docx
+++ b/Doc/Documentazione.docx
@@ -1,6 +1,6 @@
 
 <file path=word/document.xml><?xml version="1.0" encoding="utf-8"?>
-<w:document xmlns:wpc="http://schemas.microsoft.com/office/word/2010/wordprocessingCanvas" xmlns:cx="http://schemas.microsoft.com/office/drawing/2014/chartex" xmlns:cx1="http://schemas.microsoft.com/office/drawing/2015/9/8/chartex" xmlns:cx2="http://schemas.microsoft.com/office/drawing/2015/10/21/chartex" xmlns:cx3="http://schemas.microsoft.com/office/drawing/2016/5/9/chartex" xmlns:cx4="http://schemas.microsoft.com/office/drawing/2016/5/10/chartex" xmlns:cx5="http://schemas.microsoft.com/office/drawing/2016/5/11/chartex" xmlns:cx6="http://schemas.microsoft.com/office/drawing/2016/5/12/chartex" xmlns:cx7="http://schemas.microsoft.com/office/drawing/2016/5/13/chartex" xmlns:cx8="http://schemas.microsoft.com/office/drawing/2016/5/14/chartex" xmlns:mc="http://schemas.openxmlformats.org/markup-compatibility/2006" xmlns:aink="http://schemas.microsoft.com/office/drawing/2016/ink" xmlns:am3d="http://schemas.microsoft.com/office/drawing/2017/model3d" xmlns:o="urn:schemas-microsoft-com:office:office" xmlns:r="http://schemas.openxmlformats.org/officeDocument/2006/relationships" xmlns:m="http://schemas.openxmlformats.org/officeDocument/2006/math" xmlns:v="urn:schemas-microsoft-com:vml" xmlns:wp14="http://schemas.microsoft.com/office/word/2010/wordprocessingDrawing" xmlns:wp="http://schemas.openxmlformats.org/drawingml/2006/wordprocessingDrawing" xmlns:w10="urn:schemas-microsoft-com:office:word" xmlns:w="http://schemas.openxmlformats.org/wordprocessingml/2006/main" xmlns:w14="http://schemas.microsoft.com/office/word/2010/wordml" xmlns:w15="http://schemas.microsoft.com/office/word/2012/wordml" xmlns:w16cex="http://schemas.microsoft.com/office/word/2018/wordml/cex" xmlns:w16cid="http://schemas.microsoft.com/office/word/2016/wordml/cid" xmlns:w16="http://schemas.microsoft.com/office/word/2018/wordml" xmlns:w16se="http://schemas.microsoft.com/office/word/2015/wordml/symex" xmlns:wpg="http://schemas.microsoft.com/office/word/2010/wordprocessingGroup" xmlns:wpi="http://schemas.microsoft.com/office/word/2010/wordprocessingInk" xmlns:wne="http://schemas.microsoft.com/office/word/2006/wordml" xmlns:wps="http://schemas.microsoft.com/office/word/2010/wordprocessingShape" mc:Ignorable="w14 w15 w16se w16cid w16 w16cex wp14">
+<w:document xmlns:wpc="http://schemas.microsoft.com/office/word/2010/wordprocessingCanvas" xmlns:cx="http://schemas.microsoft.com/office/drawing/2014/chartex" xmlns:cx1="http://schemas.microsoft.com/office/drawing/2015/9/8/chartex" xmlns:cx2="http://schemas.microsoft.com/office/drawing/2015/10/21/chartex" xmlns:cx3="http://schemas.microsoft.com/office/drawing/2016/5/9/chartex" xmlns:cx4="http://schemas.microsoft.com/office/drawing/2016/5/10/chartex" xmlns:cx5="http://schemas.microsoft.com/office/drawing/2016/5/11/chartex" xmlns:cx6="http://schemas.microsoft.com/office/drawing/2016/5/12/chartex" xmlns:cx7="http://schemas.microsoft.com/office/drawing/2016/5/13/chartex" xmlns:cx8="http://schemas.microsoft.com/office/drawing/2016/5/14/chartex" xmlns:mc="http://schemas.openxmlformats.org/markup-compatibility/2006" xmlns:aink="http://schemas.microsoft.com/office/drawing/2016/ink" xmlns:am3d="http://schemas.microsoft.com/office/drawing/2017/model3d" xmlns:o="urn:schemas-microsoft-com:office:office" xmlns:r="http://schemas.openxmlformats.org/officeDocument/2006/relationships" xmlns:m="http://schemas.openxmlformats.org/officeDocument/2006/math" xmlns:v="urn:schemas-microsoft-com:vml" xmlns:wp14="http://schemas.microsoft.com/office/word/2010/wordprocessingDrawing" xmlns:wp="http://schemas.openxmlformats.org/drawingml/2006/wordprocessingDrawing" xmlns:w10="urn:schemas-microsoft-com:office:word" xmlns:w="http://schemas.openxmlformats.org/wordprocessingml/2006/main" xmlns:w14="http://schemas.microsoft.com/office/word/2010/wordml" xmlns:w15="http://schemas.microsoft.com/office/word/2012/wordml" xmlns:w16cid="http://schemas.microsoft.com/office/word/2016/wordml/cid" xmlns:w16se="http://schemas.microsoft.com/office/word/2015/wordml/symex" xmlns:wpg="http://schemas.microsoft.com/office/word/2010/wordprocessingGroup" xmlns:wpi="http://schemas.microsoft.com/office/word/2010/wordprocessingInk" xmlns:wne="http://schemas.microsoft.com/office/word/2006/wordml" xmlns:wps="http://schemas.microsoft.com/office/word/2010/wordprocessingShape" mc:Ignorable="w14 w15 w16se w16cid wp14">
   <w:body>
     <w:p>
       <w:pPr>
@@ -479,7 +479,7 @@
     </w:p>
     <w:p>
       <w:pPr>
-        <w:pStyle w:val="ListParagraph"/>
+        <w:pStyle w:val="Paragrafoelenco"/>
         <w:numPr>
           <w:ilvl w:val="0"/>
           <w:numId w:val="8"/>
@@ -533,7 +533,7 @@
     </w:p>
     <w:p>
       <w:pPr>
-        <w:pStyle w:val="ListParagraph"/>
+        <w:pStyle w:val="Paragrafoelenco"/>
         <w:numPr>
           <w:ilvl w:val="0"/>
           <w:numId w:val="8"/>
@@ -587,7 +587,7 @@
     </w:p>
     <w:p>
       <w:pPr>
-        <w:pStyle w:val="ListParagraph"/>
+        <w:pStyle w:val="Paragrafoelenco"/>
         <w:numPr>
           <w:ilvl w:val="0"/>
           <w:numId w:val="8"/>
@@ -665,7 +665,7 @@
     </w:p>
     <w:p>
       <w:pPr>
-        <w:pStyle w:val="ListParagraph"/>
+        <w:pStyle w:val="Paragrafoelenco"/>
         <w:numPr>
           <w:ilvl w:val="0"/>
           <w:numId w:val="8"/>
@@ -687,7 +687,7 @@
     </w:p>
     <w:p>
       <w:pPr>
-        <w:pStyle w:val="ListParagraph"/>
+        <w:pStyle w:val="Paragrafoelenco"/>
         <w:numPr>
           <w:ilvl w:val="0"/>
           <w:numId w:val="8"/>
@@ -743,7 +743,7 @@
     </w:p>
     <w:p>
       <w:pPr>
-        <w:pStyle w:val="ListParagraph"/>
+        <w:pStyle w:val="Paragrafoelenco"/>
         <w:numPr>
           <w:ilvl w:val="1"/>
           <w:numId w:val="8"/>
@@ -782,7 +782,7 @@
     </w:p>
     <w:p>
       <w:pPr>
-        <w:pStyle w:val="ListParagraph"/>
+        <w:pStyle w:val="Paragrafoelenco"/>
         <w:numPr>
           <w:ilvl w:val="1"/>
           <w:numId w:val="8"/>
@@ -821,7 +821,7 @@
     </w:p>
     <w:p>
       <w:pPr>
-        <w:pStyle w:val="ListParagraph"/>
+        <w:pStyle w:val="Paragrafoelenco"/>
         <w:numPr>
           <w:ilvl w:val="0"/>
           <w:numId w:val="8"/>
@@ -910,7 +910,7 @@
     </w:p>
     <w:p>
       <w:pPr>
-        <w:pStyle w:val="ListParagraph"/>
+        <w:pStyle w:val="Paragrafoelenco"/>
         <w:numPr>
           <w:ilvl w:val="0"/>
           <w:numId w:val="8"/>
@@ -997,7 +997,7 @@
     </w:p>
     <w:p>
       <w:pPr>
-        <w:pStyle w:val="ListParagraph"/>
+        <w:pStyle w:val="Paragrafoelenco"/>
         <w:numPr>
           <w:ilvl w:val="1"/>
           <w:numId w:val="8"/>
@@ -1037,7 +1037,7 @@
     </w:p>
     <w:p>
       <w:pPr>
-        <w:pStyle w:val="ListParagraph"/>
+        <w:pStyle w:val="Paragrafoelenco"/>
         <w:numPr>
           <w:ilvl w:val="1"/>
           <w:numId w:val="8"/>
@@ -1059,7 +1059,7 @@
     </w:p>
     <w:p>
       <w:pPr>
-        <w:pStyle w:val="ListParagraph"/>
+        <w:pStyle w:val="Paragrafoelenco"/>
         <w:numPr>
           <w:ilvl w:val="0"/>
           <w:numId w:val="8"/>
@@ -1113,7 +1113,7 @@
     </w:p>
     <w:p>
       <w:pPr>
-        <w:pStyle w:val="ListParagraph"/>
+        <w:pStyle w:val="Paragrafoelenco"/>
         <w:numPr>
           <w:ilvl w:val="0"/>
           <w:numId w:val="8"/>
@@ -1177,7 +1177,7 @@
     </w:p>
     <w:p>
       <w:pPr>
-        <w:pStyle w:val="ListParagraph"/>
+        <w:pStyle w:val="Paragrafoelenco"/>
         <w:numPr>
           <w:ilvl w:val="0"/>
           <w:numId w:val="8"/>
@@ -1250,7 +1250,7 @@
     </w:p>
     <w:p>
       <w:pPr>
-        <w:pStyle w:val="ListParagraph"/>
+        <w:pStyle w:val="Paragrafoelenco"/>
         <w:numPr>
           <w:ilvl w:val="0"/>
           <w:numId w:val="8"/>
@@ -1402,7 +1402,7 @@
     </w:p>
     <w:p>
       <w:pPr>
-        <w:pStyle w:val="ListParagraph"/>
+        <w:pStyle w:val="Paragrafoelenco"/>
         <w:numPr>
           <w:ilvl w:val="0"/>
           <w:numId w:val="8"/>
@@ -1424,7 +1424,7 @@
     </w:p>
     <w:p>
       <w:pPr>
-        <w:pStyle w:val="ListParagraph"/>
+        <w:pStyle w:val="Paragrafoelenco"/>
         <w:numPr>
           <w:ilvl w:val="0"/>
           <w:numId w:val="8"/>
@@ -1545,7 +1545,7 @@
     </w:p>
     <w:p>
       <w:pPr>
-        <w:pStyle w:val="ListParagraph"/>
+        <w:pStyle w:val="Paragrafoelenco"/>
         <w:numPr>
           <w:ilvl w:val="1"/>
           <w:numId w:val="8"/>
@@ -1585,7 +1585,7 @@
     </w:p>
     <w:p>
       <w:pPr>
-        <w:pStyle w:val="ListParagraph"/>
+        <w:pStyle w:val="Paragrafoelenco"/>
         <w:numPr>
           <w:ilvl w:val="1"/>
           <w:numId w:val="8"/>
@@ -1633,7 +1633,7 @@
     </w:p>
     <w:p>
       <w:pPr>
-        <w:pStyle w:val="ListParagraph"/>
+        <w:pStyle w:val="Paragrafoelenco"/>
         <w:numPr>
           <w:ilvl w:val="1"/>
           <w:numId w:val="8"/>
@@ -1664,7 +1664,7 @@
     </w:p>
     <w:p>
       <w:pPr>
-        <w:pStyle w:val="ListParagraph"/>
+        <w:pStyle w:val="Paragrafoelenco"/>
         <w:numPr>
           <w:ilvl w:val="0"/>
           <w:numId w:val="8"/>
@@ -1795,7 +1795,7 @@
     </w:p>
     <w:p>
       <w:pPr>
-        <w:pStyle w:val="ListParagraph"/>
+        <w:pStyle w:val="Paragrafoelenco"/>
         <w:numPr>
           <w:ilvl w:val="0"/>
           <w:numId w:val="8"/>
@@ -1920,7 +1920,7 @@
     </w:p>
     <w:p>
       <w:pPr>
-        <w:pStyle w:val="ListParagraph"/>
+        <w:pStyle w:val="Paragrafoelenco"/>
         <w:numPr>
           <w:ilvl w:val="0"/>
           <w:numId w:val="8"/>
@@ -1946,7 +1946,7 @@
           <w:sz w:val="28"/>
           <w:lang w:val="it-IT"/>
         </w:rPr>
-        <w:t xml:space="preserve">: l’applicazione dovrà essere responsive al fine di permettere una buona usabilità su ogni tipo di monitor (risoluzione) e ogni tipo di dispositivo (telefoni cellulari, </w:t>
+        <w:t xml:space="preserve">: l’applicazione dovrà essere responsive al fine di permettere una buona usabilità su ogni tipo di monitor (risoluzione) e ogni tipo di dispositivo (telefoni cellulari, tablet, computer, </w:t>
       </w:r>
       <w:proofErr w:type="spellStart"/>
       <w:r>
@@ -1955,7 +1955,7 @@
           <w:sz w:val="28"/>
           <w:lang w:val="it-IT"/>
         </w:rPr>
-        <w:t>tablet</w:t>
+        <w:t>etc</w:t>
       </w:r>
       <w:proofErr w:type="spellEnd"/>
       <w:r>
@@ -1964,30 +1964,12 @@
           <w:sz w:val="28"/>
           <w:lang w:val="it-IT"/>
         </w:rPr>
-        <w:t xml:space="preserve">, computer, </w:t>
-      </w:r>
-      <w:proofErr w:type="spellStart"/>
-      <w:r>
-        <w:rPr>
-          <w:rFonts w:ascii="Times New Roman" w:hAnsi="Times New Roman" w:cs="Times New Roman"/>
-          <w:sz w:val="28"/>
-          <w:lang w:val="it-IT"/>
-        </w:rPr>
-        <w:t>etc</w:t>
-      </w:r>
-      <w:proofErr w:type="spellEnd"/>
-      <w:r>
-        <w:rPr>
-          <w:rFonts w:ascii="Times New Roman" w:hAnsi="Times New Roman" w:cs="Times New Roman"/>
-          <w:sz w:val="28"/>
-          <w:lang w:val="it-IT"/>
-        </w:rPr>
         <w:t xml:space="preserve">…). </w:t>
       </w:r>
     </w:p>
     <w:p>
       <w:pPr>
-        <w:pStyle w:val="ListParagraph"/>
+        <w:pStyle w:val="Paragrafoelenco"/>
         <w:numPr>
           <w:ilvl w:val="0"/>
           <w:numId w:val="8"/>
@@ -2291,7 +2273,7 @@
               </wp:anchor>
             </w:drawing>
           </mc:Choice>
-          <mc:Fallback>
+          <mc:Fallback xmlns:w16="http://schemas.microsoft.com/office/word/2018/wordml" xmlns:w16cex="http://schemas.microsoft.com/office/word/2018/wordml/cex">
             <w:pict>
               <v:shapetype w14:anchorId="5B42E014" id="_x0000_t32" coordsize="21600,21600" o:spt="32" o:oned="t" path="m,l21600,21600e" filled="f">
                 <v:path arrowok="t" fillok="f" o:connecttype="none"/>
@@ -2369,7 +2351,7 @@
               </wp:anchor>
             </w:drawing>
           </mc:Choice>
-          <mc:Fallback>
+          <mc:Fallback xmlns:w16="http://schemas.microsoft.com/office/word/2018/wordml" xmlns:w16cex="http://schemas.microsoft.com/office/word/2018/wordml/cex">
             <w:pict>
               <v:shapetype w14:anchorId="58254E7F" id="_x0000_t32" coordsize="21600,21600" o:spt="32" o:oned="t" path="m,l21600,21600e" filled="f">
                 <v:path arrowok="t" fillok="f" o:connecttype="none"/>
@@ -2471,7 +2453,7 @@
               </wp:anchor>
             </w:drawing>
           </mc:Choice>
-          <mc:Fallback>
+          <mc:Fallback xmlns:w16="http://schemas.microsoft.com/office/word/2018/wordml" xmlns:w16cex="http://schemas.microsoft.com/office/word/2018/wordml/cex">
             <w:pict>
               <v:shape w14:anchorId="30A88AF0" id="Straight Arrow Connector 12" o:spid="_x0000_s1026" type="#_x0000_t32" style="position:absolute;margin-left:274.5pt;margin-top:222pt;width:141.75pt;height:187.5pt;z-index:251698176;visibility:visible;mso-wrap-style:square;mso-width-percent:0;mso-height-percent:0;mso-wrap-distance-left:9pt;mso-wrap-distance-top:0;mso-wrap-distance-right:9pt;mso-wrap-distance-bottom:0;mso-position-horizontal:absolute;mso-position-horizontal-relative:text;mso-position-vertical:absolute;mso-position-vertical-relative:page;mso-width-percent:0;mso-height-percent:0;mso-width-relative:margin;mso-height-relative:margin" o:gfxdata="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" strokecolor="#4472c4 [3204]" strokeweight=".5pt">
                 <v:stroke endarrow="block" joinstyle="miter"/>
@@ -2546,7 +2528,7 @@
               </wp:anchor>
             </w:drawing>
           </mc:Choice>
-          <mc:Fallback>
+          <mc:Fallback xmlns:w16="http://schemas.microsoft.com/office/word/2018/wordml" xmlns:w16cex="http://schemas.microsoft.com/office/word/2018/wordml/cex">
             <w:pict>
               <v:shape w14:anchorId="36B229E9" id="Straight Arrow Connector 9" o:spid="_x0000_s1026" type="#_x0000_t32" style="position:absolute;margin-left:169.95pt;margin-top:222.9pt;width:41.5pt;height:65.1pt;flip:x;z-index:251668480;visibility:visible;mso-wrap-style:square;mso-width-percent:0;mso-height-percent:0;mso-wrap-distance-left:9pt;mso-wrap-distance-top:0;mso-wrap-distance-right:9pt;mso-wrap-distance-bottom:0;mso-position-horizontal:absolute;mso-position-horizontal-relative:text;mso-position-vertical:absolute;mso-position-vertical-relative:page;mso-width-percent:0;mso-height-percent:0;mso-width-relative:margin;mso-height-relative:margin" o:gfxdata="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" strokecolor="#4472c4 [3204]" strokeweight=".5pt">
                 <v:stroke endarrow="block" joinstyle="miter"/>
@@ -2621,7 +2603,7 @@
               </wp:anchor>
             </w:drawing>
           </mc:Choice>
-          <mc:Fallback>
+          <mc:Fallback xmlns:w16="http://schemas.microsoft.com/office/word/2018/wordml" xmlns:w16cex="http://schemas.microsoft.com/office/word/2018/wordml/cex">
             <w:pict>
               <v:shape w14:anchorId="2B6B8164" id="Straight Arrow Connector 12" o:spid="_x0000_s1026" type="#_x0000_t32" style="position:absolute;margin-left:246pt;margin-top:222.45pt;width:40.4pt;height:64.7pt;z-index:251674624;visibility:visible;mso-wrap-style:square;mso-width-percent:0;mso-height-percent:0;mso-wrap-distance-left:9pt;mso-wrap-distance-top:0;mso-wrap-distance-right:9pt;mso-wrap-distance-bottom:0;mso-position-horizontal:absolute;mso-position-horizontal-relative:text;mso-position-vertical:absolute;mso-position-vertical-relative:page;mso-width-percent:0;mso-height-percent:0;mso-width-relative:margin;mso-height-relative:margin" o:gfxdata="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" strokecolor="#4472c4 [3204]" strokeweight=".5pt">
                 <v:stroke endarrow="block" joinstyle="miter"/>
@@ -3322,7 +3304,7 @@
               </wp:anchor>
             </w:drawing>
           </mc:Choice>
-          <mc:Fallback>
+          <mc:Fallback xmlns:w16="http://schemas.microsoft.com/office/word/2018/wordml" xmlns:w16cex="http://schemas.microsoft.com/office/word/2018/wordml/cex">
             <w:pict>
               <v:shape w14:anchorId="58F7D60C" id="Straight Arrow Connector 15" o:spid="_x0000_s1026" type="#_x0000_t32" alt="Scelgo opera" style="position:absolute;margin-left:49.35pt;margin-top:3.2pt;width:45.35pt;height:34.65pt;z-index:251680768;visibility:visible;mso-wrap-style:square;mso-width-percent:0;mso-height-percent:0;mso-wrap-distance-left:9pt;mso-wrap-distance-top:0;mso-wrap-distance-right:9pt;mso-wrap-distance-bottom:0;mso-position-horizontal:absolute;mso-position-horizontal-relative:text;mso-position-vertical:absolute;mso-position-vertical-relative:text;mso-width-percent:0;mso-height-percent:0;mso-width-relative:margin;mso-height-relative:margin" o:gfxdata="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" strokecolor="#4472c4 [3204]" strokeweight=".5pt">
                 <v:stroke endarrow="block" joinstyle="miter"/>
@@ -3807,7 +3789,7 @@
               </wp:anchor>
             </w:drawing>
           </mc:Choice>
-          <mc:Fallback>
+          <mc:Fallback xmlns:w16="http://schemas.microsoft.com/office/word/2018/wordml" xmlns:w16cex="http://schemas.microsoft.com/office/word/2018/wordml/cex">
             <w:pict>
               <v:shape w14:anchorId="232FCAEF" id="Straight Arrow Connector 21" o:spid="_x0000_s1026" type="#_x0000_t32" style="position:absolute;margin-left:108.45pt;margin-top:449.8pt;width:142.9pt;height:124.45pt;flip:x;z-index:251692032;visibility:visible;mso-wrap-style:square;mso-width-percent:0;mso-height-percent:0;mso-wrap-distance-left:9pt;mso-wrap-distance-top:0;mso-wrap-distance-right:9pt;mso-wrap-distance-bottom:0;mso-position-horizontal:absolute;mso-position-horizontal-relative:text;mso-position-vertical:absolute;mso-position-vertical-relative:page;mso-width-percent:0;mso-height-percent:0;mso-width-relative:margin;mso-height-relative:margin" o:gfxdata="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" strokecolor="#4472c4 [3204]" strokeweight=".5pt">
                 <v:stroke endarrow="block" joinstyle="miter"/>
@@ -3876,7 +3858,7 @@
               </wp:anchor>
             </w:drawing>
           </mc:Choice>
-          <mc:Fallback>
+          <mc:Fallback xmlns:w16="http://schemas.microsoft.com/office/word/2018/wordml" xmlns:w16cex="http://schemas.microsoft.com/office/word/2018/wordml/cex">
             <w:pict>
               <v:shape w14:anchorId="76792612" id="Straight Arrow Connector 20" o:spid="_x0000_s1026" type="#_x0000_t32" style="position:absolute;margin-left:155.65pt;margin-top:5.15pt;width:97.35pt;height:0;z-index:251689984;visibility:visible;mso-wrap-style:square;mso-wrap-distance-left:9pt;mso-wrap-distance-top:0;mso-wrap-distance-right:9pt;mso-wrap-distance-bottom:0;mso-position-horizontal:absolute;mso-position-horizontal-relative:text;mso-position-vertical:absolute;mso-position-vertical-relative:text" o:gfxdata="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" strokecolor="#4472c4 [3204]" strokeweight=".5pt">
                 <v:stroke endarrow="block" joinstyle="miter"/>
@@ -3968,7 +3950,7 @@
               </wp:anchor>
             </w:drawing>
           </mc:Choice>
-          <mc:Fallback>
+          <mc:Fallback xmlns:w16="http://schemas.microsoft.com/office/word/2018/wordml" xmlns:w16cex="http://schemas.microsoft.com/office/word/2018/wordml/cex">
             <w:pict>
               <v:shape w14:anchorId="3C22D174" id="Straight Arrow Connector 23" o:spid="_x0000_s1026" type="#_x0000_t32" style="position:absolute;margin-left:318.65pt;margin-top:13.35pt;width:0;height:81.35pt;z-index:251693056;visibility:visible;mso-wrap-style:square;mso-wrap-distance-left:9pt;mso-wrap-distance-top:0;mso-wrap-distance-right:9pt;mso-wrap-distance-bottom:0;mso-position-horizontal:absolute;mso-position-horizontal-relative:text;mso-position-vertical:absolute;mso-position-vertical-relative:text" o:gfxdata="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" strokecolor="#4472c4 [3204]" strokeweight=".5pt">
                 <v:stroke endarrow="block" joinstyle="miter"/>
@@ -4358,7 +4340,7 @@
               </wp:anchor>
             </w:drawing>
           </mc:Choice>
-          <mc:Fallback>
+          <mc:Fallback xmlns:w16="http://schemas.microsoft.com/office/word/2018/wordml" xmlns:w16cex="http://schemas.microsoft.com/office/word/2018/wordml/cex">
             <w:pict>
               <v:shape w14:anchorId="17B58628" id="Straight Arrow Connector 25" o:spid="_x0000_s1026" type="#_x0000_t32" style="position:absolute;margin-left:320.65pt;margin-top:4.75pt;width:0;height:61.35pt;z-index:251694080;visibility:visible;mso-wrap-style:square;mso-wrap-distance-left:9pt;mso-wrap-distance-top:0;mso-wrap-distance-right:9pt;mso-wrap-distance-bottom:0;mso-position-horizontal:absolute;mso-position-horizontal-relative:text;mso-position-vertical:absolute;mso-position-vertical-relative:text" o:gfxdata="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" strokecolor="#4472c4 [3204]" strokeweight=".5pt">
                 <v:stroke endarrow="block" joinstyle="miter"/>
@@ -4653,1405 +4635,117 @@
     <w:p>
       <w:pPr>
         <w:rPr>
-          <w:sz w:val="28"/>
-          <w:lang w:val="it-IT"/>
-        </w:rPr>
-      </w:pPr>
-    </w:p>
-    <w:p>
-      <w:pPr>
-        <w:rPr>
-          <w:sz w:val="28"/>
-          <w:lang w:val="it-IT"/>
-        </w:rPr>
-      </w:pPr>
-    </w:p>
-    <w:p>
-      <w:pPr>
-        <w:rPr>
-          <w:sz w:val="28"/>
-          <w:lang w:val="it-IT"/>
-        </w:rPr>
-      </w:pPr>
-    </w:p>
-    <w:p>
-      <w:pPr>
-        <w:jc w:val="center"/>
-        <w:rPr>
           <w:b/>
           <w:sz w:val="44"/>
           <w:lang w:val="it-IT"/>
         </w:rPr>
       </w:pPr>
-      <w:r>
-        <w:rPr>
-          <w:b/>
-          <w:sz w:val="44"/>
-          <w:lang w:val="it-IT"/>
-        </w:rPr>
-        <w:t>Account di sistema</w:t>
-      </w:r>
-    </w:p>
-    <w:p>
-      <w:pPr>
-        <w:jc w:val="center"/>
-        <w:rPr>
-          <w:b/>
-          <w:sz w:val="44"/>
-          <w:lang w:val="it-IT"/>
-        </w:rPr>
-      </w:pPr>
-    </w:p>
-    <w:p>
-      <w:pPr>
-        <w:jc w:val="center"/>
-        <w:rPr>
-          <w:b/>
-          <w:sz w:val="44"/>
-          <w:lang w:val="it-IT"/>
-        </w:rPr>
-      </w:pPr>
-    </w:p>
-    <w:tbl>
-      <w:tblPr>
-        <w:tblStyle w:val="TableGrid"/>
-        <w:tblW w:w="10135" w:type="dxa"/>
-        <w:jc w:val="center"/>
-        <w:tblLook w:val="04A0" w:firstRow="1" w:lastRow="0" w:firstColumn="1" w:lastColumn="0" w:noHBand="0" w:noVBand="1"/>
-      </w:tblPr>
-      <w:tblGrid>
-        <w:gridCol w:w="3010"/>
-        <w:gridCol w:w="2088"/>
-        <w:gridCol w:w="1701"/>
-        <w:gridCol w:w="3336"/>
-      </w:tblGrid>
-      <w:tr>
-        <w:trPr>
-          <w:trHeight w:val="371"/>
-          <w:jc w:val="center"/>
-        </w:trPr>
-        <w:tc>
-          <w:tcPr>
-            <w:tcW w:w="3010" w:type="dxa"/>
-          </w:tcPr>
-          <w:p>
-            <w:pPr>
-              <w:jc w:val="center"/>
-              <w:rPr>
-                <w:b/>
-                <w:sz w:val="32"/>
-                <w:szCs w:val="20"/>
-                <w:lang w:val="it-IT"/>
-              </w:rPr>
-            </w:pPr>
-            <w:proofErr w:type="gramStart"/>
-            <w:r>
-              <w:rPr>
-                <w:b/>
-                <w:sz w:val="32"/>
-                <w:szCs w:val="20"/>
-                <w:lang w:val="it-IT"/>
-              </w:rPr>
-              <w:t>Email</w:t>
-            </w:r>
-            <w:proofErr w:type="gramEnd"/>
-          </w:p>
-        </w:tc>
-        <w:tc>
-          <w:tcPr>
-            <w:tcW w:w="2088" w:type="dxa"/>
-          </w:tcPr>
-          <w:p>
-            <w:pPr>
-              <w:jc w:val="center"/>
-              <w:rPr>
-                <w:b/>
-                <w:sz w:val="32"/>
-                <w:szCs w:val="20"/>
-                <w:lang w:val="it-IT"/>
-              </w:rPr>
-            </w:pPr>
-            <w:r>
-              <w:rPr>
-                <w:b/>
-                <w:sz w:val="32"/>
-                <w:szCs w:val="20"/>
-                <w:lang w:val="it-IT"/>
-              </w:rPr>
-              <w:t>Password</w:t>
-            </w:r>
-          </w:p>
-        </w:tc>
-        <w:tc>
-          <w:tcPr>
-            <w:tcW w:w="1701" w:type="dxa"/>
-          </w:tcPr>
-          <w:p>
-            <w:pPr>
-              <w:jc w:val="center"/>
-              <w:rPr>
-                <w:b/>
-                <w:sz w:val="32"/>
-                <w:szCs w:val="20"/>
-                <w:lang w:val="it-IT"/>
-              </w:rPr>
-            </w:pPr>
-            <w:r>
-              <w:rPr>
-                <w:b/>
-                <w:sz w:val="32"/>
-                <w:szCs w:val="20"/>
-                <w:lang w:val="it-IT"/>
-              </w:rPr>
-              <w:t>Ruolo</w:t>
-            </w:r>
-          </w:p>
-        </w:tc>
-        <w:tc>
-          <w:tcPr>
-            <w:tcW w:w="3336" w:type="dxa"/>
-          </w:tcPr>
-          <w:p>
-            <w:pPr>
-              <w:jc w:val="center"/>
-              <w:rPr>
-                <w:b/>
-                <w:sz w:val="32"/>
-                <w:szCs w:val="20"/>
-                <w:lang w:val="it-IT"/>
-              </w:rPr>
-            </w:pPr>
-            <w:r>
-              <w:rPr>
-                <w:b/>
-                <w:sz w:val="32"/>
-                <w:szCs w:val="20"/>
-                <w:lang w:val="it-IT"/>
-              </w:rPr>
-              <w:t>Note</w:t>
-            </w:r>
-          </w:p>
-        </w:tc>
-      </w:tr>
-      <w:tr>
-        <w:trPr>
-          <w:trHeight w:val="262"/>
-          <w:jc w:val="center"/>
-        </w:trPr>
-        <w:tc>
-          <w:tcPr>
-            <w:tcW w:w="3010" w:type="dxa"/>
-          </w:tcPr>
-          <w:p>
-            <w:pPr>
-              <w:jc w:val="center"/>
-              <w:rPr>
-                <w:bCs/>
-                <w:lang w:val="it-IT"/>
-              </w:rPr>
-            </w:pPr>
-            <w:r>
-              <w:rPr>
-                <w:bCs/>
-                <w:lang w:val="it-IT"/>
-              </w:rPr>
-              <w:t>andreaperelli.95@gmail.com</w:t>
-            </w:r>
-          </w:p>
-        </w:tc>
-        <w:tc>
-          <w:tcPr>
-            <w:tcW w:w="2088" w:type="dxa"/>
-          </w:tcPr>
-          <w:p>
-            <w:pPr>
-              <w:jc w:val="center"/>
-              <w:rPr>
-                <w:bCs/>
-                <w:lang w:val="it-IT"/>
-              </w:rPr>
-            </w:pPr>
-            <w:r>
-              <w:rPr>
-                <w:bCs/>
-                <w:lang w:val="it-IT"/>
-              </w:rPr>
-              <w:t>-</w:t>
-            </w:r>
-          </w:p>
-        </w:tc>
-        <w:tc>
-          <w:tcPr>
-            <w:tcW w:w="1701" w:type="dxa"/>
-          </w:tcPr>
-          <w:p>
-            <w:pPr>
-              <w:jc w:val="center"/>
-              <w:rPr>
-                <w:bCs/>
-                <w:lang w:val="it-IT"/>
-              </w:rPr>
-            </w:pPr>
-            <w:proofErr w:type="spellStart"/>
-            <w:r>
-              <w:rPr>
-                <w:bCs/>
-                <w:lang w:val="it-IT"/>
-              </w:rPr>
-              <w:t>Admin</w:t>
-            </w:r>
-            <w:proofErr w:type="spellEnd"/>
-          </w:p>
-        </w:tc>
-        <w:tc>
-          <w:tcPr>
-            <w:tcW w:w="3336" w:type="dxa"/>
-          </w:tcPr>
-          <w:p>
-            <w:pPr>
-              <w:jc w:val="center"/>
-              <w:rPr>
-                <w:bCs/>
-                <w:lang w:val="it-IT"/>
-              </w:rPr>
-            </w:pPr>
-          </w:p>
-        </w:tc>
-      </w:tr>
-      <w:tr>
-        <w:trPr>
-          <w:trHeight w:val="278"/>
-          <w:jc w:val="center"/>
-        </w:trPr>
-        <w:tc>
-          <w:tcPr>
-            <w:tcW w:w="3010" w:type="dxa"/>
-          </w:tcPr>
-          <w:p>
-            <w:pPr>
-              <w:jc w:val="center"/>
-              <w:rPr>
-                <w:bCs/>
-                <w:lang w:val="it-IT"/>
-              </w:rPr>
-            </w:pPr>
-            <w:r>
-              <w:rPr>
-                <w:bCs/>
-                <w:lang w:val="it-IT"/>
-              </w:rPr>
-              <w:t>Mail prof.</w:t>
-            </w:r>
-          </w:p>
-        </w:tc>
-        <w:tc>
-          <w:tcPr>
-            <w:tcW w:w="2088" w:type="dxa"/>
-          </w:tcPr>
-          <w:p>
-            <w:pPr>
-              <w:jc w:val="center"/>
-              <w:rPr>
-                <w:bCs/>
-                <w:lang w:val="it-IT"/>
-              </w:rPr>
-            </w:pPr>
-            <w:r>
-              <w:rPr>
-                <w:bCs/>
-                <w:lang w:val="it-IT"/>
-              </w:rPr>
-              <w:t>-</w:t>
-            </w:r>
-          </w:p>
-        </w:tc>
-        <w:tc>
-          <w:tcPr>
-            <w:tcW w:w="1701" w:type="dxa"/>
-          </w:tcPr>
-          <w:p>
-            <w:pPr>
-              <w:jc w:val="center"/>
-              <w:rPr>
-                <w:bCs/>
-                <w:lang w:val="it-IT"/>
-              </w:rPr>
-            </w:pPr>
-            <w:proofErr w:type="spellStart"/>
-            <w:r>
-              <w:rPr>
-                <w:bCs/>
-                <w:lang w:val="it-IT"/>
-              </w:rPr>
-              <w:t>Admin</w:t>
-            </w:r>
-            <w:proofErr w:type="spellEnd"/>
-          </w:p>
-        </w:tc>
-        <w:tc>
-          <w:tcPr>
-            <w:tcW w:w="3336" w:type="dxa"/>
-          </w:tcPr>
-          <w:p>
-            <w:pPr>
-              <w:jc w:val="center"/>
-              <w:rPr>
-                <w:bCs/>
-                <w:lang w:val="it-IT"/>
-              </w:rPr>
-            </w:pPr>
-          </w:p>
-        </w:tc>
-      </w:tr>
-      <w:tr>
-        <w:trPr>
-          <w:trHeight w:val="278"/>
-          <w:jc w:val="center"/>
-        </w:trPr>
-        <w:tc>
-          <w:tcPr>
-            <w:tcW w:w="3010" w:type="dxa"/>
-          </w:tcPr>
-          <w:p>
-            <w:pPr>
-              <w:jc w:val="center"/>
-              <w:rPr>
-                <w:bCs/>
-                <w:lang w:val="it-IT"/>
-              </w:rPr>
-            </w:pPr>
-            <w:r>
-              <w:rPr>
-                <w:bCs/>
-                <w:lang w:val="it-IT"/>
-              </w:rPr>
-              <w:t>admin@gmail.com</w:t>
-            </w:r>
-          </w:p>
-        </w:tc>
-        <w:tc>
-          <w:tcPr>
-            <w:tcW w:w="2088" w:type="dxa"/>
-          </w:tcPr>
-          <w:p>
-            <w:pPr>
-              <w:jc w:val="center"/>
-              <w:rPr>
-                <w:bCs/>
-                <w:lang w:val="it-IT"/>
-              </w:rPr>
-            </w:pPr>
-            <w:r>
-              <w:rPr>
-                <w:bCs/>
-                <w:lang w:val="it-IT"/>
-              </w:rPr>
-              <w:t>-</w:t>
-            </w:r>
-          </w:p>
-        </w:tc>
-        <w:tc>
-          <w:tcPr>
-            <w:tcW w:w="1701" w:type="dxa"/>
-          </w:tcPr>
-          <w:p>
-            <w:pPr>
-              <w:jc w:val="center"/>
-              <w:rPr>
-                <w:bCs/>
-                <w:lang w:val="it-IT"/>
-              </w:rPr>
-            </w:pPr>
-            <w:proofErr w:type="spellStart"/>
-            <w:r>
-              <w:rPr>
-                <w:bCs/>
-                <w:lang w:val="it-IT"/>
-              </w:rPr>
-              <w:t>Admin</w:t>
-            </w:r>
-            <w:proofErr w:type="spellEnd"/>
-          </w:p>
-        </w:tc>
-        <w:tc>
-          <w:tcPr>
-            <w:tcW w:w="3336" w:type="dxa"/>
-          </w:tcPr>
-          <w:p>
-            <w:pPr>
-              <w:jc w:val="center"/>
-              <w:rPr>
-                <w:bCs/>
-                <w:lang w:val="it-IT"/>
-              </w:rPr>
-            </w:pPr>
-            <w:r>
-              <w:rPr>
-                <w:bCs/>
-                <w:lang w:val="it-IT"/>
-              </w:rPr>
-              <w:t>Account di test</w:t>
-            </w:r>
-          </w:p>
-        </w:tc>
-      </w:tr>
-      <w:tr>
-        <w:trPr>
-          <w:trHeight w:val="262"/>
-          <w:jc w:val="center"/>
-        </w:trPr>
-        <w:tc>
-          <w:tcPr>
-            <w:tcW w:w="3010" w:type="dxa"/>
-          </w:tcPr>
-          <w:p>
-            <w:pPr>
-              <w:jc w:val="center"/>
-              <w:rPr>
-                <w:bCs/>
-                <w:lang w:val="it-IT"/>
-              </w:rPr>
-            </w:pPr>
-            <w:r>
-              <w:rPr>
-                <w:bCs/>
-                <w:lang w:val="it-IT"/>
-              </w:rPr>
-              <w:t>editor@gmail.com</w:t>
-            </w:r>
-          </w:p>
-        </w:tc>
-        <w:tc>
-          <w:tcPr>
-            <w:tcW w:w="2088" w:type="dxa"/>
-          </w:tcPr>
-          <w:p>
-            <w:pPr>
-              <w:jc w:val="center"/>
-              <w:rPr>
-                <w:bCs/>
-                <w:lang w:val="it-IT"/>
-              </w:rPr>
-            </w:pPr>
-            <w:r>
-              <w:rPr>
-                <w:bCs/>
-                <w:lang w:val="it-IT"/>
-              </w:rPr>
-              <w:t>-</w:t>
-            </w:r>
-          </w:p>
-        </w:tc>
-        <w:tc>
-          <w:tcPr>
-            <w:tcW w:w="1701" w:type="dxa"/>
-          </w:tcPr>
-          <w:p>
-            <w:pPr>
-              <w:jc w:val="center"/>
-              <w:rPr>
-                <w:bCs/>
-                <w:lang w:val="it-IT"/>
-              </w:rPr>
-            </w:pPr>
-            <w:r>
-              <w:rPr>
-                <w:bCs/>
-                <w:lang w:val="it-IT"/>
-              </w:rPr>
-              <w:t>Editor</w:t>
-            </w:r>
-          </w:p>
-        </w:tc>
-        <w:tc>
-          <w:tcPr>
-            <w:tcW w:w="3336" w:type="dxa"/>
-          </w:tcPr>
-          <w:p>
-            <w:pPr>
-              <w:jc w:val="center"/>
-              <w:rPr>
-                <w:bCs/>
-                <w:lang w:val="it-IT"/>
-              </w:rPr>
-            </w:pPr>
-            <w:r>
-              <w:rPr>
-                <w:bCs/>
-                <w:lang w:val="it-IT"/>
-              </w:rPr>
-              <w:t>Account di test</w:t>
-            </w:r>
-          </w:p>
-        </w:tc>
-      </w:tr>
-      <w:tr>
-        <w:trPr>
-          <w:trHeight w:val="278"/>
-          <w:jc w:val="center"/>
-        </w:trPr>
-        <w:tc>
-          <w:tcPr>
-            <w:tcW w:w="3010" w:type="dxa"/>
-          </w:tcPr>
-          <w:p>
-            <w:pPr>
-              <w:jc w:val="center"/>
-              <w:rPr>
-                <w:bCs/>
-                <w:lang w:val="it-IT"/>
-              </w:rPr>
-            </w:pPr>
-            <w:r>
-              <w:rPr>
-                <w:bCs/>
-                <w:lang w:val="it-IT"/>
-              </w:rPr>
-              <w:t>user@gmail.com</w:t>
-            </w:r>
-          </w:p>
-        </w:tc>
-        <w:tc>
-          <w:tcPr>
-            <w:tcW w:w="2088" w:type="dxa"/>
-          </w:tcPr>
-          <w:p>
-            <w:pPr>
-              <w:jc w:val="center"/>
-              <w:rPr>
-                <w:bCs/>
-                <w:lang w:val="it-IT"/>
-              </w:rPr>
-            </w:pPr>
-            <w:r>
-              <w:rPr>
-                <w:bCs/>
-                <w:lang w:val="it-IT"/>
-              </w:rPr>
-              <w:t>-</w:t>
-            </w:r>
-          </w:p>
-        </w:tc>
-        <w:tc>
-          <w:tcPr>
-            <w:tcW w:w="1701" w:type="dxa"/>
-          </w:tcPr>
-          <w:p>
-            <w:pPr>
-              <w:jc w:val="center"/>
-              <w:rPr>
-                <w:bCs/>
-                <w:lang w:val="it-IT"/>
-              </w:rPr>
-            </w:pPr>
-            <w:r>
-              <w:rPr>
-                <w:bCs/>
-                <w:lang w:val="it-IT"/>
-              </w:rPr>
-              <w:t>User</w:t>
-            </w:r>
-          </w:p>
-        </w:tc>
-        <w:tc>
-          <w:tcPr>
-            <w:tcW w:w="3336" w:type="dxa"/>
-          </w:tcPr>
-          <w:p>
-            <w:pPr>
-              <w:jc w:val="center"/>
-              <w:rPr>
-                <w:bCs/>
-                <w:lang w:val="it-IT"/>
-              </w:rPr>
-            </w:pPr>
-            <w:r>
-              <w:rPr>
-                <w:bCs/>
-                <w:lang w:val="it-IT"/>
-              </w:rPr>
-              <w:t>Account di test</w:t>
-            </w:r>
-          </w:p>
-        </w:tc>
-      </w:tr>
-    </w:tbl>
-    <w:p>
-      <w:pPr>
-        <w:jc w:val="center"/>
-        <w:rPr>
-          <w:b/>
-          <w:sz w:val="44"/>
-          <w:lang w:val="it-IT"/>
-        </w:rPr>
-      </w:pPr>
-    </w:p>
-    <w:p>
-      <w:pPr>
-        <w:rPr>
-          <w:sz w:val="28"/>
-          <w:lang w:val="it-IT"/>
-        </w:rPr>
-      </w:pPr>
-    </w:p>
-    <w:p>
-      <w:pPr>
-        <w:rPr>
-          <w:sz w:val="28"/>
-          <w:lang w:val="it-IT"/>
-        </w:rPr>
-      </w:pPr>
-    </w:p>
-    <w:p>
-      <w:pPr>
-        <w:rPr>
-          <w:sz w:val="28"/>
-          <w:lang w:val="it-IT"/>
-        </w:rPr>
-      </w:pPr>
-    </w:p>
-    <w:p>
-      <w:pPr>
-        <w:rPr>
-          <w:sz w:val="28"/>
-          <w:lang w:val="it-IT"/>
-        </w:rPr>
-      </w:pPr>
-    </w:p>
-    <w:p>
-      <w:pPr>
-        <w:rPr>
-          <w:sz w:val="28"/>
-          <w:lang w:val="it-IT"/>
-        </w:rPr>
-      </w:pPr>
-    </w:p>
-    <w:p>
-      <w:pPr>
-        <w:rPr>
-          <w:sz w:val="28"/>
-          <w:lang w:val="it-IT"/>
-        </w:rPr>
-      </w:pPr>
-    </w:p>
-    <w:p>
-      <w:pPr>
-        <w:rPr>
-          <w:sz w:val="28"/>
-          <w:lang w:val="it-IT"/>
-        </w:rPr>
-      </w:pPr>
-    </w:p>
-    <w:p>
-      <w:pPr>
-        <w:rPr>
-          <w:sz w:val="28"/>
-          <w:lang w:val="it-IT"/>
-        </w:rPr>
-      </w:pPr>
-    </w:p>
-    <w:p>
-      <w:pPr>
-        <w:rPr>
-          <w:sz w:val="28"/>
-          <w:lang w:val="it-IT"/>
-        </w:rPr>
-      </w:pPr>
-    </w:p>
-    <w:p>
-      <w:pPr>
-        <w:rPr>
-          <w:sz w:val="28"/>
-          <w:lang w:val="it-IT"/>
-        </w:rPr>
-      </w:pPr>
-    </w:p>
-    <w:p>
-      <w:pPr>
-        <w:jc w:val="center"/>
-        <w:rPr>
-          <w:b/>
-          <w:sz w:val="44"/>
-          <w:lang w:val="it-IT"/>
-        </w:rPr>
-      </w:pPr>
-      <w:r>
-        <w:rPr>
-          <w:b/>
-          <w:sz w:val="44"/>
-          <w:lang w:val="it-IT"/>
-        </w:rPr>
-        <w:t>Domande</w:t>
-      </w:r>
-    </w:p>
-    <w:p>
-      <w:pPr>
-        <w:rPr>
-          <w:color w:val="FF0000"/>
-          <w:sz w:val="28"/>
-          <w:szCs w:val="28"/>
-          <w:lang w:val="it-IT"/>
-        </w:rPr>
-      </w:pPr>
-      <w:r>
-        <w:rPr>
-          <w:color w:val="FF0000"/>
-          <w:sz w:val="28"/>
-          <w:szCs w:val="28"/>
-          <w:lang w:val="it-IT"/>
-        </w:rPr>
-        <w:t>Validazione delle proposte di modifiche/trascrizioni.</w:t>
-      </w:r>
-    </w:p>
-    <w:p>
-      <w:pPr>
-        <w:rPr>
-          <w:sz w:val="44"/>
-          <w:lang w:val="it-IT"/>
-        </w:rPr>
-      </w:pPr>
-    </w:p>
-    <w:p>
-      <w:pPr>
-        <w:pStyle w:val="ListParagraph"/>
-        <w:numPr>
-          <w:ilvl w:val="0"/>
-          <w:numId w:val="6"/>
-        </w:numPr>
-        <w:rPr>
-          <w:color w:val="FF0000"/>
-          <w:sz w:val="28"/>
-          <w:szCs w:val="28"/>
-          <w:lang w:val="it-IT"/>
-        </w:rPr>
-      </w:pPr>
-      <w:r>
-        <w:rPr>
-          <w:color w:val="FF0000"/>
-          <w:sz w:val="28"/>
-          <w:szCs w:val="28"/>
-          <w:lang w:val="it-IT"/>
-        </w:rPr>
-        <w:t xml:space="preserve">Possiamo fare </w:t>
-      </w:r>
-      <w:proofErr w:type="spellStart"/>
-      <w:r>
-        <w:rPr>
-          <w:color w:val="FF0000"/>
-          <w:sz w:val="28"/>
-          <w:szCs w:val="28"/>
-          <w:lang w:val="it-IT"/>
-        </w:rPr>
-        <w:t>query</w:t>
-      </w:r>
-      <w:proofErr w:type="spellEnd"/>
-      <w:r>
-        <w:rPr>
-          <w:color w:val="FF0000"/>
-          <w:sz w:val="28"/>
-          <w:szCs w:val="28"/>
-          <w:lang w:val="it-IT"/>
-        </w:rPr>
-        <w:t xml:space="preserve"> per cercare tag </w:t>
-      </w:r>
-      <w:proofErr w:type="spellStart"/>
-      <w:r>
-        <w:rPr>
-          <w:color w:val="FF0000"/>
-          <w:sz w:val="28"/>
-          <w:szCs w:val="28"/>
-          <w:lang w:val="it-IT"/>
-        </w:rPr>
-        <w:t>tei</w:t>
-      </w:r>
-      <w:proofErr w:type="spellEnd"/>
-      <w:r>
-        <w:rPr>
-          <w:color w:val="FF0000"/>
-          <w:sz w:val="28"/>
-          <w:szCs w:val="28"/>
-          <w:lang w:val="it-IT"/>
-        </w:rPr>
-        <w:t xml:space="preserve"> nei documenti?</w:t>
-      </w:r>
-      <w:r>
-        <w:rPr>
-          <w:color w:val="FF0000"/>
-          <w:sz w:val="28"/>
-          <w:szCs w:val="28"/>
-          <w:lang w:val="it-IT"/>
-        </w:rPr>
-        <w:t xml:space="preserve"> SI</w:t>
-      </w:r>
-    </w:p>
-    <w:p>
-      <w:pPr>
-        <w:pStyle w:val="ListParagraph"/>
-        <w:numPr>
-          <w:ilvl w:val="0"/>
-          <w:numId w:val="6"/>
-        </w:numPr>
-        <w:rPr>
-          <w:color w:val="FF0000"/>
-          <w:sz w:val="28"/>
-          <w:szCs w:val="28"/>
-          <w:lang w:val="it-IT"/>
-        </w:rPr>
-      </w:pPr>
-      <w:r>
-        <w:rPr>
-          <w:color w:val="FF0000"/>
-          <w:sz w:val="28"/>
-          <w:szCs w:val="28"/>
-          <w:lang w:val="it-IT"/>
-        </w:rPr>
-        <w:t>Nome del sito?</w:t>
-      </w:r>
-    </w:p>
-    <w:p>
-      <w:pPr>
-        <w:jc w:val="center"/>
-        <w:rPr>
-          <w:b/>
-          <w:sz w:val="44"/>
-          <w:lang w:val="it-IT"/>
-        </w:rPr>
-      </w:pPr>
-    </w:p>
-    <w:p>
-      <w:pPr>
-        <w:jc w:val="center"/>
-        <w:rPr>
-          <w:b/>
-          <w:sz w:val="44"/>
-          <w:lang w:val="it-IT"/>
-        </w:rPr>
-      </w:pPr>
-    </w:p>
-    <w:p>
-      <w:pPr>
-        <w:jc w:val="center"/>
-        <w:rPr>
-          <w:b/>
-          <w:sz w:val="44"/>
-          <w:lang w:val="it-IT"/>
-        </w:rPr>
-      </w:pPr>
-    </w:p>
-    <w:p>
-      <w:pPr>
-        <w:rPr>
-          <w:sz w:val="28"/>
-          <w:lang w:val="it-IT"/>
-        </w:rPr>
-      </w:pPr>
-    </w:p>
-    <w:p>
-      <w:pPr>
-        <w:rPr>
-          <w:sz w:val="28"/>
-          <w:lang w:val="it-IT"/>
-        </w:rPr>
-      </w:pPr>
-      <w:r>
-        <w:rPr>
-          <w:sz w:val="28"/>
-          <w:lang w:val="it-IT"/>
-        </w:rPr>
-        <w:t xml:space="preserve">Il dorso di ogni foto è un doppione. </w:t>
-      </w:r>
-      <w:r>
-        <w:rPr>
-          <w:sz w:val="28"/>
-          <w:lang w:val="it-IT"/>
-        </w:rPr>
-        <w:sym w:font="Wingdings" w:char="F0E8"/>
-      </w:r>
-      <w:r>
-        <w:rPr>
-          <w:sz w:val="28"/>
-          <w:lang w:val="it-IT"/>
-        </w:rPr>
-        <w:t xml:space="preserve"> lo metto come prima foto.</w:t>
-      </w:r>
-    </w:p>
-    <w:p>
-      <w:pPr>
-        <w:rPr>
-          <w:sz w:val="28"/>
-          <w:lang w:val="it-IT"/>
-        </w:rPr>
-      </w:pPr>
-      <w:r>
-        <w:rPr>
-          <w:sz w:val="28"/>
-          <w:lang w:val="it-IT"/>
-        </w:rPr>
-        <w:lastRenderedPageBreak/>
-        <w:t xml:space="preserve">Dominio + </w:t>
-      </w:r>
-      <w:proofErr w:type="gramStart"/>
-      <w:r>
-        <w:rPr>
-          <w:sz w:val="28"/>
-          <w:lang w:val="it-IT"/>
-        </w:rPr>
-        <w:t>email</w:t>
-      </w:r>
-      <w:proofErr w:type="gramEnd"/>
-      <w:r>
-        <w:rPr>
-          <w:sz w:val="28"/>
-          <w:lang w:val="it-IT"/>
-        </w:rPr>
-        <w:t>.</w:t>
-      </w:r>
-    </w:p>
-    <w:p>
-      <w:pPr>
-        <w:rPr>
-          <w:sz w:val="28"/>
-          <w:lang w:val="it-IT"/>
-        </w:rPr>
-      </w:pPr>
-      <w:r>
-        <w:rPr>
-          <w:sz w:val="28"/>
-          <w:lang w:val="it-IT"/>
-        </w:rPr>
-        <w:t xml:space="preserve">Aggiungere un </w:t>
-      </w:r>
-      <w:proofErr w:type="spellStart"/>
-      <w:r>
-        <w:rPr>
-          <w:sz w:val="28"/>
-          <w:lang w:val="it-IT"/>
-        </w:rPr>
-        <w:t>footer</w:t>
-      </w:r>
-      <w:proofErr w:type="spellEnd"/>
-      <w:r>
-        <w:rPr>
-          <w:sz w:val="28"/>
-          <w:lang w:val="it-IT"/>
-        </w:rPr>
-        <w:t xml:space="preserve"> con i loghi di chi ha finanziato il progetto.</w:t>
-      </w:r>
-    </w:p>
-    <w:p>
-      <w:pPr>
-        <w:rPr>
-          <w:sz w:val="28"/>
-          <w:lang w:val="it-IT"/>
-        </w:rPr>
-      </w:pPr>
-      <w:r>
-        <w:rPr>
-          <w:sz w:val="28"/>
-          <w:lang w:val="it-IT"/>
-        </w:rPr>
-        <w:t xml:space="preserve">Avremo 2 tipi di viste </w:t>
-      </w:r>
-      <w:r>
-        <w:rPr>
-          <w:sz w:val="28"/>
-          <w:lang w:val="it-IT"/>
-        </w:rPr>
-        <w:sym w:font="Wingdings" w:char="F0E8"/>
-      </w:r>
-      <w:r>
-        <w:rPr>
-          <w:sz w:val="28"/>
-          <w:lang w:val="it-IT"/>
-        </w:rPr>
-        <w:t xml:space="preserve"> normalizzata </w:t>
-      </w:r>
-      <w:proofErr w:type="gramStart"/>
-      <w:r>
-        <w:rPr>
-          <w:sz w:val="28"/>
-          <w:lang w:val="it-IT"/>
-        </w:rPr>
-        <w:t>( new</w:t>
-      </w:r>
-      <w:proofErr w:type="gramEnd"/>
-      <w:r>
-        <w:rPr>
-          <w:sz w:val="28"/>
-          <w:lang w:val="it-IT"/>
-        </w:rPr>
-        <w:t xml:space="preserve"> line quando c’è il punto).</w:t>
-      </w:r>
-    </w:p>
-    <w:p>
-      <w:pPr>
-        <w:ind w:left="2520"/>
-        <w:rPr>
-          <w:sz w:val="28"/>
-          <w:lang w:val="it-IT"/>
-        </w:rPr>
-      </w:pPr>
-      <w:r>
-        <w:rPr>
-          <w:sz w:val="28"/>
-          <w:lang w:val="it-IT"/>
-        </w:rPr>
-        <w:sym w:font="Wingdings" w:char="F0E8"/>
-      </w:r>
-      <w:r>
-        <w:rPr>
-          <w:sz w:val="28"/>
-          <w:lang w:val="it-IT"/>
-        </w:rPr>
-        <w:t xml:space="preserve"> diplomatica (riproduce esattamente il manoscritto </w:t>
-      </w:r>
-      <w:r>
-        <w:rPr>
-          <w:sz w:val="28"/>
-          <w:lang w:val="it-IT"/>
-        </w:rPr>
-        <w:sym w:font="Wingdings" w:char="F0E8"/>
-      </w:r>
-      <w:r>
-        <w:rPr>
-          <w:sz w:val="28"/>
-          <w:lang w:val="it-IT"/>
-        </w:rPr>
-        <w:t xml:space="preserve"> va a new line)</w:t>
-      </w:r>
-    </w:p>
-    <w:p>
-      <w:pPr>
-        <w:rPr>
-          <w:sz w:val="28"/>
-          <w:lang w:val="it-IT"/>
-        </w:rPr>
-      </w:pPr>
-    </w:p>
-    <w:p>
-      <w:pPr>
-        <w:rPr>
-          <w:sz w:val="28"/>
-          <w:lang w:val="it-IT"/>
-        </w:rPr>
-      </w:pPr>
-      <w:proofErr w:type="spellStart"/>
-      <w:r>
-        <w:rPr>
-          <w:sz w:val="28"/>
-          <w:lang w:val="it-IT"/>
-        </w:rPr>
-        <w:t>Todo</w:t>
-      </w:r>
-      <w:proofErr w:type="spellEnd"/>
-      <w:r>
-        <w:rPr>
-          <w:sz w:val="28"/>
-          <w:lang w:val="it-IT"/>
-        </w:rPr>
-        <w:t xml:space="preserve">: guida tag </w:t>
-      </w:r>
-      <w:proofErr w:type="spellStart"/>
-      <w:r>
-        <w:rPr>
-          <w:sz w:val="28"/>
-          <w:lang w:val="it-IT"/>
-        </w:rPr>
-        <w:t>tei</w:t>
-      </w:r>
-      <w:proofErr w:type="spellEnd"/>
-      <w:r>
-        <w:rPr>
-          <w:sz w:val="28"/>
-          <w:lang w:val="it-IT"/>
-        </w:rPr>
-        <w:t xml:space="preserve"> + guida filtri.</w:t>
-      </w:r>
-    </w:p>
-    <w:p>
-      <w:pPr>
-        <w:rPr>
-          <w:sz w:val="28"/>
-          <w:lang w:val="it-IT"/>
-        </w:rPr>
-      </w:pPr>
-    </w:p>
-    <w:p>
-      <w:pPr>
-        <w:rPr>
-          <w:sz w:val="28"/>
-          <w:lang w:val="it-IT"/>
-        </w:rPr>
-      </w:pPr>
-    </w:p>
-    <w:p>
-      <w:pPr>
-        <w:pStyle w:val="ListParagraph"/>
-        <w:numPr>
-          <w:ilvl w:val="0"/>
-          <w:numId w:val="6"/>
-        </w:numPr>
-        <w:rPr>
-          <w:sz w:val="28"/>
-          <w:szCs w:val="28"/>
-          <w:lang w:val="it-IT"/>
-        </w:rPr>
-      </w:pPr>
-      <w:r>
-        <w:rPr>
-          <w:sz w:val="28"/>
-          <w:szCs w:val="28"/>
-          <w:lang w:val="it-IT"/>
-        </w:rPr>
-        <w:t>Quante fo</w:t>
-      </w:r>
-      <w:r>
-        <w:rPr>
-          <w:sz w:val="28"/>
-          <w:szCs w:val="28"/>
-          <w:lang w:val="it-IT"/>
-        </w:rPr>
-        <w:t>to vanno visualizzate alla volta? tutte</w:t>
-      </w:r>
-    </w:p>
-    <w:p>
-      <w:pPr>
-        <w:rPr>
-          <w:sz w:val="28"/>
-          <w:lang w:val="it-IT"/>
-        </w:rPr>
-      </w:pPr>
-    </w:p>
-    <w:p>
-      <w:pPr>
-        <w:pStyle w:val="ListParagraph"/>
-        <w:numPr>
-          <w:ilvl w:val="0"/>
-          <w:numId w:val="6"/>
-        </w:numPr>
-        <w:rPr>
-          <w:color w:val="000000" w:themeColor="text1"/>
-          <w:sz w:val="28"/>
-          <w:szCs w:val="28"/>
-          <w:lang w:val="it-IT"/>
-        </w:rPr>
-      </w:pPr>
-      <w:r>
-        <w:rPr>
-          <w:color w:val="000000" w:themeColor="text1"/>
-          <w:sz w:val="28"/>
-          <w:szCs w:val="28"/>
-          <w:lang w:val="it-IT"/>
-        </w:rPr>
-        <w:t xml:space="preserve">Colori di gradimento, logo?  Colori regione </w:t>
-      </w:r>
-      <w:proofErr w:type="spellStart"/>
-      <w:r>
-        <w:rPr>
-          <w:color w:val="000000" w:themeColor="text1"/>
-          <w:sz w:val="28"/>
-          <w:szCs w:val="28"/>
-          <w:lang w:val="it-IT"/>
-        </w:rPr>
-        <w:t>abruzzo</w:t>
-      </w:r>
-      <w:proofErr w:type="spellEnd"/>
-    </w:p>
-    <w:p>
-      <w:pPr>
-        <w:jc w:val="center"/>
-        <w:rPr>
-          <w:b/>
-          <w:sz w:val="48"/>
-        </w:rPr>
-      </w:pPr>
-      <w:r>
-        <w:rPr>
-          <w:b/>
-          <w:sz w:val="48"/>
-        </w:rPr>
-        <w:t xml:space="preserve">Link </w:t>
-      </w:r>
-      <w:proofErr w:type="spellStart"/>
-      <w:r>
-        <w:rPr>
-          <w:b/>
-          <w:sz w:val="48"/>
-        </w:rPr>
-        <w:t>utili</w:t>
-      </w:r>
-      <w:proofErr w:type="spellEnd"/>
-    </w:p>
-    <w:p>
-      <w:pPr>
-        <w:jc w:val="center"/>
-        <w:rPr>
-          <w:b/>
-          <w:sz w:val="40"/>
-        </w:rPr>
-      </w:pPr>
-    </w:p>
-    <w:p>
-      <w:pPr>
-        <w:jc w:val="center"/>
-        <w:rPr>
-          <w:b/>
-          <w:sz w:val="32"/>
-        </w:rPr>
-      </w:pPr>
-    </w:p>
-    <w:p>
-      <w:pPr>
-        <w:jc w:val="center"/>
-        <w:rPr>
-          <w:b/>
-          <w:color w:val="FF0000"/>
-          <w:sz w:val="32"/>
-        </w:rPr>
-      </w:pPr>
-      <w:r>
-        <w:rPr>
-          <w:b/>
-          <w:color w:val="FF0000"/>
-          <w:sz w:val="32"/>
-        </w:rPr>
-        <w:t>ampere</w:t>
-      </w:r>
-    </w:p>
-    <w:p>
-      <w:pPr>
-        <w:jc w:val="center"/>
-        <w:rPr>
-          <w:b/>
-          <w:sz w:val="32"/>
-        </w:rPr>
-      </w:pPr>
-      <w:hyperlink r:id="rId5" w:history="1">
-        <w:r>
-          <w:rPr>
-            <w:rStyle w:val="Hyperlink"/>
-            <w:b/>
-            <w:sz w:val="32"/>
-          </w:rPr>
-          <w:t>http://ampere.dev.huma-num.fr/ampere/correspondance</w:t>
-        </w:r>
-      </w:hyperlink>
-    </w:p>
-    <w:p>
-      <w:pPr>
-        <w:jc w:val="center"/>
-        <w:rPr>
-          <w:b/>
-          <w:color w:val="FF0000"/>
-          <w:sz w:val="32"/>
-        </w:rPr>
-      </w:pPr>
-      <w:proofErr w:type="spellStart"/>
-      <w:r>
-        <w:rPr>
-          <w:b/>
-          <w:color w:val="FF0000"/>
-          <w:sz w:val="32"/>
-        </w:rPr>
-        <w:t>bentham</w:t>
-      </w:r>
-      <w:proofErr w:type="spellEnd"/>
-      <w:r>
-        <w:rPr>
-          <w:b/>
-          <w:color w:val="FF0000"/>
-          <w:sz w:val="32"/>
-        </w:rPr>
-        <w:t xml:space="preserve"> project</w:t>
-      </w:r>
-    </w:p>
-    <w:p>
-      <w:pPr>
-        <w:ind w:firstLine="720"/>
-        <w:rPr>
-          <w:rFonts w:ascii="Baskerville" w:hAnsi="Baskerville"/>
-          <w:color w:val="954F72"/>
-          <w:sz w:val="28"/>
-          <w:szCs w:val="28"/>
-          <w:u w:val="single"/>
-        </w:rPr>
-      </w:pPr>
-      <w:hyperlink r:id="rId6" w:history="1">
-        <w:r>
-          <w:rPr>
-            <w:rStyle w:val="Hyperlink"/>
-            <w:rFonts w:ascii="Baskerville" w:hAnsi="Baskerville"/>
-            <w:sz w:val="28"/>
-            <w:szCs w:val="28"/>
-          </w:rPr>
-          <w:t>https://www.ucl.ac.uk/bentham-project/</w:t>
-        </w:r>
-      </w:hyperlink>
-    </w:p>
-    <w:p>
-      <w:pPr>
-        <w:ind w:firstLine="720"/>
-        <w:rPr>
-          <w:rFonts w:ascii="Baskerville" w:hAnsi="Baskerville"/>
-          <w:color w:val="954F72"/>
-          <w:sz w:val="28"/>
-          <w:szCs w:val="28"/>
-          <w:u w:val="single"/>
-        </w:rPr>
-      </w:pPr>
-    </w:p>
-    <w:p>
-      <w:pPr>
-        <w:tabs>
-          <w:tab w:val="left" w:pos="720"/>
-          <w:tab w:val="left" w:pos="1440"/>
-          <w:tab w:val="left" w:pos="2160"/>
-          <w:tab w:val="left" w:pos="2880"/>
-          <w:tab w:val="left" w:pos="3600"/>
-          <w:tab w:val="left" w:pos="4320"/>
-          <w:tab w:val="left" w:pos="5040"/>
-          <w:tab w:val="left" w:pos="5760"/>
-          <w:tab w:val="left" w:pos="6480"/>
-          <w:tab w:val="left" w:pos="7200"/>
-          <w:tab w:val="left" w:pos="7920"/>
-          <w:tab w:val="left" w:pos="8640"/>
-        </w:tabs>
-        <w:autoSpaceDE w:val="0"/>
-        <w:autoSpaceDN w:val="0"/>
-        <w:adjustRightInd w:val="0"/>
-        <w:rPr>
-          <w:rFonts w:ascii="Helvetica" w:eastAsiaTheme="minorHAnsi" w:hAnsi="Helvetica" w:cs="Helvetica"/>
-          <w:color w:val="FF0000"/>
-          <w:lang w:val="it-IT"/>
-        </w:rPr>
-      </w:pPr>
-      <w:r>
-        <w:rPr>
-          <w:rFonts w:ascii="Helvetica" w:eastAsiaTheme="minorHAnsi" w:hAnsi="Helvetica" w:cs="Helvetica"/>
-          <w:color w:val="FF0000"/>
-          <w:lang w:val="it-IT"/>
-        </w:rPr>
-        <w:t xml:space="preserve">Tutorial </w:t>
-      </w:r>
-    </w:p>
-    <w:p>
-      <w:pPr>
-        <w:ind w:firstLine="720"/>
-        <w:rPr>
-          <w:rFonts w:ascii="Helvetica" w:eastAsiaTheme="minorHAnsi" w:hAnsi="Helvetica" w:cs="Helvetica"/>
-          <w:lang w:val="it-IT"/>
-        </w:rPr>
-      </w:pPr>
-      <w:hyperlink r:id="rId7" w:history="1">
-        <w:r>
-          <w:rPr>
-            <w:rStyle w:val="Hyperlink"/>
-            <w:rFonts w:ascii="Helvetica" w:eastAsiaTheme="minorHAnsi" w:hAnsi="Helvetica" w:cs="Helvetica"/>
-            <w:lang w:val="it-IT"/>
-          </w:rPr>
-          <w:t>http://teibyexample.org/exercises/TBED00v00.htm</w:t>
-        </w:r>
-      </w:hyperlink>
+      <w:bookmarkStart w:id="0" w:name="_GoBack"/>
+      <w:bookmarkEnd w:id="0"/>
+    </w:p>
+    <w:p>
+      <w:pPr>
+        <w:rPr>
+          <w:sz w:val="28"/>
+          <w:lang w:val="it-IT"/>
+        </w:rPr>
+      </w:pPr>
+    </w:p>
+    <w:p>
+      <w:pPr>
+        <w:rPr>
+          <w:sz w:val="28"/>
+          <w:lang w:val="it-IT"/>
+        </w:rPr>
+      </w:pPr>
+    </w:p>
+    <w:p>
+      <w:pPr>
+        <w:rPr>
+          <w:sz w:val="28"/>
+          <w:lang w:val="it-IT"/>
+        </w:rPr>
+      </w:pPr>
+    </w:p>
+    <w:p>
+      <w:pPr>
+        <w:rPr>
+          <w:sz w:val="28"/>
+          <w:lang w:val="it-IT"/>
+        </w:rPr>
+      </w:pPr>
+    </w:p>
+    <w:p>
+      <w:pPr>
+        <w:rPr>
+          <w:sz w:val="28"/>
+          <w:lang w:val="it-IT"/>
+        </w:rPr>
+      </w:pPr>
+    </w:p>
+    <w:p>
+      <w:pPr>
+        <w:rPr>
+          <w:sz w:val="28"/>
+          <w:lang w:val="it-IT"/>
+        </w:rPr>
+      </w:pPr>
+    </w:p>
+    <w:p>
+      <w:pPr>
+        <w:rPr>
+          <w:sz w:val="28"/>
+          <w:lang w:val="it-IT"/>
+        </w:rPr>
+      </w:pPr>
+    </w:p>
+    <w:p>
+      <w:pPr>
+        <w:rPr>
+          <w:sz w:val="28"/>
+          <w:lang w:val="it-IT"/>
+        </w:rPr>
+      </w:pPr>
+    </w:p>
+    <w:p>
+      <w:pPr>
+        <w:rPr>
+          <w:sz w:val="28"/>
+          <w:lang w:val="it-IT"/>
+        </w:rPr>
+      </w:pPr>
+    </w:p>
+    <w:p>
+      <w:pPr>
+        <w:rPr>
+          <w:sz w:val="28"/>
+          <w:lang w:val="it-IT"/>
+        </w:rPr>
+      </w:pPr>
+    </w:p>
+    <w:p>
+      <w:pPr>
+        <w:rPr>
+          <w:sz w:val="28"/>
+          <w:lang w:val="it-IT"/>
+        </w:rPr>
+      </w:pPr>
+    </w:p>
+    <w:p>
+      <w:pPr>
+        <w:rPr>
+          <w:sz w:val="28"/>
+          <w:lang w:val="it-IT"/>
+        </w:rPr>
+      </w:pPr>
+    </w:p>
+    <w:p>
+      <w:pPr>
+        <w:rPr>
+          <w:sz w:val="28"/>
+          <w:lang w:val="it-IT"/>
+        </w:rPr>
+      </w:pPr>
     </w:p>
     <w:p>
       <w:pPr>
@@ -6082,7 +4776,7 @@
 </file>
 
 <file path=word/numbering.xml><?xml version="1.0" encoding="utf-8"?>
-<w:numbering xmlns:wpc="http://schemas.microsoft.com/office/word/2010/wordprocessingCanvas" xmlns:cx="http://schemas.microsoft.com/office/drawing/2014/chartex" xmlns:cx1="http://schemas.microsoft.com/office/drawing/2015/9/8/chartex" xmlns:cx2="http://schemas.microsoft.com/office/drawing/2015/10/21/chartex" xmlns:cx3="http://schemas.microsoft.com/office/drawing/2016/5/9/chartex" xmlns:cx4="http://schemas.microsoft.com/office/drawing/2016/5/10/chartex" xmlns:cx5="http://schemas.microsoft.com/office/drawing/2016/5/11/chartex" xmlns:cx6="http://schemas.microsoft.com/office/drawing/2016/5/12/chartex" xmlns:cx7="http://schemas.microsoft.com/office/drawing/2016/5/13/chartex" xmlns:cx8="http://schemas.microsoft.com/office/drawing/2016/5/14/chartex" xmlns:mc="http://schemas.openxmlformats.org/markup-compatibility/2006" xmlns:aink="http://schemas.microsoft.com/office/drawing/2016/ink" xmlns:am3d="http://schemas.microsoft.com/office/drawing/2017/model3d" xmlns:o="urn:schemas-microsoft-com:office:office" xmlns:r="http://schemas.openxmlformats.org/officeDocument/2006/relationships" xmlns:m="http://schemas.openxmlformats.org/officeDocument/2006/math" xmlns:v="urn:schemas-microsoft-com:vml" xmlns:wp14="http://schemas.microsoft.com/office/word/2010/wordprocessingDrawing" xmlns:wp="http://schemas.openxmlformats.org/drawingml/2006/wordprocessingDrawing" xmlns:w10="urn:schemas-microsoft-com:office:word" xmlns:w="http://schemas.openxmlformats.org/wordprocessingml/2006/main" xmlns:w14="http://schemas.microsoft.com/office/word/2010/wordml" xmlns:w15="http://schemas.microsoft.com/office/word/2012/wordml" xmlns:w16cex="http://schemas.microsoft.com/office/word/2018/wordml/cex" xmlns:w16cid="http://schemas.microsoft.com/office/word/2016/wordml/cid" xmlns:w16="http://schemas.microsoft.com/office/word/2018/wordml" xmlns:w16se="http://schemas.microsoft.com/office/word/2015/wordml/symex" xmlns:wpg="http://schemas.microsoft.com/office/word/2010/wordprocessingGroup" xmlns:wpi="http://schemas.microsoft.com/office/word/2010/wordprocessingInk" xmlns:wne="http://schemas.microsoft.com/office/word/2006/wordml" xmlns:wps="http://schemas.microsoft.com/office/word/2010/wordprocessingShape" mc:Ignorable="w14 w15 w16se w16cid w16 w16cex wp14">
+<w:numbering xmlns:wpc="http://schemas.microsoft.com/office/word/2010/wordprocessingCanvas" xmlns:cx="http://schemas.microsoft.com/office/drawing/2014/chartex" xmlns:cx1="http://schemas.microsoft.com/office/drawing/2015/9/8/chartex" xmlns:cx2="http://schemas.microsoft.com/office/drawing/2015/10/21/chartex" xmlns:cx3="http://schemas.microsoft.com/office/drawing/2016/5/9/chartex" xmlns:cx4="http://schemas.microsoft.com/office/drawing/2016/5/10/chartex" xmlns:cx5="http://schemas.microsoft.com/office/drawing/2016/5/11/chartex" xmlns:cx6="http://schemas.microsoft.com/office/drawing/2016/5/12/chartex" xmlns:cx7="http://schemas.microsoft.com/office/drawing/2016/5/13/chartex" xmlns:cx8="http://schemas.microsoft.com/office/drawing/2016/5/14/chartex" xmlns:mc="http://schemas.openxmlformats.org/markup-compatibility/2006" xmlns:aink="http://schemas.microsoft.com/office/drawing/2016/ink" xmlns:am3d="http://schemas.microsoft.com/office/drawing/2017/model3d" xmlns:o="urn:schemas-microsoft-com:office:office" xmlns:r="http://schemas.openxmlformats.org/officeDocument/2006/relationships" xmlns:m="http://schemas.openxmlformats.org/officeDocument/2006/math" xmlns:v="urn:schemas-microsoft-com:vml" xmlns:wp14="http://schemas.microsoft.com/office/word/2010/wordprocessingDrawing" xmlns:wp="http://schemas.openxmlformats.org/drawingml/2006/wordprocessingDrawing" xmlns:w10="urn:schemas-microsoft-com:office:word" xmlns:w="http://schemas.openxmlformats.org/wordprocessingml/2006/main" xmlns:w14="http://schemas.microsoft.com/office/word/2010/wordml" xmlns:w15="http://schemas.microsoft.com/office/word/2012/wordml" xmlns:w16cid="http://schemas.microsoft.com/office/word/2016/wordml/cid" xmlns:w16se="http://schemas.microsoft.com/office/word/2015/wordml/symex" xmlns:wpg="http://schemas.microsoft.com/office/word/2010/wordprocessingGroup" xmlns:wpi="http://schemas.microsoft.com/office/word/2010/wordprocessingInk" xmlns:wne="http://schemas.microsoft.com/office/word/2006/wordml" xmlns:wps="http://schemas.microsoft.com/office/word/2010/wordprocessingShape" mc:Ignorable="w14 w15 w16se w16cid wp14">
   <w:abstractNum w:abstractNumId="0" w15:restartNumberingAfterBreak="0">
     <w:nsid w:val="008C2FC6"/>
     <w:multiLevelType w:val="hybridMultilevel"/>
@@ -7255,7 +5949,7 @@
 </file>
 
 <file path=word/styles.xml><?xml version="1.0" encoding="utf-8"?>
-<w:styles xmlns:mc="http://schemas.openxmlformats.org/markup-compatibility/2006" xmlns:r="http://schemas.openxmlformats.org/officeDocument/2006/relationships" xmlns:w="http://schemas.openxmlformats.org/wordprocessingml/2006/main" xmlns:w14="http://schemas.microsoft.com/office/word/2010/wordml" xmlns:w15="http://schemas.microsoft.com/office/word/2012/wordml" xmlns:w16cex="http://schemas.microsoft.com/office/word/2018/wordml/cex" xmlns:w16cid="http://schemas.microsoft.com/office/word/2016/wordml/cid" xmlns:w16="http://schemas.microsoft.com/office/word/2018/wordml" xmlns:w16se="http://schemas.microsoft.com/office/word/2015/wordml/symex" mc:Ignorable="w14 w15 w16se w16cid w16 w16cex">
+<w:styles xmlns:mc="http://schemas.openxmlformats.org/markup-compatibility/2006" xmlns:r="http://schemas.openxmlformats.org/officeDocument/2006/relationships" xmlns:w="http://schemas.openxmlformats.org/wordprocessingml/2006/main" xmlns:w14="http://schemas.microsoft.com/office/word/2010/wordml" xmlns:w15="http://schemas.microsoft.com/office/word/2012/wordml" xmlns:w16cid="http://schemas.microsoft.com/office/word/2016/wordml/cid" xmlns:w16se="http://schemas.microsoft.com/office/word/2015/wordml/symex" mc:Ignorable="w14 w15 w16se w16cid">
   <w:docDefaults>
     <w:rPrDefault>
       <w:rPr>
@@ -7267,7 +5961,7 @@
     </w:rPrDefault>
     <w:pPrDefault/>
   </w:docDefaults>
-  <w:latentStyles w:defLockedState="0" w:defUIPriority="99" w:defSemiHidden="0" w:defUnhideWhenUsed="0" w:defQFormat="0" w:count="376">
+  <w:latentStyles w:defLockedState="0" w:defUIPriority="99" w:defSemiHidden="0" w:defUnhideWhenUsed="0" w:defQFormat="0" w:count="377">
     <w:lsdException w:name="Normal" w:uiPriority="0" w:qFormat="1"/>
     <w:lsdException w:name="heading 1" w:uiPriority="9" w:qFormat="1"/>
     <w:lsdException w:name="heading 2" w:semiHidden="1" w:uiPriority="9" w:unhideWhenUsed="1" w:qFormat="1"/>
@@ -7642,8 +6336,9 @@
     <w:lsdException w:name="Mention" w:semiHidden="1" w:unhideWhenUsed="1"/>
     <w:lsdException w:name="Smart Hyperlink" w:semiHidden="1" w:unhideWhenUsed="1"/>
     <w:lsdException w:name="Smart Link" w:semiHidden="1" w:unhideWhenUsed="1"/>
+    <w:lsdException w:name="Smart Link Error" w:semiHidden="1" w:unhideWhenUsed="1"/>
   </w:latentStyles>
-  <w:style w:type="paragraph" w:default="1" w:styleId="Normal">
+  <w:style w:type="paragraph" w:default="1" w:styleId="Normale">
     <w:name w:val="Normal"/>
     <w:qFormat/>
     <w:rsid w:val="003E5B1A"/>
@@ -7651,13 +6346,13 @@
       <w:rFonts w:ascii="Times New Roman" w:eastAsia="Times New Roman" w:hAnsi="Times New Roman" w:cs="Times New Roman"/>
     </w:rPr>
   </w:style>
-  <w:style w:type="character" w:default="1" w:styleId="DefaultParagraphFont">
+  <w:style w:type="character" w:default="1" w:styleId="Carpredefinitoparagrafo">
     <w:name w:val="Default Paragraph Font"/>
     <w:uiPriority w:val="1"/>
     <w:semiHidden/>
     <w:unhideWhenUsed/>
   </w:style>
-  <w:style w:type="table" w:default="1" w:styleId="TableNormal">
+  <w:style w:type="table" w:default="1" w:styleId="Tabellanormale">
     <w:name w:val="Normal Table"/>
     <w:uiPriority w:val="99"/>
     <w:semiHidden/>
@@ -7672,15 +6367,15 @@
       </w:tblCellMar>
     </w:tblPr>
   </w:style>
-  <w:style w:type="numbering" w:default="1" w:styleId="NoList">
+  <w:style w:type="numbering" w:default="1" w:styleId="Nessunelenco">
     <w:name w:val="No List"/>
     <w:uiPriority w:val="99"/>
     <w:semiHidden/>
     <w:unhideWhenUsed/>
   </w:style>
-  <w:style w:type="paragraph" w:styleId="ListParagraph">
+  <w:style w:type="paragraph" w:styleId="Paragrafoelenco">
     <w:name w:val="List Paragraph"/>
-    <w:basedOn w:val="Normal"/>
+    <w:basedOn w:val="Normale"/>
     <w:uiPriority w:val="34"/>
     <w:qFormat/>
     <w:rsid w:val="006E0BAD"/>
@@ -7692,9 +6387,9 @@
       <w:rFonts w:asciiTheme="minorHAnsi" w:eastAsiaTheme="minorHAnsi" w:hAnsiTheme="minorHAnsi" w:cstheme="minorBidi"/>
     </w:rPr>
   </w:style>
-  <w:style w:type="character" w:styleId="Hyperlink">
+  <w:style w:type="character" w:styleId="Collegamentoipertestuale">
     <w:name w:val="Hyperlink"/>
-    <w:basedOn w:val="DefaultParagraphFont"/>
+    <w:basedOn w:val="Carpredefinitoparagrafo"/>
     <w:uiPriority w:val="99"/>
     <w:unhideWhenUsed/>
     <w:rsid w:val="003E5B1A"/>
@@ -7703,9 +6398,9 @@
       <w:u w:val="single"/>
     </w:rPr>
   </w:style>
-  <w:style w:type="character" w:styleId="UnresolvedMention">
+  <w:style w:type="character" w:styleId="Menzionenonrisolta">
     <w:name w:val="Unresolved Mention"/>
-    <w:basedOn w:val="DefaultParagraphFont"/>
+    <w:basedOn w:val="Carpredefinitoparagrafo"/>
     <w:uiPriority w:val="99"/>
     <w:rsid w:val="003E5B1A"/>
     <w:rPr>
@@ -7713,9 +6408,9 @@
       <w:shd w:val="clear" w:color="auto" w:fill="E1DFDD"/>
     </w:rPr>
   </w:style>
-  <w:style w:type="character" w:styleId="FollowedHyperlink">
+  <w:style w:type="character" w:styleId="Collegamentovisitato">
     <w:name w:val="FollowedHyperlink"/>
-    <w:basedOn w:val="DefaultParagraphFont"/>
+    <w:basedOn w:val="Carpredefinitoparagrafo"/>
     <w:uiPriority w:val="99"/>
     <w:semiHidden/>
     <w:unhideWhenUsed/>
@@ -7725,10 +6420,10 @@
       <w:u w:val="single"/>
     </w:rPr>
   </w:style>
-  <w:style w:type="paragraph" w:styleId="BalloonText">
+  <w:style w:type="paragraph" w:styleId="Testofumetto">
     <w:name w:val="Balloon Text"/>
-    <w:basedOn w:val="Normal"/>
-    <w:link w:val="BalloonTextChar"/>
+    <w:basedOn w:val="Normale"/>
+    <w:link w:val="TestofumettoCarattere"/>
     <w:uiPriority w:val="99"/>
     <w:semiHidden/>
     <w:unhideWhenUsed/>
@@ -7738,10 +6433,10 @@
       <w:szCs w:val="18"/>
     </w:rPr>
   </w:style>
-  <w:style w:type="character" w:customStyle="1" w:styleId="BalloonTextChar">
-    <w:name w:val="Balloon Text Char"/>
-    <w:basedOn w:val="DefaultParagraphFont"/>
-    <w:link w:val="BalloonText"/>
+  <w:style w:type="character" w:customStyle="1" w:styleId="TestofumettoCarattere">
+    <w:name w:val="Testo fumetto Carattere"/>
+    <w:basedOn w:val="Carpredefinitoparagrafo"/>
+    <w:link w:val="Testofumetto"/>
     <w:uiPriority w:val="99"/>
     <w:semiHidden/>
     <w:rsid w:val="00DF76BE"/>
@@ -7751,9 +6446,9 @@
       <w:szCs w:val="18"/>
     </w:rPr>
   </w:style>
-  <w:style w:type="table" w:styleId="TableGrid">
+  <w:style w:type="table" w:styleId="Grigliatabella">
     <w:name w:val="Table Grid"/>
-    <w:basedOn w:val="TableNormal"/>
+    <w:basedOn w:val="Tabellanormale"/>
     <w:uiPriority w:val="39"/>
     <w:rsid w:val="00291CC2"/>
     <w:tblPr>
